--- a/documentação/Documentação PI 5º Semestre_240525.docx
+++ b/documentação/Documentação PI 5º Semestre_240525.docx
@@ -255,6 +255,12 @@
         <w:br/>
       </w:r>
     </w:p>
+    <w:p>
+      <w:pPr>
+        <w:ind w:firstLine="0"/>
+        <w:jc w:val="center"/>
+      </w:pPr>
+    </w:p>
     <w:tbl>
       <w:tblPr>
         <w:tblStyle w:val="a"/>
@@ -500,6 +506,8 @@
           </w:tcPr>
           <w:p>
             <w:pPr>
+              <w:widowControl w:val="0"/>
+              <w:spacing w:line="240" w:lineRule="auto"/>
               <w:jc w:val="left"/>
               <w:rPr>
                 <w:sz w:val="22"/>
@@ -534,6 +542,8 @@
           </w:tcPr>
           <w:p>
             <w:pPr>
+              <w:widowControl w:val="0"/>
+              <w:spacing w:line="240" w:lineRule="auto"/>
               <w:jc w:val="left"/>
               <w:rPr>
                 <w:sz w:val="22"/>
@@ -568,6 +578,8 @@
           </w:tcPr>
           <w:p>
             <w:pPr>
+              <w:widowControl w:val="0"/>
+              <w:spacing w:line="240" w:lineRule="auto"/>
               <w:jc w:val="left"/>
               <w:rPr>
                 <w:sz w:val="22"/>
@@ -696,6 +708,7 @@
     </w:p>
     <w:p>
       <w:pPr>
+        <w:ind w:firstLine="0"/>
         <w:jc w:val="center"/>
         <w:rPr>
           <w:b/>
@@ -2850,10 +2863,7 @@
         <w:ind w:firstLine="851"/>
       </w:pPr>
       <w:r>
-        <w:t>#1A1A1A</w:t>
-      </w:r>
-      <w:r>
-        <w:t xml:space="preserve"> (Preto Suave)</w:t>
+        <w:t>#1A1A1A (Preto Suave)</w:t>
       </w:r>
     </w:p>
     <w:p/>
@@ -4347,54 +4357,33 @@
       </w:r>
     </w:p>
     <w:p>
+      <w:bookmarkStart w:id="37" w:name="_p56uwsa10441" w:colFirst="0" w:colLast="0"/>
+      <w:bookmarkEnd w:id="37"/>
+    </w:p>
+    <w:p>
       <w:pPr>
         <w:pStyle w:val="Ttulo2"/>
         <w:ind w:firstLine="0"/>
       </w:pPr>
-      <w:bookmarkStart w:id="37" w:name="_p56uwsa10441" w:colFirst="0" w:colLast="0"/>
-      <w:bookmarkEnd w:id="37"/>
-      <w:r>
-        <w:br/>
-        <w:t>5.5 Requisitos Tecnológicos</w:t>
-      </w:r>
-    </w:p>
-    <w:p>
-      <w:pPr>
-        <w:pStyle w:val="Ttulo2"/>
-        <w:ind w:firstLine="0"/>
-      </w:pPr>
-      <w:bookmarkStart w:id="38" w:name="_etnmnwywsyw" w:colFirst="0" w:colLast="0"/>
+      <w:bookmarkStart w:id="38" w:name="_up85zznt0hlq" w:colFirst="0" w:colLast="0"/>
       <w:bookmarkEnd w:id="38"/>
       <w:r>
-        <w:br/>
-        <w:t>5.6 Requisitos Não Tecnológicos</w:t>
-      </w:r>
-    </w:p>
-    <w:p/>
-    <w:p>
-      <w:pPr>
-        <w:pStyle w:val="Ttulo2"/>
-        <w:ind w:firstLine="0"/>
-      </w:pPr>
-      <w:bookmarkStart w:id="39" w:name="_up85zznt0hlq" w:colFirst="0" w:colLast="0"/>
+        <w:t>5.7 Diagramas</w:t>
+      </w:r>
+    </w:p>
+    <w:p>
+      <w:pPr>
+        <w:pStyle w:val="Ttulo3"/>
+      </w:pPr>
+      <w:bookmarkStart w:id="39" w:name="_vkg338n9sjbd" w:colFirst="0" w:colLast="0"/>
       <w:bookmarkEnd w:id="39"/>
       <w:r>
-        <w:t>5.7 Diagramas</w:t>
-      </w:r>
-    </w:p>
-    <w:p>
-      <w:pPr>
-        <w:pStyle w:val="Ttulo3"/>
-      </w:pPr>
-      <w:bookmarkStart w:id="40" w:name="_vkg338n9sjbd" w:colFirst="0" w:colLast="0"/>
+        <w:t>5. 7. 1 Diagrama de caso de uso</w:t>
+      </w:r>
+    </w:p>
+    <w:p>
+      <w:bookmarkStart w:id="40" w:name="_fd9d7wnh5vgm" w:colFirst="0" w:colLast="0"/>
       <w:bookmarkEnd w:id="40"/>
-      <w:r>
-        <w:t>5. 7. 1 Diagrama de caso de uso</w:t>
-      </w:r>
-    </w:p>
-    <w:p>
-      <w:bookmarkStart w:id="41" w:name="_fd9d7wnh5vgm" w:colFirst="0" w:colLast="0"/>
-      <w:bookmarkEnd w:id="41"/>
     </w:p>
     <w:p>
       <w:pPr>
@@ -4402,8 +4391,8 @@
         <w:spacing w:before="0" w:after="0"/>
         <w:jc w:val="center"/>
       </w:pPr>
-      <w:bookmarkStart w:id="42" w:name="_yirj5bez9b1t" w:colFirst="0" w:colLast="0"/>
-      <w:bookmarkEnd w:id="42"/>
+      <w:bookmarkStart w:id="41" w:name="_yirj5bez9b1t" w:colFirst="0" w:colLast="0"/>
+      <w:bookmarkEnd w:id="41"/>
       <w:r>
         <w:rPr>
           <w:sz w:val="20"/>
@@ -4435,10 +4424,65 @@
         <w:t>Diagrama de Caso de Uso</w:t>
       </w:r>
       <w:r>
+        <w:rPr>
+          <w:b w:val="0"/>
+          <w:bCs/>
+        </w:rPr>
         <w:t>.</w:t>
       </w:r>
     </w:p>
-    <w:p/>
+    <w:p>
+      <w:pPr>
+        <w:ind w:firstLine="0"/>
+        <w:jc w:val="center"/>
+      </w:pPr>
+      <w:r>
+        <w:rPr>
+          <w:noProof/>
+        </w:rPr>
+        <w:drawing>
+          <wp:inline distT="0" distB="0" distL="0" distR="0" wp14:anchorId="78DFC489" wp14:editId="5F7F5E97">
+            <wp:extent cx="5760085" cy="4742180"/>
+            <wp:effectExtent l="0" t="0" r="0" b="1270"/>
+            <wp:docPr id="1210260893" name="Imagem 5" descr="Diagrama&#10;&#10;O conteúdo gerado por IA pode estar incorreto."/>
+            <wp:cNvGraphicFramePr>
+              <a:graphicFrameLocks xmlns:a="http://schemas.openxmlformats.org/drawingml/2006/main" noChangeAspect="1"/>
+            </wp:cNvGraphicFramePr>
+            <a:graphic xmlns:a="http://schemas.openxmlformats.org/drawingml/2006/main">
+              <a:graphicData uri="http://schemas.openxmlformats.org/drawingml/2006/picture">
+                <pic:pic xmlns:pic="http://schemas.openxmlformats.org/drawingml/2006/picture">
+                  <pic:nvPicPr>
+                    <pic:cNvPr id="1210260893" name="Imagem 5" descr="Diagrama&#10;&#10;O conteúdo gerado por IA pode estar incorreto."/>
+                    <pic:cNvPicPr/>
+                  </pic:nvPicPr>
+                  <pic:blipFill>
+                    <a:blip r:embed="rId10">
+                      <a:extLst>
+                        <a:ext uri="{28A0092B-C50C-407E-A947-70E740481C1C}">
+                          <a14:useLocalDpi xmlns:a14="http://schemas.microsoft.com/office/drawing/2010/main" val="0"/>
+                        </a:ext>
+                      </a:extLst>
+                    </a:blip>
+                    <a:stretch>
+                      <a:fillRect/>
+                    </a:stretch>
+                  </pic:blipFill>
+                  <pic:spPr>
+                    <a:xfrm>
+                      <a:off x="0" y="0"/>
+                      <a:ext cx="5760085" cy="4742180"/>
+                    </a:xfrm>
+                    <a:prstGeom prst="rect">
+                      <a:avLst/>
+                    </a:prstGeom>
+                  </pic:spPr>
+                </pic:pic>
+              </a:graphicData>
+            </a:graphic>
+          </wp:inline>
+        </w:drawing>
+      </w:r>
+    </w:p>
     <w:p>
       <w:pPr>
         <w:jc w:val="center"/>
@@ -4474,9 +4518,10 @@
       <w:pPr>
         <w:pStyle w:val="Ttulo3"/>
       </w:pPr>
-      <w:bookmarkStart w:id="43" w:name="_aubibmq475gn" w:colFirst="0" w:colLast="0"/>
-      <w:bookmarkEnd w:id="43"/>
-      <w:r>
+      <w:bookmarkStart w:id="42" w:name="_aubibmq475gn" w:colFirst="0" w:colLast="0"/>
+      <w:bookmarkEnd w:id="42"/>
+      <w:r>
+        <w:lastRenderedPageBreak/>
         <w:t>5. 7. 2 Diagrama de classe</w:t>
       </w:r>
     </w:p>
@@ -4574,8 +4619,8 @@
         <w:pStyle w:val="Ttulo2"/>
         <w:ind w:firstLine="0"/>
       </w:pPr>
-      <w:bookmarkStart w:id="44" w:name="_1orr3pn4hvhd" w:colFirst="0" w:colLast="0"/>
-      <w:bookmarkEnd w:id="44"/>
+      <w:bookmarkStart w:id="43" w:name="_1orr3pn4hvhd" w:colFirst="0" w:colLast="0"/>
+      <w:bookmarkEnd w:id="43"/>
       <w:r>
         <w:t>5. 8 Fluxo de Uso</w:t>
       </w:r>
@@ -4600,7 +4645,13 @@
         </w:numPr>
       </w:pPr>
       <w:r>
-        <w:t>O administrador acessa o sistema e realiza o cadastro.</w:t>
+        <w:t>O administrador acessa o sistema e realiza o cadastro</w:t>
+      </w:r>
+      <w:r>
+        <w:t xml:space="preserve"> de operador</w:t>
+      </w:r>
+      <w:r>
+        <w:t>.</w:t>
       </w:r>
     </w:p>
     <w:p>
@@ -4611,6 +4662,17 @@
         </w:numPr>
       </w:pPr>
       <w:r>
+        <w:t>O operador entra no aplicativo e efetua o login.</w:t>
+      </w:r>
+    </w:p>
+    <w:p>
+      <w:pPr>
+        <w:numPr>
+          <w:ilvl w:val="1"/>
+          <w:numId w:val="3"/>
+        </w:numPr>
+      </w:pPr>
+      <w:r>
         <w:t>Após o login, o administrador/operador acessa o sistema.</w:t>
       </w:r>
     </w:p>
@@ -4633,8 +4695,19 @@
         </w:numPr>
       </w:pPr>
       <w:r>
-        <w:lastRenderedPageBreak/>
-        <w:t>O sistema destaca as datas na agenda e permite visualizar qual é o evento do dia.</w:t>
+        <w:t xml:space="preserve">O sistema destaca as datas na agenda </w:t>
+      </w:r>
+      <w:r>
+        <w:t xml:space="preserve">de acordo com o cadastro de eventos </w:t>
+      </w:r>
+      <w:r>
+        <w:t>e permite visualizar qual é o evento do dia</w:t>
+      </w:r>
+      <w:r>
+        <w:t xml:space="preserve"> ao clicar</w:t>
+      </w:r>
+      <w:r>
+        <w:t>.</w:t>
       </w:r>
     </w:p>
     <w:p>
@@ -4645,7 +4718,10 @@
         </w:numPr>
       </w:pPr>
       <w:r>
-        <w:t>Deve permitir bloquear dias da agenda.</w:t>
+        <w:t>Permite</w:t>
+      </w:r>
+      <w:r>
+        <w:t xml:space="preserve"> bloquear dias da agenda.</w:t>
       </w:r>
     </w:p>
     <w:p>
@@ -4667,7 +4743,34 @@
         </w:numPr>
       </w:pPr>
       <w:r>
-        <w:t>A partir do momento em que cadastra o evento, já aparece os dados na aba de contratos.</w:t>
+        <w:t xml:space="preserve">A partir do momento em que cadastra o evento, já aparece os dados </w:t>
+      </w:r>
+      <w:r>
+        <w:t xml:space="preserve">básicos </w:t>
+      </w:r>
+      <w:r>
+        <w:t>na aba de contratos</w:t>
+      </w:r>
+      <w:r>
+        <w:t xml:space="preserve"> (Cliente, data, valor</w:t>
+      </w:r>
+      <w:r>
+        <w:t xml:space="preserve">, </w:t>
+      </w:r>
+      <w:r>
+        <w:t>status</w:t>
+      </w:r>
+      <w:r>
+        <w:t xml:space="preserve"> do contrato: </w:t>
+      </w:r>
+      <w:r>
+        <w:t>inicialmente “Pendente de geração”</w:t>
+      </w:r>
+      <w:r>
+        <w:t>)</w:t>
+      </w:r>
+      <w:r>
+        <w:t>.</w:t>
       </w:r>
     </w:p>
     <w:p>
@@ -4678,15 +4781,13 @@
         </w:numPr>
       </w:pPr>
       <w:r>
-        <w:t>Ao selecionar um evento, é possível gerar um arquivo de texto (</w:t>
-      </w:r>
-      <w:proofErr w:type="spellStart"/>
-      <w:r>
-        <w:t>docx</w:t>
-      </w:r>
-      <w:proofErr w:type="spellEnd"/>
-      <w:r>
-        <w:t>) editável, com um modelo de contrato preenchido com os dados do cadastro.</w:t>
+        <w:t xml:space="preserve">Ao selecionar um evento, </w:t>
+      </w:r>
+      <w:r>
+        <w:t xml:space="preserve">abre outra tela com dados mais detalhados e o fluxo </w:t>
+      </w:r>
+      <w:r>
+        <w:t>necessário.</w:t>
       </w:r>
     </w:p>
     <w:p>
@@ -4697,7 +4798,24 @@
         </w:numPr>
       </w:pPr>
       <w:r>
-        <w:t>Deve permitir a assinatura digital dos contratos.</w:t>
+        <w:t>É</w:t>
+      </w:r>
+      <w:r>
+        <w:t xml:space="preserve"> possível gerar um arquivo de texto (</w:t>
+      </w:r>
+      <w:proofErr w:type="spellStart"/>
+      <w:r>
+        <w:t>docx</w:t>
+      </w:r>
+      <w:proofErr w:type="spellEnd"/>
+      <w:r>
+        <w:t>) editável, com um modelo de contrato preenchido com os dados do cadastro</w:t>
+      </w:r>
+      <w:r>
+        <w:t>, alterando assim o status para “Gerado”</w:t>
+      </w:r>
+      <w:r>
+        <w:t>.</w:t>
       </w:r>
     </w:p>
     <w:p>
@@ -4708,7 +4826,33 @@
         </w:numPr>
       </w:pPr>
       <w:r>
-        <w:t>Uma vez que o contrato estiver assinado digital ou fisicamente, haverá um campo para fazer o upload do arquivo.</w:t>
+        <w:t>Após gerado, é possível baixar o contrato para edição</w:t>
+      </w:r>
+      <w:r>
+        <w:t>, alterando assim o status para “Pendente de assinatura”.</w:t>
+      </w:r>
+    </w:p>
+    <w:p>
+      <w:pPr>
+        <w:numPr>
+          <w:ilvl w:val="1"/>
+          <w:numId w:val="3"/>
+        </w:numPr>
+      </w:pPr>
+      <w:r>
+        <w:t>Uma vez que o contrato estiver assinado digital ou fisicamente, haverá um campo para fazer o upload do arquivo</w:t>
+      </w:r>
+      <w:r>
+        <w:t>, alterando o status para</w:t>
+      </w:r>
+      <w:r>
+        <w:t xml:space="preserve"> o último que seria o</w:t>
+      </w:r>
+      <w:r>
+        <w:t xml:space="preserve"> “Assinado”</w:t>
+      </w:r>
+      <w:r>
+        <w:t>.</w:t>
       </w:r>
     </w:p>
     <w:p>
@@ -4722,9 +4866,10 @@
         <w:pStyle w:val="Ttulo1"/>
         <w:ind w:firstLine="720"/>
       </w:pPr>
-      <w:bookmarkStart w:id="45" w:name="_folxl9j3pv" w:colFirst="0" w:colLast="0"/>
-      <w:bookmarkEnd w:id="45"/>
-      <w:r>
+      <w:bookmarkStart w:id="44" w:name="_folxl9j3pv" w:colFirst="0" w:colLast="0"/>
+      <w:bookmarkEnd w:id="44"/>
+      <w:r>
+        <w:lastRenderedPageBreak/>
         <w:t>6. Gestão do projeto</w:t>
       </w:r>
     </w:p>
@@ -4737,14 +4882,33 @@
           <w:szCs w:val="28"/>
         </w:rPr>
       </w:pPr>
-      <w:bookmarkStart w:id="46" w:name="_1k215iy45dpl" w:colFirst="0" w:colLast="0"/>
-      <w:bookmarkEnd w:id="46"/>
+      <w:bookmarkStart w:id="45" w:name="_1k215iy45dpl" w:colFirst="0" w:colLast="0"/>
+      <w:bookmarkEnd w:id="45"/>
       <w:r>
         <w:rPr>
           <w:sz w:val="28"/>
           <w:szCs w:val="28"/>
         </w:rPr>
         <w:t>6. 1 Metodologia</w:t>
+      </w:r>
+    </w:p>
+    <w:p>
+      <w:pPr>
+        <w:pStyle w:val="Ttulo2"/>
+        <w:ind w:firstLine="0"/>
+        <w:rPr>
+          <w:sz w:val="28"/>
+          <w:szCs w:val="28"/>
+        </w:rPr>
+      </w:pPr>
+      <w:bookmarkStart w:id="46" w:name="_oebisxif5gd1" w:colFirst="0" w:colLast="0"/>
+      <w:bookmarkEnd w:id="46"/>
+      <w:r>
+        <w:rPr>
+          <w:sz w:val="28"/>
+          <w:szCs w:val="28"/>
+        </w:rPr>
+        <w:t>6. 2 Funções</w:t>
       </w:r>
     </w:p>
     <w:p>
@@ -4754,38 +4918,17 @@
         <w:ind w:firstLine="0"/>
         <w:jc w:val="left"/>
         <w:rPr>
+          <w:sz w:val="24"/>
+          <w:szCs w:val="24"/>
+        </w:rPr>
+      </w:pPr>
+      <w:bookmarkStart w:id="47" w:name="_xadux08yxslp" w:colFirst="0" w:colLast="0"/>
+      <w:bookmarkEnd w:id="47"/>
+      <w:r>
+        <w:rPr>
           <w:sz w:val="28"/>
           <w:szCs w:val="28"/>
         </w:rPr>
-      </w:pPr>
-      <w:bookmarkStart w:id="47" w:name="_oebisxif5gd1" w:colFirst="0" w:colLast="0"/>
-      <w:bookmarkEnd w:id="47"/>
-      <w:r>
-        <w:rPr>
-          <w:sz w:val="28"/>
-          <w:szCs w:val="28"/>
-        </w:rPr>
-        <w:t>6. 2 Funções</w:t>
-      </w:r>
-    </w:p>
-    <w:p>
-      <w:pPr>
-        <w:pStyle w:val="Ttulo2"/>
-        <w:spacing w:line="276" w:lineRule="auto"/>
-        <w:ind w:firstLine="0"/>
-        <w:jc w:val="left"/>
-        <w:rPr>
-          <w:sz w:val="24"/>
-          <w:szCs w:val="24"/>
-        </w:rPr>
-      </w:pPr>
-      <w:bookmarkStart w:id="48" w:name="_xadux08yxslp" w:colFirst="0" w:colLast="0"/>
-      <w:bookmarkEnd w:id="48"/>
-      <w:r>
-        <w:rPr>
-          <w:sz w:val="28"/>
-          <w:szCs w:val="28"/>
-        </w:rPr>
         <w:t xml:space="preserve">6. 3 Cronograma </w:t>
       </w:r>
     </w:p>
@@ -4795,8 +4938,8 @@
         <w:pStyle w:val="Ttulo1"/>
         <w:ind w:left="0" w:firstLine="0"/>
       </w:pPr>
-      <w:bookmarkStart w:id="49" w:name="_v10m15gt1f6p" w:colFirst="0" w:colLast="0"/>
-      <w:bookmarkEnd w:id="49"/>
+      <w:bookmarkStart w:id="48" w:name="_v10m15gt1f6p" w:colFirst="0" w:colLast="0"/>
+      <w:bookmarkEnd w:id="48"/>
       <w:r>
         <w:t>7. Arquitetura do sistema e Tecnologias Utilizadas no Desenvolvimento da Aplicação</w:t>
       </w:r>
@@ -4886,7 +5029,6 @@
         </w:numPr>
       </w:pPr>
       <w:r>
-        <w:lastRenderedPageBreak/>
         <w:t>Módulo de Agenda: Visualização de datas disponíveis ou agendadas, bloqueio de datas manual ou automática pelo evento.</w:t>
       </w:r>
     </w:p>
@@ -4919,8 +5061,8 @@
         <w:pStyle w:val="Ttulo2"/>
         <w:ind w:firstLine="0"/>
       </w:pPr>
-      <w:bookmarkStart w:id="50" w:name="_bbjl3k6vn1rd" w:colFirst="0" w:colLast="0"/>
-      <w:bookmarkEnd w:id="50"/>
+      <w:bookmarkStart w:id="49" w:name="_bbjl3k6vn1rd" w:colFirst="0" w:colLast="0"/>
+      <w:bookmarkEnd w:id="49"/>
       <w:r>
         <w:t>7.1 Introdução e Visão Geral da Parte Técnica do Projeto</w:t>
       </w:r>
@@ -4930,8 +5072,8 @@
         <w:pStyle w:val="Ttulo2"/>
         <w:ind w:firstLine="0"/>
       </w:pPr>
-      <w:bookmarkStart w:id="51" w:name="_fiqik8d3ty8n" w:colFirst="0" w:colLast="0"/>
-      <w:bookmarkEnd w:id="51"/>
+      <w:bookmarkStart w:id="50" w:name="_fiqik8d3ty8n" w:colFirst="0" w:colLast="0"/>
+      <w:bookmarkEnd w:id="50"/>
       <w:r>
         <w:t>7.2 Banco de dados</w:t>
       </w:r>
@@ -5006,6 +5148,7 @@
         <w:ind w:left="360" w:firstLine="0"/>
       </w:pPr>
       <w:r>
+        <w:lastRenderedPageBreak/>
         <w:t>Data do evento, tipo de evento (casamento, festa 15 anos, corporativo), quantos dias para montagem, quantos dias para desmontagem, beneficiário do evento, pagamento (valor do contrato, forma de pagamento, valor pago com histórico, status), status do evento (ativo, realizado, cancelado)</w:t>
       </w:r>
     </w:p>
@@ -5031,8 +5174,8 @@
         <w:pStyle w:val="Ttulo2"/>
         <w:ind w:firstLine="0"/>
       </w:pPr>
-      <w:bookmarkStart w:id="52" w:name="_vkk29u7gkr0f" w:colFirst="0" w:colLast="0"/>
-      <w:bookmarkEnd w:id="52"/>
+      <w:bookmarkStart w:id="51" w:name="_vkk29u7gkr0f" w:colFirst="0" w:colLast="0"/>
+      <w:bookmarkEnd w:id="51"/>
       <w:r>
         <w:t xml:space="preserve">7.4 Arquitetura do Front </w:t>
       </w:r>
@@ -5047,8 +5190,8 @@
         <w:pStyle w:val="Ttulo2"/>
         <w:ind w:firstLine="0"/>
       </w:pPr>
-      <w:bookmarkStart w:id="53" w:name="_mc8fimcy2jvk" w:colFirst="0" w:colLast="0"/>
-      <w:bookmarkEnd w:id="53"/>
+      <w:bookmarkStart w:id="52" w:name="_mc8fimcy2jvk" w:colFirst="0" w:colLast="0"/>
+      <w:bookmarkEnd w:id="52"/>
       <w:r>
         <w:t>7.5 Testes e Garantia de Qualidade</w:t>
       </w:r>
@@ -5133,8 +5276,8 @@
         <w:pStyle w:val="Ttulo2"/>
         <w:ind w:firstLine="0"/>
       </w:pPr>
-      <w:bookmarkStart w:id="54" w:name="_k9pf665o2ltl" w:colFirst="0" w:colLast="0"/>
-      <w:bookmarkEnd w:id="54"/>
+      <w:bookmarkStart w:id="53" w:name="_k9pf665o2ltl" w:colFirst="0" w:colLast="0"/>
+      <w:bookmarkEnd w:id="53"/>
       <w:r>
         <w:t xml:space="preserve">7.6 APIs utilizadas </w:t>
       </w:r>
@@ -5145,8 +5288,8 @@
         <w:pStyle w:val="Ttulo1"/>
         <w:ind w:left="0" w:firstLine="0"/>
       </w:pPr>
-      <w:bookmarkStart w:id="55" w:name="_8ffm2bz6nxnt" w:colFirst="0" w:colLast="0"/>
-      <w:bookmarkEnd w:id="55"/>
+      <w:bookmarkStart w:id="54" w:name="_8ffm2bz6nxnt" w:colFirst="0" w:colLast="0"/>
+      <w:bookmarkEnd w:id="54"/>
       <w:r>
         <w:t>8. Conclusão</w:t>
       </w:r>
@@ -5158,11 +5301,11 @@
           <w:szCs w:val="20"/>
         </w:rPr>
       </w:pPr>
-      <w:bookmarkStart w:id="56" w:name="_8p1fxq1j47n5" w:colFirst="0" w:colLast="0"/>
-      <w:bookmarkEnd w:id="56"/>
+      <w:bookmarkStart w:id="55" w:name="_8p1fxq1j47n5" w:colFirst="0" w:colLast="0"/>
+      <w:bookmarkEnd w:id="55"/>
     </w:p>
     <w:sectPr>
-      <w:footerReference w:type="default" r:id="rId10"/>
+      <w:footerReference w:type="default" r:id="rId11"/>
       <w:pgSz w:w="11906" w:h="16838"/>
       <w:pgMar w:top="1701" w:right="1134" w:bottom="1134" w:left="1701" w:header="0" w:footer="720" w:gutter="0"/>
       <w:pgNumType w:start="1"/>

--- a/documentação/Documentação PI 5º Semestre_240525.docx
+++ b/documentação/Documentação PI 5º Semestre_240525.docx
@@ -2459,8 +2459,13 @@
       </w:pPr>
       <w:bookmarkStart w:id="4" w:name="_4pofgzaiybwe" w:colFirst="0" w:colLast="0"/>
       <w:bookmarkEnd w:id="4"/>
-      <w:r>
-        <w:t>2.2  Missão, Visão e Valores</w:t>
+      <w:proofErr w:type="gramStart"/>
+      <w:r>
+        <w:t>2.2  Missão</w:t>
+      </w:r>
+      <w:proofErr w:type="gramEnd"/>
+      <w:r>
+        <w:t>, Visão e Valores</w:t>
       </w:r>
     </w:p>
     <w:p>
@@ -2742,6 +2747,7 @@
         <w:t>4. 1. 1 Logotipo</w:t>
       </w:r>
     </w:p>
+    <w:p/>
     <w:p>
       <w:pPr>
         <w:pStyle w:val="Ttulo3"/>
@@ -2826,6 +2832,7 @@
         <w:ind w:firstLine="851"/>
       </w:pPr>
       <w:r>
+        <w:lastRenderedPageBreak/>
         <w:t>#FFFFFF (Branco Puro);</w:t>
       </w:r>
     </w:p>
@@ -2834,7 +2841,6 @@
         <w:ind w:firstLine="851"/>
       </w:pPr>
       <w:r>
-        <w:lastRenderedPageBreak/>
         <w:t>#B0B0B0 (Cinza Claro);</w:t>
       </w:r>
     </w:p>
@@ -3640,8 +3646,17 @@
           <w:sz w:val="20"/>
           <w:szCs w:val="20"/>
         </w:rPr>
-        <w:t xml:space="preserve"> Protótipo da Tela .</w:t>
-      </w:r>
+        <w:t xml:space="preserve"> Protótipo da </w:t>
+      </w:r>
+      <w:proofErr w:type="gramStart"/>
+      <w:r>
+        <w:rPr>
+          <w:sz w:val="20"/>
+          <w:szCs w:val="20"/>
+        </w:rPr>
+        <w:t>Tela .</w:t>
+      </w:r>
+      <w:proofErr w:type="gramEnd"/>
     </w:p>
     <w:p>
       <w:pPr>
@@ -4270,7 +4285,15 @@
     </w:p>
     <w:p>
       <w:r>
-        <w:t>RNF002: O sistema deve garantir segurança na autenticação e armazenamento de dados (SSL, criptografia de senhas, dados, etc.).</w:t>
+        <w:t xml:space="preserve">RNF002: O sistema deve garantir segurança na autenticação e armazenamento de dados (SSL, criptografia de senhas, </w:t>
+      </w:r>
+      <w:proofErr w:type="gramStart"/>
+      <w:r>
+        <w:t>dados, etc.</w:t>
+      </w:r>
+      <w:proofErr w:type="gramEnd"/>
+      <w:r>
+        <w:t>).</w:t>
       </w:r>
     </w:p>
     <w:p>
@@ -4292,13 +4315,23 @@
     </w:p>
     <w:p>
       <w:r>
-        <w:t>RNF006: .</w:t>
-      </w:r>
-    </w:p>
-    <w:p>
-      <w:r>
-        <w:t>RNF007: .</w:t>
-      </w:r>
+        <w:t>RNF006</w:t>
+      </w:r>
+      <w:proofErr w:type="gramStart"/>
+      <w:r>
+        <w:t>: .</w:t>
+      </w:r>
+      <w:proofErr w:type="gramEnd"/>
+    </w:p>
+    <w:p>
+      <w:r>
+        <w:t>RNF007</w:t>
+      </w:r>
+      <w:proofErr w:type="gramStart"/>
+      <w:r>
+        <w:t>: .</w:t>
+      </w:r>
+      <w:proofErr w:type="gramEnd"/>
     </w:p>
     <w:p/>
     <w:p>
@@ -4575,6 +4608,54 @@
           <w:szCs w:val="20"/>
         </w:rPr>
       </w:pPr>
+      <w:r>
+        <w:rPr>
+          <w:noProof/>
+          <w:sz w:val="20"/>
+          <w:szCs w:val="20"/>
+        </w:rPr>
+        <w:drawing>
+          <wp:inline distT="0" distB="0" distL="0" distR="0" wp14:anchorId="43D22E97" wp14:editId="135BD1F5">
+            <wp:extent cx="5760085" cy="6344285"/>
+            <wp:effectExtent l="0" t="0" r="0" b="0"/>
+            <wp:docPr id="142800023" name="Imagem 4" descr="Diagrama, Esquemático&#10;&#10;O conteúdo gerado por IA pode estar incorreto."/>
+            <wp:cNvGraphicFramePr>
+              <a:graphicFrameLocks xmlns:a="http://schemas.openxmlformats.org/drawingml/2006/main" noChangeAspect="1"/>
+            </wp:cNvGraphicFramePr>
+            <a:graphic xmlns:a="http://schemas.openxmlformats.org/drawingml/2006/main">
+              <a:graphicData uri="http://schemas.openxmlformats.org/drawingml/2006/picture">
+                <pic:pic xmlns:pic="http://schemas.openxmlformats.org/drawingml/2006/picture">
+                  <pic:nvPicPr>
+                    <pic:cNvPr id="142800023" name="Imagem 4" descr="Diagrama, Esquemático&#10;&#10;O conteúdo gerado por IA pode estar incorreto."/>
+                    <pic:cNvPicPr/>
+                  </pic:nvPicPr>
+                  <pic:blipFill>
+                    <a:blip r:embed="rId11">
+                      <a:extLst>
+                        <a:ext uri="{28A0092B-C50C-407E-A947-70E740481C1C}">
+                          <a14:useLocalDpi xmlns:a14="http://schemas.microsoft.com/office/drawing/2010/main" val="0"/>
+                        </a:ext>
+                      </a:extLst>
+                    </a:blip>
+                    <a:stretch>
+                      <a:fillRect/>
+                    </a:stretch>
+                  </pic:blipFill>
+                  <pic:spPr>
+                    <a:xfrm>
+                      <a:off x="0" y="0"/>
+                      <a:ext cx="5760085" cy="6344285"/>
+                    </a:xfrm>
+                    <a:prstGeom prst="rect">
+                      <a:avLst/>
+                    </a:prstGeom>
+                  </pic:spPr>
+                </pic:pic>
+              </a:graphicData>
+            </a:graphic>
+          </wp:inline>
+        </w:drawing>
+      </w:r>
     </w:p>
     <w:p>
       <w:pPr>
@@ -4634,6 +4715,7 @@
         </w:numPr>
       </w:pPr>
       <w:r>
+        <w:lastRenderedPageBreak/>
         <w:t>Cadastro e Login de Operadores:</w:t>
       </w:r>
     </w:p>
@@ -4869,7 +4951,6 @@
       <w:bookmarkStart w:id="44" w:name="_folxl9j3pv" w:colFirst="0" w:colLast="0"/>
       <w:bookmarkEnd w:id="44"/>
       <w:r>
-        <w:lastRenderedPageBreak/>
         <w:t>6. Gestão do projeto</w:t>
       </w:r>
     </w:p>
@@ -4941,6 +5022,7 @@
       <w:bookmarkStart w:id="48" w:name="_v10m15gt1f6p" w:colFirst="0" w:colLast="0"/>
       <w:bookmarkEnd w:id="48"/>
       <w:r>
+        <w:lastRenderedPageBreak/>
         <w:t>7. Arquitetura do sistema e Tecnologias Utilizadas no Desenvolvimento da Aplicação</w:t>
       </w:r>
     </w:p>
@@ -5040,13 +5122,18 @@
         </w:numPr>
       </w:pPr>
       <w:r>
-        <w:t xml:space="preserve">Módulo de Lembretes: Lembretes de reunião de visita, manutenções do salão (limpeza, trocas, jardinagem, </w:t>
+        <w:t xml:space="preserve">Módulo de Lembretes: Lembretes de reunião de visita, manutenções do salão (limpeza, trocas, </w:t>
+      </w:r>
+      <w:proofErr w:type="gramStart"/>
+      <w:r>
+        <w:t xml:space="preserve">jardinagem, </w:t>
       </w:r>
       <w:proofErr w:type="spellStart"/>
       <w:r>
         <w:t>etc</w:t>
       </w:r>
       <w:proofErr w:type="spellEnd"/>
+      <w:proofErr w:type="gramEnd"/>
       <w:r>
         <w:t>), e outros eventos de ordem periódica.</w:t>
       </w:r>
@@ -5129,7 +5216,15 @@
         <w:ind w:left="360" w:firstLine="0"/>
       </w:pPr>
       <w:r>
-        <w:t>Pessoa Jurídica (PJ): Razão Social, CNPJ, Responsável, e-mail, celular</w:t>
+        <w:t xml:space="preserve">Pessoa Jurídica (PJ): Razão Social, CNPJ, </w:t>
+      </w:r>
+      <w:proofErr w:type="gramStart"/>
+      <w:r>
+        <w:t>Responsável</w:t>
+      </w:r>
+      <w:proofErr w:type="gramEnd"/>
+      <w:r>
+        <w:t>, e-mail, celular</w:t>
       </w:r>
     </w:p>
     <w:p>
@@ -5148,7 +5243,6 @@
         <w:ind w:left="360" w:firstLine="0"/>
       </w:pPr>
       <w:r>
-        <w:lastRenderedPageBreak/>
         <w:t>Data do evento, tipo de evento (casamento, festa 15 anos, corporativo), quantos dias para montagem, quantos dias para desmontagem, beneficiário do evento, pagamento (valor do contrato, forma de pagamento, valor pago com histórico, status), status do evento (ativo, realizado, cancelado)</w:t>
       </w:r>
     </w:p>
@@ -5177,6 +5271,7 @@
       <w:bookmarkStart w:id="51" w:name="_vkk29u7gkr0f" w:colFirst="0" w:colLast="0"/>
       <w:bookmarkEnd w:id="51"/>
       <w:r>
+        <w:lastRenderedPageBreak/>
         <w:t xml:space="preserve">7.4 Arquitetura do Front </w:t>
       </w:r>
       <w:proofErr w:type="spellStart"/>
@@ -5229,23 +5324,31 @@
         <w:t>ex</w:t>
       </w:r>
       <w:proofErr w:type="spellEnd"/>
+      <w:proofErr w:type="gramStart"/>
       <w:r>
         <w:rPr>
           <w:color w:val="FF0000"/>
         </w:rPr>
-        <w:t>: ).</w:t>
-      </w:r>
-    </w:p>
-    <w:p>
-      <w:pPr>
+        <w:t>: )</w:t>
+      </w:r>
+      <w:proofErr w:type="gramEnd"/>
+      <w:r>
         <w:rPr>
           <w:color w:val="FF0000"/>
         </w:rPr>
-      </w:pPr>
-      <w:r>
+        <w:t>.</w:t>
+      </w:r>
+    </w:p>
+    <w:p>
+      <w:pPr>
         <w:rPr>
           <w:color w:val="FF0000"/>
         </w:rPr>
+      </w:pPr>
+      <w:r>
+        <w:rPr>
+          <w:color w:val="FF0000"/>
+        </w:rPr>
         <w:t>Testes de Desempenho: Avaliar a capacidade do sistema sob carga (testes de stress e carga).</w:t>
       </w:r>
     </w:p>
@@ -5257,6 +5360,7 @@
         <w:t xml:space="preserve">Testes de Segurança: Verificar possíveis vulnerabilidades de segurança (autenticação, SQL </w:t>
       </w:r>
       <w:proofErr w:type="spellStart"/>
+      <w:proofErr w:type="gramStart"/>
       <w:r>
         <w:rPr>
           <w:color w:val="FF0000"/>
@@ -5268,7 +5372,14 @@
         <w:rPr>
           <w:color w:val="FF0000"/>
         </w:rPr>
-        <w:t>, etc.).</w:t>
+        <w:t>, etc.</w:t>
+      </w:r>
+      <w:proofErr w:type="gramEnd"/>
+      <w:r>
+        <w:rPr>
+          <w:color w:val="FF0000"/>
+        </w:rPr>
+        <w:t>).</w:t>
       </w:r>
     </w:p>
     <w:p>
@@ -5305,7 +5416,7 @@
       <w:bookmarkEnd w:id="55"/>
     </w:p>
     <w:sectPr>
-      <w:footerReference w:type="default" r:id="rId11"/>
+      <w:footerReference w:type="default" r:id="rId12"/>
       <w:pgSz w:w="11906" w:h="16838"/>
       <w:pgMar w:top="1701" w:right="1134" w:bottom="1134" w:left="1701" w:header="0" w:footer="720" w:gutter="0"/>
       <w:pgNumType w:start="1"/>

--- a/documentação/Documentação PI 5º Semestre_240525.docx
+++ b/documentação/Documentação PI 5º Semestre_240525.docx
@@ -31,12 +31,12 @@
             <wp:extent cx="4629150" cy="1219200"/>
             <wp:effectExtent b="0" l="0" r="0" t="0"/>
             <wp:wrapNone/>
-            <wp:docPr descr="Fatec Araras" id="4" name="image1.png"/>
+            <wp:docPr descr="Fatec Araras" id="6" name="image9.png"/>
             <a:graphic>
               <a:graphicData uri="http://schemas.openxmlformats.org/drawingml/2006/picture">
                 <pic:pic>
                   <pic:nvPicPr>
-                    <pic:cNvPr descr="Fatec Araras" id="0" name="image1.png"/>
+                    <pic:cNvPr descr="Fatec Araras" id="0" name="image9.png"/>
                     <pic:cNvPicPr preferRelativeResize="0"/>
                   </pic:nvPicPr>
                   <pic:blipFill>
@@ -780,12 +780,12 @@
                 <wp:extent cx="238760" cy="364490"/>
                 <wp:effectExtent b="0" l="0" r="0" t="0"/>
                 <wp:wrapNone/>
-                <wp:docPr id="1" name="image5.png"/>
+                <wp:docPr id="1" name="image11.png"/>
                 <a:graphic>
                   <a:graphicData uri="http://schemas.openxmlformats.org/drawingml/2006/picture">
                     <pic:pic>
                       <pic:nvPicPr>
-                        <pic:cNvPr id="0" name="image5.png"/>
+                        <pic:cNvPr id="0" name="image11.png"/>
                         <pic:cNvPicPr preferRelativeResize="0"/>
                       </pic:nvPicPr>
                       <pic:blipFill>
@@ -830,7 +830,7 @@
     </w:p>
     <w:sdt>
       <w:sdtPr>
-        <w:id w:val="1257760461"/>
+        <w:id w:val="-1318318126"/>
         <w:docPartObj>
           <w:docPartGallery w:val="Table of Contents"/>
           <w:docPartUnique w:val="1"/>
@@ -1133,7 +1133,7 @@
               </w:rPr>
               <w:t xml:space="preserve">2. 2. 2 Visão</w:t>
               <w:tab/>
-              <w:t xml:space="preserve">4</w:t>
+              <w:t xml:space="preserve">5</w:t>
             </w:r>
           </w:hyperlink>
           <w:r>
@@ -1183,7 +1183,7 @@
               </w:rPr>
               <w:t xml:space="preserve">2. 2. 3 Valores</w:t>
               <w:tab/>
-              <w:t xml:space="preserve">4</w:t>
+              <w:t xml:space="preserve">5</w:t>
             </w:r>
           </w:hyperlink>
           <w:r>
@@ -1283,7 +1283,7 @@
               </w:rPr>
               <w:t xml:space="preserve">3. Plano de Negócio</w:t>
               <w:tab/>
-              <w:t xml:space="preserve">5</w:t>
+              <w:t xml:space="preserve">6</w:t>
             </w:r>
           </w:hyperlink>
           <w:r>
@@ -1333,7 +1333,7 @@
               </w:rPr>
               <w:t xml:space="preserve">3.1 Possibilidades de Receita</w:t>
               <w:tab/>
-              <w:t xml:space="preserve">5</w:t>
+              <w:t xml:space="preserve">6</w:t>
             </w:r>
           </w:hyperlink>
           <w:r>
@@ -1433,7 +1433,7 @@
               </w:rPr>
               <w:t xml:space="preserve">3.2.1 Desenvolvimento e infraestrutura</w:t>
               <w:tab/>
-              <w:t xml:space="preserve">6</w:t>
+              <w:t xml:space="preserve">7</w:t>
             </w:r>
           </w:hyperlink>
           <w:r>
@@ -1483,7 +1483,7 @@
               </w:rPr>
               <w:t xml:space="preserve">3.2.2 Marketing e divulgação</w:t>
               <w:tab/>
-              <w:t xml:space="preserve">6</w:t>
+              <w:t xml:space="preserve">7</w:t>
             </w:r>
           </w:hyperlink>
           <w:r>
@@ -1533,7 +1533,7 @@
               </w:rPr>
               <w:t xml:space="preserve">3.2.3 Suporte e atendimento ao cliente</w:t>
               <w:tab/>
-              <w:t xml:space="preserve">6</w:t>
+              <w:t xml:space="preserve">7</w:t>
             </w:r>
           </w:hyperlink>
           <w:r>
@@ -1583,7 +1583,7 @@
               </w:rPr>
               <w:t xml:space="preserve">3.2.4 Atualizações e melhorias contínuas</w:t>
               <w:tab/>
-              <w:t xml:space="preserve">6</w:t>
+              <w:t xml:space="preserve">7</w:t>
             </w:r>
           </w:hyperlink>
           <w:r>
@@ -1633,7 +1633,7 @@
               </w:rPr>
               <w:t xml:space="preserve">3.3 Análise de Mercado</w:t>
               <w:tab/>
-              <w:t xml:space="preserve">6</w:t>
+              <w:t xml:space="preserve">7</w:t>
             </w:r>
           </w:hyperlink>
           <w:r>
@@ -1683,7 +1683,7 @@
               </w:rPr>
               <w:t xml:space="preserve">3.4 Estratégia de Marketing</w:t>
               <w:tab/>
-              <w:t xml:space="preserve">7</w:t>
+              <w:t xml:space="preserve">8</w:t>
             </w:r>
           </w:hyperlink>
           <w:r>
@@ -1733,7 +1733,7 @@
               </w:rPr>
               <w:t xml:space="preserve">4. Design de Interface de Usuário</w:t>
               <w:tab/>
-              <w:t xml:space="preserve">7</w:t>
+              <w:t xml:space="preserve">8</w:t>
             </w:r>
           </w:hyperlink>
           <w:r>
@@ -1783,7 +1783,7 @@
               </w:rPr>
               <w:t xml:space="preserve">4.1 Logo e Paleta de Cores</w:t>
               <w:tab/>
-              <w:t xml:space="preserve">7</w:t>
+              <w:t xml:space="preserve">8</w:t>
             </w:r>
           </w:hyperlink>
           <w:r>
@@ -1833,7 +1833,7 @@
               </w:rPr>
               <w:t xml:space="preserve">4. 1. 1 Logotipo</w:t>
               <w:tab/>
-              <w:t xml:space="preserve">7</w:t>
+              <w:t xml:space="preserve">8</w:t>
             </w:r>
           </w:hyperlink>
           <w:r>
@@ -1883,7 +1883,7 @@
               </w:rPr>
               <w:t xml:space="preserve">4. 1. 2 Paleta de cores</w:t>
               <w:tab/>
-              <w:t xml:space="preserve">8</w:t>
+              <w:t xml:space="preserve">9</w:t>
             </w:r>
           </w:hyperlink>
           <w:r>
@@ -1933,7 +1933,7 @@
               </w:rPr>
               <w:t xml:space="preserve">4.2 Interface do Usuário e Design de Telas</w:t>
               <w:tab/>
-              <w:t xml:space="preserve">10</w:t>
+              <w:t xml:space="preserve">11</w:t>
             </w:r>
           </w:hyperlink>
           <w:r>
@@ -1981,9 +1981,9 @@
                 <w:vertAlign w:val="baseline"/>
                 <w:rtl w:val="0"/>
               </w:rPr>
-              <w:t xml:space="preserve">4. 2. 1 Tela</w:t>
+              <w:t xml:space="preserve">4. 2. 1 Tela de início,  Login de operadores e Redefinição de senha</w:t>
               <w:tab/>
-              <w:t xml:space="preserve">10</w:t>
+              <w:t xml:space="preserve">11</w:t>
             </w:r>
           </w:hyperlink>
           <w:r>
@@ -2031,9 +2031,9 @@
                 <w:vertAlign w:val="baseline"/>
                 <w:rtl w:val="0"/>
               </w:rPr>
-              <w:t xml:space="preserve">4. 2. 2 Tela de cadastro</w:t>
+              <w:t xml:space="preserve">4. 2. 2 Tela principal, Cadastro de pessoas físicas e jurídicas.</w:t>
               <w:tab/>
-              <w:t xml:space="preserve">10</w:t>
+              <w:t xml:space="preserve">12</w:t>
             </w:r>
           </w:hyperlink>
           <w:r>
@@ -2081,9 +2081,9 @@
                 <w:vertAlign w:val="baseline"/>
                 <w:rtl w:val="0"/>
               </w:rPr>
-              <w:t xml:space="preserve">4. 2. 3 Tela de cadastro de operadores (ADMIN)</w:t>
+              <w:t xml:space="preserve">4. 2. 3 Listagem de clientes, Cadastro de operadores e fornecedores.</w:t>
               <w:tab/>
-              <w:t xml:space="preserve">10</w:t>
+              <w:t xml:space="preserve">12</w:t>
             </w:r>
           </w:hyperlink>
           <w:r>
@@ -2131,9 +2131,9 @@
                 <w:vertAlign w:val="baseline"/>
                 <w:rtl w:val="0"/>
               </w:rPr>
-              <w:t xml:space="preserve">4. 2. 4 Tela de agenda</w:t>
+              <w:t xml:space="preserve">4. 2. 4 Telas de cadastro de evento e listagem de contratos.</w:t>
               <w:tab/>
-              <w:t xml:space="preserve">11</w:t>
+              <w:t xml:space="preserve">13</w:t>
             </w:r>
           </w:hyperlink>
           <w:r>
@@ -2181,9 +2181,9 @@
                 <w:vertAlign w:val="baseline"/>
                 <w:rtl w:val="0"/>
               </w:rPr>
-              <w:t xml:space="preserve">4. 2. 5 Tela de login</w:t>
+              <w:t xml:space="preserve">4. 2. 5 Detalhes de contrato; Tela principal de agenda e Detalhes de eventos.</w:t>
               <w:tab/>
-              <w:t xml:space="preserve">11</w:t>
+              <w:t xml:space="preserve">13</w:t>
             </w:r>
           </w:hyperlink>
           <w:r>
@@ -2231,9 +2231,9 @@
                 <w:vertAlign w:val="baseline"/>
                 <w:rtl w:val="0"/>
               </w:rPr>
-              <w:t xml:space="preserve">4. 2. 6 Tela dos contratos</w:t>
+              <w:t xml:space="preserve">4. 2. 6 Tela de agenda.</w:t>
               <w:tab/>
-              <w:t xml:space="preserve">11</w:t>
+              <w:t xml:space="preserve">14</w:t>
             </w:r>
           </w:hyperlink>
           <w:r>
@@ -2283,7 +2283,7 @@
               </w:rPr>
               <w:t xml:space="preserve">5. Requisitos e Diagramas</w:t>
               <w:tab/>
-              <w:t xml:space="preserve">11</w:t>
+              <w:t xml:space="preserve">14</w:t>
             </w:r>
           </w:hyperlink>
           <w:r>
@@ -2333,7 +2333,7 @@
               </w:rPr>
               <w:t xml:space="preserve">5.1 Técnica de Levantamento de Requisitos</w:t>
               <w:tab/>
-              <w:t xml:space="preserve">11</w:t>
+              <w:t xml:space="preserve">14</w:t>
             </w:r>
           </w:hyperlink>
           <w:r>
@@ -2383,7 +2383,7 @@
               </w:rPr>
               <w:t xml:space="preserve">5.2 Requisitos Funcionais</w:t>
               <w:tab/>
-              <w:t xml:space="preserve">11</w:t>
+              <w:t xml:space="preserve">14</w:t>
             </w:r>
           </w:hyperlink>
           <w:r>
@@ -2433,7 +2433,7 @@
               </w:rPr>
               <w:t xml:space="preserve">5.3 Requisitos Não Funcionais</w:t>
               <w:tab/>
-              <w:t xml:space="preserve">12</w:t>
+              <w:t xml:space="preserve">16</w:t>
             </w:r>
           </w:hyperlink>
           <w:r>
@@ -2483,7 +2483,7 @@
               </w:rPr>
               <w:t xml:space="preserve">5. 4 Atributos de Qualidade</w:t>
               <w:tab/>
-              <w:t xml:space="preserve">13</w:t>
+              <w:t xml:space="preserve">16</w:t>
             </w:r>
           </w:hyperlink>
           <w:r>
@@ -2533,7 +2533,7 @@
               </w:rPr>
               <w:t xml:space="preserve">5.7 Diagramas</w:t>
               <w:tab/>
-              <w:t xml:space="preserve">13</w:t>
+              <w:t xml:space="preserve">17</w:t>
             </w:r>
           </w:hyperlink>
           <w:r>
@@ -2583,7 +2583,7 @@
               </w:rPr>
               <w:t xml:space="preserve">5. 7. 1 Diagrama de caso de uso</w:t>
               <w:tab/>
-              <w:t xml:space="preserve">13</w:t>
+              <w:t xml:space="preserve">17</w:t>
             </w:r>
           </w:hyperlink>
           <w:r>
@@ -2633,7 +2633,7 @@
               </w:rPr>
               <w:t xml:space="preserve">5. 7. 2 Diagrama de classe</w:t>
               <w:tab/>
-              <w:t xml:space="preserve">14</w:t>
+              <w:t xml:space="preserve">17</w:t>
             </w:r>
           </w:hyperlink>
           <w:r>
@@ -2683,7 +2683,7 @@
               </w:rPr>
               <w:t xml:space="preserve">5. 8 Fluxo de Uso</w:t>
               <w:tab/>
-              <w:t xml:space="preserve">15</w:t>
+              <w:t xml:space="preserve">18</w:t>
             </w:r>
           </w:hyperlink>
           <w:r>
@@ -2733,7 +2733,7 @@
               </w:rPr>
               <w:t xml:space="preserve">6. Gestão do projeto</w:t>
               <w:tab/>
-              <w:t xml:space="preserve">16</w:t>
+              <w:t xml:space="preserve">19</w:t>
             </w:r>
           </w:hyperlink>
           <w:r>
@@ -2783,107 +2783,7 @@
               </w:rPr>
               <w:t xml:space="preserve">6. 1 Metodologia</w:t>
               <w:tab/>
-              <w:t xml:space="preserve">16</w:t>
-            </w:r>
-          </w:hyperlink>
-          <w:r>
-            <w:rPr>
-              <w:rtl w:val="0"/>
-            </w:rPr>
-          </w:r>
-        </w:p>
-        <w:p>
-          <w:pPr>
-            <w:widowControl w:val="0"/>
-            <w:tabs>
-              <w:tab w:val="right" w:leader="dot" w:pos="12000"/>
-            </w:tabs>
-            <w:spacing w:before="60" w:line="240" w:lineRule="auto"/>
-            <w:ind w:left="360" w:firstLine="0"/>
-            <w:jc w:val="left"/>
-            <w:rPr>
-              <w:rFonts w:ascii="Arial" w:cs="Arial" w:eastAsia="Arial" w:hAnsi="Arial"/>
-              <w:b w:val="0"/>
-              <w:i w:val="0"/>
-              <w:smallCaps w:val="0"/>
-              <w:strike w:val="0"/>
-              <w:color w:val="000000"/>
-              <w:sz w:val="22"/>
-              <w:szCs w:val="22"/>
-              <w:u w:val="none"/>
-              <w:shd w:fill="auto" w:val="clear"/>
-              <w:vertAlign w:val="baseline"/>
-            </w:rPr>
-          </w:pPr>
-          <w:hyperlink w:anchor="_eiojoedg0q0d">
-            <w:r>
-              <w:rPr>
-                <w:rFonts w:ascii="Arial" w:cs="Arial" w:eastAsia="Arial" w:hAnsi="Arial"/>
-                <w:b w:val="0"/>
-                <w:i w:val="0"/>
-                <w:smallCaps w:val="0"/>
-                <w:strike w:val="0"/>
-                <w:color w:val="000000"/>
-                <w:sz w:val="24"/>
-                <w:szCs w:val="24"/>
-                <w:u w:val="none"/>
-                <w:shd w:fill="auto" w:val="clear"/>
-                <w:vertAlign w:val="baseline"/>
-                <w:rtl w:val="0"/>
-              </w:rPr>
-              <w:t xml:space="preserve">6. 2 Funções</w:t>
-              <w:tab/>
-              <w:t xml:space="preserve">16</w:t>
-            </w:r>
-          </w:hyperlink>
-          <w:r>
-            <w:rPr>
-              <w:rtl w:val="0"/>
-            </w:rPr>
-          </w:r>
-        </w:p>
-        <w:p>
-          <w:pPr>
-            <w:widowControl w:val="0"/>
-            <w:tabs>
-              <w:tab w:val="right" w:leader="dot" w:pos="12000"/>
-            </w:tabs>
-            <w:spacing w:before="60" w:line="240" w:lineRule="auto"/>
-            <w:ind w:left="360" w:firstLine="0"/>
-            <w:jc w:val="left"/>
-            <w:rPr>
-              <w:rFonts w:ascii="Arial" w:cs="Arial" w:eastAsia="Arial" w:hAnsi="Arial"/>
-              <w:b w:val="0"/>
-              <w:i w:val="0"/>
-              <w:smallCaps w:val="0"/>
-              <w:strike w:val="0"/>
-              <w:color w:val="000000"/>
-              <w:sz w:val="22"/>
-              <w:szCs w:val="22"/>
-              <w:u w:val="none"/>
-              <w:shd w:fill="auto" w:val="clear"/>
-              <w:vertAlign w:val="baseline"/>
-            </w:rPr>
-          </w:pPr>
-          <w:hyperlink w:anchor="_yx5odwduttzr">
-            <w:r>
-              <w:rPr>
-                <w:rFonts w:ascii="Arial" w:cs="Arial" w:eastAsia="Arial" w:hAnsi="Arial"/>
-                <w:b w:val="0"/>
-                <w:i w:val="0"/>
-                <w:smallCaps w:val="0"/>
-                <w:strike w:val="0"/>
-                <w:color w:val="000000"/>
-                <w:sz w:val="24"/>
-                <w:szCs w:val="24"/>
-                <w:u w:val="none"/>
-                <w:shd w:fill="auto" w:val="clear"/>
-                <w:vertAlign w:val="baseline"/>
-                <w:rtl w:val="0"/>
-              </w:rPr>
-              <w:t xml:space="preserve">6. 3 Cronograma</w:t>
-              <w:tab/>
-              <w:t xml:space="preserve">16</w:t>
+              <w:t xml:space="preserve">19</w:t>
             </w:r>
           </w:hyperlink>
           <w:r>
@@ -2933,7 +2833,7 @@
               </w:rPr>
               <w:t xml:space="preserve">7. Arquitetura do sistema e Tecnologias Utilizadas no Desenvolvimento da Aplicação</w:t>
               <w:tab/>
-              <w:t xml:space="preserve">16</w:t>
+              <w:t xml:space="preserve">20</w:t>
             </w:r>
           </w:hyperlink>
           <w:r>
@@ -2983,7 +2883,7 @@
               </w:rPr>
               <w:t xml:space="preserve">7.1 Introdução e Visão Geral da Parte Técnica do Projeto</w:t>
               <w:tab/>
-              <w:t xml:space="preserve">17</w:t>
+              <w:t xml:space="preserve">20</w:t>
             </w:r>
           </w:hyperlink>
           <w:r>
@@ -3033,7 +2933,7 @@
               </w:rPr>
               <w:t xml:space="preserve">7.2 Banco de dados</w:t>
               <w:tab/>
-              <w:t xml:space="preserve">17</w:t>
+              <w:t xml:space="preserve">20</w:t>
             </w:r>
           </w:hyperlink>
           <w:r>
@@ -3083,107 +2983,7 @@
               </w:rPr>
               <w:t xml:space="preserve">7.4 Arquitetura do Front End</w:t>
               <w:tab/>
-              <w:t xml:space="preserve">17</w:t>
-            </w:r>
-          </w:hyperlink>
-          <w:r>
-            <w:rPr>
-              <w:rtl w:val="0"/>
-            </w:rPr>
-          </w:r>
-        </w:p>
-        <w:p>
-          <w:pPr>
-            <w:widowControl w:val="0"/>
-            <w:tabs>
-              <w:tab w:val="right" w:leader="dot" w:pos="12000"/>
-            </w:tabs>
-            <w:spacing w:before="60" w:line="240" w:lineRule="auto"/>
-            <w:ind w:left="360" w:firstLine="0"/>
-            <w:jc w:val="left"/>
-            <w:rPr>
-              <w:rFonts w:ascii="Arial" w:cs="Arial" w:eastAsia="Arial" w:hAnsi="Arial"/>
-              <w:b w:val="0"/>
-              <w:i w:val="0"/>
-              <w:smallCaps w:val="0"/>
-              <w:strike w:val="0"/>
-              <w:color w:val="000000"/>
-              <w:sz w:val="22"/>
-              <w:szCs w:val="22"/>
-              <w:u w:val="none"/>
-              <w:shd w:fill="auto" w:val="clear"/>
-              <w:vertAlign w:val="baseline"/>
-            </w:rPr>
-          </w:pPr>
-          <w:hyperlink w:anchor="_k5w7qqoafvo6">
-            <w:r>
-              <w:rPr>
-                <w:rFonts w:ascii="Arial" w:cs="Arial" w:eastAsia="Arial" w:hAnsi="Arial"/>
-                <w:b w:val="0"/>
-                <w:i w:val="0"/>
-                <w:smallCaps w:val="0"/>
-                <w:strike w:val="0"/>
-                <w:color w:val="000000"/>
-                <w:sz w:val="24"/>
-                <w:szCs w:val="24"/>
-                <w:u w:val="none"/>
-                <w:shd w:fill="auto" w:val="clear"/>
-                <w:vertAlign w:val="baseline"/>
-                <w:rtl w:val="0"/>
-              </w:rPr>
-              <w:t xml:space="preserve">7.5 Testes e Garantia de Qualidade</w:t>
-              <w:tab/>
-              <w:t xml:space="preserve">17</w:t>
-            </w:r>
-          </w:hyperlink>
-          <w:r>
-            <w:rPr>
-              <w:rtl w:val="0"/>
-            </w:rPr>
-          </w:r>
-        </w:p>
-        <w:p>
-          <w:pPr>
-            <w:widowControl w:val="0"/>
-            <w:tabs>
-              <w:tab w:val="right" w:leader="dot" w:pos="12000"/>
-            </w:tabs>
-            <w:spacing w:before="60" w:line="240" w:lineRule="auto"/>
-            <w:ind w:left="360" w:firstLine="0"/>
-            <w:jc w:val="left"/>
-            <w:rPr>
-              <w:rFonts w:ascii="Arial" w:cs="Arial" w:eastAsia="Arial" w:hAnsi="Arial"/>
-              <w:b w:val="0"/>
-              <w:i w:val="0"/>
-              <w:smallCaps w:val="0"/>
-              <w:strike w:val="0"/>
-              <w:color w:val="000000"/>
-              <w:sz w:val="22"/>
-              <w:szCs w:val="22"/>
-              <w:u w:val="none"/>
-              <w:shd w:fill="auto" w:val="clear"/>
-              <w:vertAlign w:val="baseline"/>
-            </w:rPr>
-          </w:pPr>
-          <w:hyperlink w:anchor="_voxfkmowluqi">
-            <w:r>
-              <w:rPr>
-                <w:rFonts w:ascii="Arial" w:cs="Arial" w:eastAsia="Arial" w:hAnsi="Arial"/>
-                <w:b w:val="0"/>
-                <w:i w:val="0"/>
-                <w:smallCaps w:val="0"/>
-                <w:strike w:val="0"/>
-                <w:color w:val="000000"/>
-                <w:sz w:val="24"/>
-                <w:szCs w:val="24"/>
-                <w:u w:val="none"/>
-                <w:shd w:fill="auto" w:val="clear"/>
-                <w:vertAlign w:val="baseline"/>
-                <w:rtl w:val="0"/>
-              </w:rPr>
-              <w:t xml:space="preserve">7.6 APIs utilizadas</w:t>
-              <w:tab/>
-              <w:t xml:space="preserve">18</w:t>
+              <w:t xml:space="preserve">21</w:t>
             </w:r>
           </w:hyperlink>
           <w:r>
@@ -3233,7 +3033,7 @@
               </w:rPr>
               <w:t xml:space="preserve">8. Conclusão</w:t>
               <w:tab/>
-              <w:t xml:space="preserve">18</w:t>
+              <w:t xml:space="preserve">21</w:t>
             </w:r>
           </w:hyperlink>
           <w:r>
@@ -3283,7 +3083,7 @@
               </w:rPr>
               <w:t xml:space="preserve">9. Referências</w:t>
               <w:tab/>
-              <w:t xml:space="preserve">18</w:t>
+              <w:t xml:space="preserve">21</w:t>
             </w:r>
           </w:hyperlink>
           <w:r>
@@ -3406,12 +3206,12 @@
                 <wp:extent cx="663575" cy="568325"/>
                 <wp:effectExtent b="0" l="0" r="0" t="0"/>
                 <wp:wrapNone/>
-                <wp:docPr id="3" name="image7.png"/>
+                <wp:docPr id="3" name="image13.png"/>
                 <a:graphic>
                   <a:graphicData uri="http://schemas.openxmlformats.org/drawingml/2006/picture">
                     <pic:pic>
                       <pic:nvPicPr>
-                        <pic:cNvPr id="0" name="image7.png"/>
+                        <pic:cNvPr id="0" name="image13.png"/>
                         <pic:cNvPicPr preferRelativeResize="0"/>
                       </pic:nvPicPr>
                       <pic:blipFill>
@@ -3528,12 +3328,12 @@
                 <wp:extent cx="497840" cy="263525"/>
                 <wp:effectExtent b="0" l="0" r="0" t="0"/>
                 <wp:wrapNone/>
-                <wp:docPr id="2" name="image6.png"/>
+                <wp:docPr id="2" name="image12.png"/>
                 <a:graphic>
                   <a:graphicData uri="http://schemas.openxmlformats.org/drawingml/2006/picture">
                     <pic:pic>
                       <pic:nvPicPr>
-                        <pic:cNvPr id="0" name="image6.png"/>
+                        <pic:cNvPr id="0" name="image12.png"/>
                         <pic:cNvPicPr preferRelativeResize="0"/>
                       </pic:nvPicPr>
                       <pic:blipFill>
@@ -3565,7 +3365,7 @@
         <w:pStyle w:val="Heading1"/>
         <w:numPr>
           <w:ilvl w:val="0"/>
-          <w:numId w:val="7"/>
+          <w:numId w:val="10"/>
         </w:numPr>
         <w:ind w:left="0" w:firstLine="0"/>
         <w:rPr/>
@@ -3588,7 +3388,7 @@
         <w:rPr>
           <w:rtl w:val="0"/>
         </w:rPr>
-        <w:t xml:space="preserve">O objetivo deste trabalho é desenvolver um aplicativo mobile voltado para a gestão de reservas em salões de festa. A proposta busca substituir o controle manual por uma solução digital que centralize as informações e permita o gerenciamento completo — incluindo cadastros, agenda e contratos — de forma prática, acessível e em tempo real, diretamente pelo celular. O sistema visa melhorar a organização do processo e tornar a tomada de decisões mais ágil e eficiente.</w:t>
+        <w:t xml:space="preserve">O objetivo do trabalho é desenvolver um aplicativo mobile voltado para a gestão de reservas em salões de festas. A proposta busca substituir o controle manual por uma solução digital que centralize as informações e permita o gerenciamento completo — incluindo cadastros, agenda e contratos — de forma prática, acessível e em tempo real, diretamente pelo celular. O sistema visa melhorar a organização do processo e tornar a tomada de decisões mais ágil e eficiente.</w:t>
       </w:r>
     </w:p>
     <w:p>
@@ -3607,7 +3407,7 @@
         <w:pStyle w:val="Heading1"/>
         <w:numPr>
           <w:ilvl w:val="0"/>
-          <w:numId w:val="7"/>
+          <w:numId w:val="10"/>
         </w:numPr>
         <w:ind w:left="0" w:firstLine="0"/>
         <w:rPr/>
@@ -3686,14 +3486,14 @@
         <w:rPr>
           <w:rtl w:val="0"/>
         </w:rPr>
-        <w:t xml:space="preserve">Principais Funcionalidades:</w:t>
+        <w:t xml:space="preserve">As principais funcionalidades incluem:</w:t>
       </w:r>
     </w:p>
     <w:p>
       <w:pPr>
         <w:numPr>
           <w:ilvl w:val="0"/>
-          <w:numId w:val="10"/>
+          <w:numId w:val="12"/>
         </w:numPr>
         <w:pBdr>
           <w:top w:space="0" w:sz="0" w:val="nil"/>
@@ -3712,14 +3512,25 @@
           <w:color w:val="000000"/>
           <w:rtl w:val="0"/>
         </w:rPr>
-        <w:t xml:space="preserve">Cadastro de clientes, eventos, operadores e fornecedores.</w:t>
+        <w:t xml:space="preserve">Cadastro de clientes, eventos, operadores e fornecedores</w:t>
+      </w:r>
+      <w:r>
+        <w:rPr>
+          <w:rtl w:val="0"/>
+        </w:rPr>
+        <w:t xml:space="preserve">;</w:t>
+      </w:r>
+      <w:r>
+        <w:rPr>
+          <w:rtl w:val="0"/>
+        </w:rPr>
       </w:r>
     </w:p>
     <w:p>
       <w:pPr>
         <w:numPr>
           <w:ilvl w:val="0"/>
-          <w:numId w:val="10"/>
+          <w:numId w:val="12"/>
         </w:numPr>
         <w:pBdr>
           <w:top w:space="0" w:sz="0" w:val="nil"/>
@@ -3738,14 +3549,14 @@
           <w:color w:val="000000"/>
           <w:rtl w:val="0"/>
         </w:rPr>
-        <w:t xml:space="preserve">Gerenciamento de agenda</w:t>
+        <w:t xml:space="preserve">Gerenciamento de agenda;</w:t>
       </w:r>
     </w:p>
     <w:p>
       <w:pPr>
         <w:numPr>
           <w:ilvl w:val="0"/>
-          <w:numId w:val="10"/>
+          <w:numId w:val="12"/>
         </w:numPr>
         <w:pBdr>
           <w:top w:space="0" w:sz="0" w:val="nil"/>
@@ -3764,7 +3575,7 @@
           <w:color w:val="000000"/>
           <w:rtl w:val="0"/>
         </w:rPr>
-        <w:t xml:space="preserve">Gerenciamento de contratos</w:t>
+        <w:t xml:space="preserve">Gerenciamento de contratos.</w:t>
       </w:r>
     </w:p>
     <w:p>
@@ -3856,14 +3667,13 @@
           <w:rtl w:val="0"/>
         </w:rPr>
         <w:t xml:space="preserve">2. 2. 3 Valores</w:t>
-        <w:br w:type="textWrapping"/>
       </w:r>
     </w:p>
     <w:p>
       <w:pPr>
         <w:numPr>
           <w:ilvl w:val="0"/>
-          <w:numId w:val="6"/>
+          <w:numId w:val="9"/>
         </w:numPr>
         <w:ind w:left="720" w:hanging="360"/>
         <w:rPr/>
@@ -3886,7 +3696,7 @@
       <w:pPr>
         <w:numPr>
           <w:ilvl w:val="0"/>
-          <w:numId w:val="6"/>
+          <w:numId w:val="9"/>
         </w:numPr>
         <w:ind w:left="720" w:hanging="360"/>
         <w:rPr/>
@@ -3909,7 +3719,7 @@
       <w:pPr>
         <w:numPr>
           <w:ilvl w:val="0"/>
-          <w:numId w:val="6"/>
+          <w:numId w:val="9"/>
         </w:numPr>
         <w:ind w:left="720" w:hanging="360"/>
         <w:rPr/>
@@ -3932,7 +3742,7 @@
       <w:pPr>
         <w:numPr>
           <w:ilvl w:val="0"/>
-          <w:numId w:val="6"/>
+          <w:numId w:val="9"/>
         </w:numPr>
         <w:ind w:left="720" w:hanging="360"/>
         <w:rPr/>
@@ -3955,7 +3765,7 @@
       <w:pPr>
         <w:numPr>
           <w:ilvl w:val="0"/>
-          <w:numId w:val="6"/>
+          <w:numId w:val="9"/>
         </w:numPr>
         <w:ind w:left="720" w:hanging="360"/>
         <w:rPr/>
@@ -3978,7 +3788,7 @@
       <w:pPr>
         <w:numPr>
           <w:ilvl w:val="0"/>
-          <w:numId w:val="6"/>
+          <w:numId w:val="9"/>
         </w:numPr>
         <w:ind w:left="720" w:hanging="360"/>
         <w:rPr/>
@@ -4102,19 +3912,9 @@
     </w:p>
     <w:p>
       <w:pPr>
-        <w:rPr/>
-      </w:pPr>
-      <w:r>
-        <w:rPr>
-          <w:rtl w:val="0"/>
-        </w:rPr>
-      </w:r>
-    </w:p>
-    <w:p>
-      <w:pPr>
         <w:numPr>
           <w:ilvl w:val="0"/>
-          <w:numId w:val="13"/>
+          <w:numId w:val="17"/>
         </w:numPr>
         <w:ind w:left="1440" w:hanging="360"/>
         <w:rPr>
@@ -4130,19 +3930,9 @@
     </w:p>
     <w:p>
       <w:pPr>
-        <w:rPr/>
-      </w:pPr>
-      <w:r>
-        <w:rPr>
-          <w:rtl w:val="0"/>
-        </w:rPr>
-      </w:r>
-    </w:p>
-    <w:p>
-      <w:pPr>
         <w:numPr>
           <w:ilvl w:val="0"/>
-          <w:numId w:val="14"/>
+          <w:numId w:val="18"/>
         </w:numPr>
         <w:ind w:left="1440" w:hanging="360"/>
         <w:rPr>
@@ -4172,7 +3962,7 @@
         <w:pStyle w:val="Heading1"/>
         <w:numPr>
           <w:ilvl w:val="0"/>
-          <w:numId w:val="7"/>
+          <w:numId w:val="10"/>
         </w:numPr>
         <w:ind w:left="0" w:firstLine="0"/>
         <w:rPr/>
@@ -4356,11 +4146,6 @@
         </w:rPr>
         <w:t xml:space="preserve">Serviços adicionais com cobrança à parte, tais como suporte técnico personalizado, personalização de contratos, treinamentos presenciais ou online para operadores.</w:t>
       </w:r>
-    </w:p>
-    <w:p>
-      <w:pPr>
-        <w:rPr/>
-      </w:pPr>
       <w:r>
         <w:rPr>
           <w:rtl w:val="0"/>
@@ -4698,7 +4483,7 @@
       <w:pPr>
         <w:numPr>
           <w:ilvl w:val="0"/>
-          <w:numId w:val="4"/>
+          <w:numId w:val="5"/>
         </w:numPr>
         <w:ind w:left="1440" w:hanging="360"/>
         <w:rPr>
@@ -4710,122 +4495,6 @@
           <w:rtl w:val="0"/>
         </w:rPr>
         <w:t xml:space="preserve">Sistemas genéricos, que não atendem às especificidades do setor de eventos;</w:t>
-      </w:r>
-    </w:p>
-    <w:p>
-      <w:pPr>
-        <w:numPr>
-          <w:ilvl w:val="0"/>
-          <w:numId w:val="4"/>
-        </w:numPr>
-        <w:ind w:left="1440" w:hanging="360"/>
-        <w:rPr>
-          <w:u w:val="none"/>
-        </w:rPr>
-      </w:pPr>
-      <w:r>
-        <w:rPr>
-          <w:rtl w:val="0"/>
-        </w:rPr>
-        <w:t xml:space="preserve">Planos com valores elevados, muitas vezes inviáveis para pequenas empresas;</w:t>
-      </w:r>
-    </w:p>
-    <w:p>
-      <w:pPr>
-        <w:numPr>
-          <w:ilvl w:val="0"/>
-          <w:numId w:val="4"/>
-        </w:numPr>
-        <w:ind w:left="1440" w:hanging="360"/>
-        <w:rPr>
-          <w:u w:val="none"/>
-        </w:rPr>
-      </w:pPr>
-      <w:r>
-        <w:rPr>
-          <w:rtl w:val="0"/>
-        </w:rPr>
-        <w:t xml:space="preserve">Falta de funcionalidades importantes, como assinatura digital integrada;</w:t>
-      </w:r>
-    </w:p>
-    <w:p>
-      <w:pPr>
-        <w:numPr>
-          <w:ilvl w:val="0"/>
-          <w:numId w:val="4"/>
-        </w:numPr>
-        <w:ind w:left="1440" w:hanging="360"/>
-        <w:rPr>
-          <w:u w:val="none"/>
-        </w:rPr>
-      </w:pPr>
-      <w:r>
-        <w:rPr>
-          <w:rtl w:val="0"/>
-        </w:rPr>
-        <w:t xml:space="preserve">Gestão de agenda feita manualmente, com risco de falhas e sobreposições de datas.</w:t>
-      </w:r>
-    </w:p>
-    <w:p>
-      <w:pPr>
-        <w:ind w:left="0" w:firstLine="0"/>
-        <w:rPr/>
-      </w:pPr>
-      <w:r>
-        <w:rPr>
-          <w:rtl w:val="0"/>
-        </w:rPr>
-        <w:t xml:space="preserve">Dessa forma, existe uma lacuna clara no mercado para uma solução acessível, elegante e desenvolvida especificamente para o segmento de eventos, capaz de oferecer controle digital, automação de contratos e uma experiência profissional tanto para os operadores quanto para os clientes finais.</w:t>
-      </w:r>
-    </w:p>
-    <w:p>
-      <w:pPr>
-        <w:ind w:left="0" w:firstLine="0"/>
-        <w:rPr/>
-      </w:pPr>
-      <w:r>
-        <w:rPr>
-          <w:rtl w:val="0"/>
-        </w:rPr>
-      </w:r>
-    </w:p>
-    <w:p>
-      <w:pPr>
-        <w:pStyle w:val="Heading2"/>
-        <w:keepNext w:val="0"/>
-        <w:keepLines w:val="0"/>
-        <w:rPr/>
-      </w:pPr>
-      <w:bookmarkStart w:colFirst="0" w:colLast="0" w:name="_czr2nysmaq1w" w:id="17"/>
-      <w:bookmarkEnd w:id="17"/>
-      <w:r>
-        <w:rPr>
-          <w:rtl w:val="0"/>
-        </w:rPr>
-        <w:t xml:space="preserve">3.4 Estratégia de Marketing</w:t>
-      </w:r>
-    </w:p>
-    <w:p>
-      <w:pPr>
-        <w:ind w:left="0" w:firstLine="0"/>
-        <w:rPr/>
-      </w:pPr>
-      <w:r>
-        <w:rPr>
-          <w:rtl w:val="0"/>
-        </w:rPr>
-        <w:t xml:space="preserve">A estratégia de marketing será centrada na atração e fidelização de clientes, com ações voltadas para apresentar os diferenciais da plataforma e facilitar sua adoção:</w:t>
-      </w:r>
-    </w:p>
-    <w:p>
-      <w:pPr>
-        <w:ind w:left="0" w:firstLine="0"/>
-        <w:rPr/>
-      </w:pPr>
-      <w:r>
-        <w:rPr>
-          <w:rtl w:val="0"/>
-        </w:rPr>
       </w:r>
     </w:p>
     <w:p>
@@ -4834,7 +4503,7 @@
           <w:ilvl w:val="0"/>
           <w:numId w:val="5"/>
         </w:numPr>
-        <w:ind w:left="720" w:hanging="360"/>
+        <w:ind w:left="1440" w:hanging="360"/>
         <w:rPr>
           <w:u w:val="none"/>
         </w:rPr>
@@ -4843,7 +4512,7 @@
         <w:rPr>
           <w:rtl w:val="0"/>
         </w:rPr>
-        <w:t xml:space="preserve">Marketing digital, tais como: campanhas em redes sociais (Instagram, Facebook, LinkedIn) e Google Ads e SEO para melhorar a visibilidade online;</w:t>
+        <w:t xml:space="preserve">Planos com valores elevados, muitas vezes inviáveis para pequenas empresas;</w:t>
       </w:r>
     </w:p>
     <w:p>
@@ -4852,7 +4521,7 @@
           <w:ilvl w:val="0"/>
           <w:numId w:val="5"/>
         </w:numPr>
-        <w:ind w:left="720" w:hanging="360"/>
+        <w:ind w:left="1440" w:hanging="360"/>
         <w:rPr>
           <w:u w:val="none"/>
         </w:rPr>
@@ -4861,7 +4530,7 @@
         <w:rPr>
           <w:rtl w:val="0"/>
         </w:rPr>
-        <w:t xml:space="preserve">Parcerias locais com salões de festas e empresas do ramo de eventos;</w:t>
+        <w:t xml:space="preserve">Falta de funcionalidades importantes, como assinatura digital integrada;</w:t>
       </w:r>
     </w:p>
     <w:p>
@@ -4870,7 +4539,7 @@
           <w:ilvl w:val="0"/>
           <w:numId w:val="5"/>
         </w:numPr>
-        <w:ind w:left="720" w:hanging="360"/>
+        <w:ind w:left="1440" w:hanging="360"/>
         <w:rPr>
           <w:u w:val="none"/>
         </w:rPr>
@@ -4879,44 +4548,26 @@
         <w:rPr>
           <w:rtl w:val="0"/>
         </w:rPr>
-        <w:t xml:space="preserve">Ofertas promocionais de lançamento, como uso gratuito por 30 dias;</w:t>
-      </w:r>
-    </w:p>
-    <w:p>
-      <w:pPr>
-        <w:numPr>
-          <w:ilvl w:val="0"/>
-          <w:numId w:val="5"/>
-        </w:numPr>
-        <w:ind w:left="720" w:hanging="360"/>
-        <w:rPr>
-          <w:u w:val="none"/>
-        </w:rPr>
-      </w:pPr>
-      <w:r>
-        <w:rPr>
-          <w:rtl w:val="0"/>
-        </w:rPr>
-        <w:t xml:space="preserve">Depoimentos e estudos de caso com clientes iniciais para aumentar a confiança de novos usuários;</w:t>
-      </w:r>
-    </w:p>
-    <w:p>
-      <w:pPr>
-        <w:numPr>
-          <w:ilvl w:val="0"/>
-          <w:numId w:val="5"/>
-        </w:numPr>
-        <w:ind w:left="720" w:hanging="360"/>
-        <w:rPr>
-          <w:u w:val="none"/>
-        </w:rPr>
-      </w:pPr>
-      <w:r>
-        <w:rPr>
-          <w:rtl w:val="0"/>
-        </w:rPr>
-        <w:t xml:space="preserve">Suporte consultivo na implementação da plataforma para garantir boa experiência desde o início.</w:t>
-      </w:r>
+        <w:t xml:space="preserve">Gestão de agenda feita manualmente, com risco de falhas e sobreposições de datas.</w:t>
+      </w:r>
+    </w:p>
+    <w:p>
+      <w:pPr>
+        <w:ind w:left="0" w:firstLine="0"/>
+        <w:rPr/>
+      </w:pPr>
+      <w:r>
+        <w:rPr>
+          <w:rtl w:val="0"/>
+        </w:rPr>
+        <w:t xml:space="preserve">Dessa forma, existe uma lacuna clara no mercado para uma solução acessível, elegante e desenvolvida especificamente para o segmento de eventos, capaz de oferecer controle digital, automação de contratos e uma experiência profissional tanto para os operadores quanto para os clientes finais.</w:t>
+      </w:r>
+    </w:p>
+    <w:p>
+      <w:pPr>
+        <w:ind w:left="0" w:firstLine="0"/>
+        <w:rPr/>
+      </w:pPr>
       <w:r>
         <w:rPr>
           <w:rtl w:val="0"/>
@@ -4930,6 +4581,140 @@
         <w:keepLines w:val="0"/>
         <w:rPr/>
       </w:pPr>
+      <w:bookmarkStart w:colFirst="0" w:colLast="0" w:name="_czr2nysmaq1w" w:id="17"/>
+      <w:bookmarkEnd w:id="17"/>
+      <w:r>
+        <w:rPr>
+          <w:rtl w:val="0"/>
+        </w:rPr>
+        <w:t xml:space="preserve">3.4 Estratégia de Marketing</w:t>
+      </w:r>
+    </w:p>
+    <w:p>
+      <w:pPr>
+        <w:ind w:left="0" w:firstLine="0"/>
+        <w:rPr/>
+      </w:pPr>
+      <w:r>
+        <w:rPr>
+          <w:rtl w:val="0"/>
+        </w:rPr>
+        <w:t xml:space="preserve">A estratégia de marketing será centrada na atração e fidelização de clientes, com ações voltadas para apresentar os diferenciais da plataforma e facilitar sua adoção:</w:t>
+      </w:r>
+    </w:p>
+    <w:p>
+      <w:pPr>
+        <w:ind w:left="0" w:firstLine="0"/>
+        <w:rPr/>
+      </w:pPr>
+      <w:r>
+        <w:rPr>
+          <w:rtl w:val="0"/>
+        </w:rPr>
+      </w:r>
+    </w:p>
+    <w:p>
+      <w:pPr>
+        <w:numPr>
+          <w:ilvl w:val="0"/>
+          <w:numId w:val="7"/>
+        </w:numPr>
+        <w:ind w:left="720" w:hanging="360"/>
+        <w:rPr>
+          <w:u w:val="none"/>
+        </w:rPr>
+      </w:pPr>
+      <w:r>
+        <w:rPr>
+          <w:rtl w:val="0"/>
+        </w:rPr>
+        <w:t xml:space="preserve">Marketing digital, tais como: campanhas em redes sociais (Instagram, Facebook, LinkedIn) e Google Ads e SEO para melhorar a visibilidade online;</w:t>
+      </w:r>
+    </w:p>
+    <w:p>
+      <w:pPr>
+        <w:numPr>
+          <w:ilvl w:val="0"/>
+          <w:numId w:val="7"/>
+        </w:numPr>
+        <w:ind w:left="720" w:hanging="360"/>
+        <w:rPr>
+          <w:u w:val="none"/>
+        </w:rPr>
+      </w:pPr>
+      <w:r>
+        <w:rPr>
+          <w:rtl w:val="0"/>
+        </w:rPr>
+        <w:t xml:space="preserve">Parcerias locais com salões de festas e empresas do ramo de eventos;</w:t>
+      </w:r>
+    </w:p>
+    <w:p>
+      <w:pPr>
+        <w:numPr>
+          <w:ilvl w:val="0"/>
+          <w:numId w:val="7"/>
+        </w:numPr>
+        <w:ind w:left="720" w:hanging="360"/>
+        <w:rPr>
+          <w:u w:val="none"/>
+        </w:rPr>
+      </w:pPr>
+      <w:r>
+        <w:rPr>
+          <w:rtl w:val="0"/>
+        </w:rPr>
+        <w:t xml:space="preserve">Ofertas promocionais de lançamento, como uso gratuito por 30 dias;</w:t>
+      </w:r>
+    </w:p>
+    <w:p>
+      <w:pPr>
+        <w:numPr>
+          <w:ilvl w:val="0"/>
+          <w:numId w:val="7"/>
+        </w:numPr>
+        <w:ind w:left="720" w:hanging="360"/>
+        <w:rPr>
+          <w:u w:val="none"/>
+        </w:rPr>
+      </w:pPr>
+      <w:r>
+        <w:rPr>
+          <w:rtl w:val="0"/>
+        </w:rPr>
+        <w:t xml:space="preserve">Depoimentos e estudos de caso com clientes iniciais para aumentar a confiança de novos usuários;</w:t>
+      </w:r>
+    </w:p>
+    <w:p>
+      <w:pPr>
+        <w:numPr>
+          <w:ilvl w:val="0"/>
+          <w:numId w:val="7"/>
+        </w:numPr>
+        <w:ind w:left="720" w:hanging="360"/>
+        <w:rPr>
+          <w:u w:val="none"/>
+        </w:rPr>
+      </w:pPr>
+      <w:r>
+        <w:rPr>
+          <w:rtl w:val="0"/>
+        </w:rPr>
+        <w:t xml:space="preserve">Suporte consultivo na implementação da plataforma para garantir boa experiência desde o início.</w:t>
+      </w:r>
+      <w:r>
+        <w:rPr>
+          <w:rtl w:val="0"/>
+        </w:rPr>
+      </w:r>
+    </w:p>
+    <w:p>
+      <w:pPr>
+        <w:pStyle w:val="Heading2"/>
+        <w:keepNext w:val="0"/>
+        <w:keepLines w:val="0"/>
+        <w:rPr/>
+      </w:pPr>
       <w:bookmarkStart w:colFirst="0" w:colLast="0" w:name="_m5yrig464pfp" w:id="18"/>
       <w:bookmarkEnd w:id="18"/>
       <w:r>
@@ -5016,20 +4801,13 @@
         <w:rPr>
           <w:rtl w:val="0"/>
         </w:rPr>
-        <w:t xml:space="preserve">A paleta de cores apresentada na Imagem </w:t>
-      </w:r>
-      <w:r>
-        <w:rPr>
-          <w:color w:val="ff0000"/>
-          <w:rtl w:val="0"/>
-        </w:rPr>
-        <w:t xml:space="preserve">XX</w:t>
-      </w:r>
-      <w:r>
-        <w:rPr>
-          <w:rtl w:val="0"/>
-        </w:rPr>
-        <w:t xml:space="preserve"> inclui os seguintes códigos hexadecimais:</w:t>
+        <w:t xml:space="preserve">A paleta de cores utilizada </w:t>
+      </w:r>
+      <w:r>
+        <w:rPr>
+          <w:rtl w:val="0"/>
+        </w:rPr>
+        <w:t xml:space="preserve">inclui os seguintes códigos hexadecimais:</w:t>
       </w:r>
     </w:p>
     <w:p>
@@ -5189,404 +4967,191 @@
     <w:p>
       <w:pPr>
         <w:numPr>
-          <w:ilvl w:val="1"/>
-          <w:numId w:val="9"/>
+          <w:ilvl w:val="0"/>
+          <w:numId w:val="20"/>
         </w:numPr>
-        <w:ind w:left="1440" w:hanging="360"/>
-        <w:rPr/>
-      </w:pPr>
-      <w:r>
-        <w:rPr>
-          <w:rtl w:val="0"/>
-        </w:rPr>
-        <w:t xml:space="preserve">Preto Profundo (##121212 - Primary Color/Light Primary Text)</w:t>
-      </w:r>
-    </w:p>
-    <w:p>
-      <w:pPr>
-        <w:rPr/>
-      </w:pPr>
-      <w:r>
-        <w:rPr>
-          <w:rtl w:val="0"/>
-        </w:rPr>
-        <w:t xml:space="preserve">Descrição: Além de ser o padrão sugerido pelo Material Design para dark themes, transmite elegência, seriedade e profissionalismo, e permite também que os elementos dourados se destaquem com contraste forte. O preto é a melhor cor para textos principais em fundos claros, pois tem excelente contraste, garantindo legibilidade.</w:t>
+        <w:ind w:left="720" w:hanging="360"/>
+        <w:rPr>
+          <w:b w:val="1"/>
+        </w:rPr>
+      </w:pPr>
+      <w:r>
+        <w:rPr>
+          <w:b w:val="1"/>
+          <w:rtl w:val="0"/>
+        </w:rPr>
+        <w:t xml:space="preserve">Preto Profundo (##121212 - Primary Color/Light Primary Text): </w:t>
+      </w:r>
+      <w:r>
+        <w:rPr>
+          <w:rtl w:val="0"/>
+        </w:rPr>
+        <w:t xml:space="preserve">Além de ser o padrão sugerido pelo Material Design para dark themes, transmite elegância, seriedade e profissionalismo, e permite também que os elementos dourados se destaquem com contraste forte. O preto é a melhor cor para textos principais em fundos claros, pois tem excelente contraste, garantindo legibilidade.</w:t>
       </w:r>
     </w:p>
     <w:p>
       <w:pPr>
         <w:numPr>
-          <w:ilvl w:val="1"/>
-          <w:numId w:val="9"/>
+          <w:ilvl w:val="0"/>
+          <w:numId w:val="20"/>
         </w:numPr>
-        <w:ind w:left="1440" w:hanging="360"/>
-        <w:rPr/>
-      </w:pPr>
-      <w:r>
-        <w:rPr>
-          <w:rtl w:val="0"/>
-        </w:rPr>
-        <w:t xml:space="preserve">Dourado Nobre (#D4AF37 – Secondary Color/Accent Color)</w:t>
-      </w:r>
-    </w:p>
-    <w:p>
-      <w:pPr>
-        <w:rPr/>
-      </w:pPr>
-      <w:r>
-        <w:rPr>
-          <w:rtl w:val="0"/>
-        </w:rPr>
-        <w:t xml:space="preserve">Descrição: Evoca luxo e exclusividade sem parecer infantil como o amarelo. É a harmonia ideal com o preto, não agride visualmente e funciona bem para acessibilidade, pois dá contraste com fundo escuro. Essa cor clássica, sofisticada funciona como um ótimo destaque para títulos, ícones, botões, alertas e chamadas para ação (Call To Action). Desperta atenção e entusiasmo, incentivando os usuários a tomarem decisões (ex.: bloquear uma data, acessar um recurso importante).</w:t>
+        <w:ind w:left="720" w:hanging="360"/>
+      </w:pPr>
+      <w:r>
+        <w:rPr>
+          <w:b w:val="1"/>
+          <w:rtl w:val="0"/>
+        </w:rPr>
+        <w:t xml:space="preserve">Preto Suave (#1A1A1A – Terciary Color):</w:t>
+      </w:r>
+      <w:r>
+        <w:rPr>
+          <w:rtl w:val="0"/>
+        </w:rPr>
+        <w:t xml:space="preserve"> Base levemente mais clara para cards, modais e seções elevadas.</w:t>
       </w:r>
     </w:p>
     <w:p>
       <w:pPr>
         <w:numPr>
-          <w:ilvl w:val="1"/>
-          <w:numId w:val="9"/>
+          <w:ilvl w:val="0"/>
+          <w:numId w:val="20"/>
         </w:numPr>
-        <w:ind w:left="1440" w:hanging="360"/>
-        <w:rPr/>
-      </w:pPr>
-      <w:r>
-        <w:rPr>
-          <w:rtl w:val="0"/>
-        </w:rPr>
-        <w:t xml:space="preserve">Dourado Sutil (#B8860B – Border/Divider)</w:t>
-      </w:r>
-    </w:p>
-    <w:p>
-      <w:pPr>
-        <w:rPr/>
-      </w:pPr>
-      <w:r>
-        <w:rPr>
-          <w:rtl w:val="0"/>
-        </w:rPr>
-        <w:t xml:space="preserve">Descrição: Cor de apoio para separar elementos com elegância sem usar cinza tradicional.</w:t>
+        <w:ind w:left="720" w:hanging="360"/>
+      </w:pPr>
+      <w:r>
+        <w:rPr>
+          <w:b w:val="1"/>
+          <w:rtl w:val="0"/>
+        </w:rPr>
+        <w:t xml:space="preserve">Cinza Grafite (#1E1E1E – Primary Color Variation/Divider Color):</w:t>
+      </w:r>
+      <w:r>
+        <w:rPr>
+          <w:rtl w:val="0"/>
+        </w:rPr>
+        <w:t xml:space="preserve"> Essa cor suaviza a interface, funcionando bem para fundos e áreas de destaque secundário (cards, botões menos destacados). Evita que a interface fique muito pesada, trazendo um equilíbrio entre os tons escuros e claros, garantindo a hierarquia visual. Ideal para separadores, bordas sutis e elementos de interface, criando uma hierarquia visual sem poluir a tela. Ajuda a manter a interface limpa e organizada sem criar distrações desnecessárias.</w:t>
       </w:r>
     </w:p>
     <w:p>
       <w:pPr>
         <w:numPr>
-          <w:ilvl w:val="1"/>
-          <w:numId w:val="9"/>
+          <w:ilvl w:val="0"/>
+          <w:numId w:val="20"/>
         </w:numPr>
-        <w:ind w:left="1440" w:hanging="360"/>
-        <w:rPr/>
-      </w:pPr>
-      <w:r>
-        <w:rPr>
+        <w:ind w:left="720" w:hanging="360"/>
+      </w:pPr>
+      <w:r>
+        <w:rPr>
+          <w:b w:val="1"/>
+          <w:rtl w:val="0"/>
+        </w:rPr>
+        <w:t xml:space="preserve">Cinza Claro (#B0B0B0 - Light Primary Color/Secondary Text): </w:t>
+      </w:r>
+      <w:r>
+        <w:rPr>
+          <w:rtl w:val="0"/>
+        </w:rPr>
+        <w:t xml:space="preserve">Excelente para textos secundários e informações complementares, pois evita o uso excessivo de preto, tornando a interface mais elegante e menos cansativa. Funciona bem para legendas, descrições e subtítulos pois permite boa leitura sem competir com o branco puro.</w:t>
+      </w:r>
+    </w:p>
+    <w:p>
+      <w:pPr>
+        <w:numPr>
+          <w:ilvl w:val="0"/>
+          <w:numId w:val="20"/>
+        </w:numPr>
+        <w:ind w:left="720" w:hanging="360"/>
+      </w:pPr>
+      <w:r>
+        <w:rPr>
+          <w:b w:val="1"/>
+          <w:rtl w:val="0"/>
+        </w:rPr>
+        <w:t xml:space="preserve">Branco Puro (#FFFFFF – Primary Text/Icons</w:t>
+      </w:r>
+      <w:r>
+        <w:rPr>
+          <w:rtl w:val="0"/>
+        </w:rPr>
+        <w:t xml:space="preserve">): O branco é essencial para clareza e legibilidade. Usado como cor de texto em fundos escuros e para ícones, criando um alto contraste e melhorando a acessibilidade.</w:t>
+      </w:r>
+    </w:p>
+    <w:p>
+      <w:pPr>
+        <w:numPr>
+          <w:ilvl w:val="0"/>
+          <w:numId w:val="20"/>
+        </w:numPr>
+        <w:ind w:left="720" w:hanging="360"/>
+      </w:pPr>
+      <w:r>
+        <w:rPr>
+          <w:b w:val="1"/>
           <w:rtl w:val="0"/>
         </w:rPr>
         <w:t xml:space="preserve">Dourado Claro (#FFD700 – Hover/Focus)</w:t>
       </w:r>
-    </w:p>
-    <w:p>
-      <w:pPr>
-        <w:rPr/>
-      </w:pPr>
-      <w:r>
-        <w:rPr>
-          <w:rtl w:val="0"/>
-        </w:rPr>
-        <w:t xml:space="preserve">Descrição: Versão mais brilhante do dourado, ideal para efeitos de destaque ao passar o mouse ou foco.</w:t>
+      <w:r>
+        <w:rPr>
+          <w:rtl w:val="0"/>
+        </w:rPr>
+        <w:t xml:space="preserve">: Versão mais brilhante do dourado, ideal para efeitos de destaque ao passar o mouse ou foco.</w:t>
       </w:r>
     </w:p>
     <w:p>
       <w:pPr>
         <w:numPr>
-          <w:ilvl w:val="1"/>
-          <w:numId w:val="9"/>
+          <w:ilvl w:val="0"/>
+          <w:numId w:val="21"/>
         </w:numPr>
-        <w:ind w:left="1440" w:hanging="360"/>
-        <w:rPr/>
-      </w:pPr>
-      <w:r>
-        <w:rPr>
-          <w:rtl w:val="0"/>
-        </w:rPr>
-        <w:t xml:space="preserve">Branco Puro (#FFFFFF – Primary Text/Icons)</w:t>
-      </w:r>
-    </w:p>
-    <w:p>
-      <w:pPr>
-        <w:rPr/>
-      </w:pPr>
-      <w:r>
-        <w:rPr>
-          <w:rtl w:val="0"/>
-        </w:rPr>
-        <w:t xml:space="preserve">Descrição: O branco é essencial para clareza e legibilidade. Usado como cor de texto em fundos escuros e para ícones, criando um alto contraste e melhorando a acessibilidade.</w:t>
+        <w:ind w:left="720" w:hanging="360"/>
+        <w:rPr>
+          <w:b w:val="1"/>
+        </w:rPr>
+      </w:pPr>
+      <w:r>
+        <w:rPr>
+          <w:b w:val="1"/>
+          <w:rtl w:val="0"/>
+        </w:rPr>
+        <w:t xml:space="preserve">Dourado Nobre (#D4AF37 – Secondary Color/Accent Color): </w:t>
+      </w:r>
+      <w:r>
+        <w:rPr>
+          <w:rtl w:val="0"/>
+        </w:rPr>
+        <w:t xml:space="preserve">Evoca luxo e exclusividade sem parecer infantil como o amarelo. É a harmonia ideal com o preto, não agride visualmente e funciona bem para acessibilidade, pois dá contraste com fundo escuro. Essa cor clássica, sofisticada, funciona como um ótimo destaque para títulos, ícones, botões, alertas e chamadas para ação (Call To Action). Desperta atenção e entusiasmo, incentivando os usuários a tomarem decisões (ex.: bloquear uma data, acessar um recurso importante).</w:t>
       </w:r>
     </w:p>
     <w:p>
       <w:pPr>
         <w:numPr>
-          <w:ilvl w:val="1"/>
-          <w:numId w:val="9"/>
+          <w:ilvl w:val="0"/>
+          <w:numId w:val="21"/>
         </w:numPr>
-        <w:ind w:left="1440" w:hanging="360"/>
-        <w:rPr/>
-      </w:pPr>
-      <w:r>
-        <w:rPr>
-          <w:rtl w:val="0"/>
-        </w:rPr>
-        <w:t xml:space="preserve">Cinza Claro (#B0B0B0 - Light Primary Color/Secondary Text)</w:t>
-      </w:r>
-    </w:p>
-    <w:p>
-      <w:pPr>
-        <w:rPr/>
-      </w:pPr>
-      <w:r>
-        <w:rPr>
-          <w:rtl w:val="0"/>
-        </w:rPr>
-        <w:t xml:space="preserve">Descrição: Excelente para textos secundários e informações complementares, pois evita o uso excessivo de preto, tornando a interface mais elegante e menos cansativa. Funciona bem para legendas, descrições e subtítulos pois permite boa leitura sem competir com o branco puro.</w:t>
-      </w:r>
-    </w:p>
-    <w:p>
-      <w:pPr>
-        <w:numPr>
-          <w:ilvl w:val="1"/>
-          <w:numId w:val="9"/>
-        </w:numPr>
-        <w:ind w:left="1440" w:hanging="360"/>
-        <w:rPr/>
-      </w:pPr>
-      <w:r>
-        <w:rPr>
-          <w:rtl w:val="0"/>
-        </w:rPr>
-        <w:t xml:space="preserve">Cinza Grafite (#1E1E1E – Primary Color Variation/Divider Color)</w:t>
-      </w:r>
-    </w:p>
-    <w:p>
-      <w:pPr>
-        <w:rPr/>
-      </w:pPr>
-      <w:r>
-        <w:rPr>
-          <w:rtl w:val="0"/>
-        </w:rPr>
-        <w:t xml:space="preserve">Descrição: Essa cor suaviza a interface, funcionando bem para fundos e áreas de destaque secundário (cards, botões menos destacados). Evita que a interface fique muito pesada, trazendo um equilíbrio entre os tons escuros e claros, garantindo a hierarquia visual. </w:t>
-      </w:r>
-    </w:p>
-    <w:p>
-      <w:pPr>
-        <w:rPr/>
-      </w:pPr>
-      <w:r>
-        <w:rPr>
-          <w:rtl w:val="0"/>
-        </w:rPr>
-        <w:t xml:space="preserve">Ideal para separadores, bordas sutis e elementos de interface, criando uma hierarquia visual sem poluir a tela. Ajuda a manter a interface limpa e organizada sem criar distrações desnecessárias.</w:t>
-      </w:r>
-    </w:p>
-    <w:p>
-      <w:pPr>
-        <w:keepNext w:val="0"/>
-        <w:keepLines w:val="0"/>
-        <w:pageBreakBefore w:val="0"/>
-        <w:widowControl w:val="1"/>
-        <w:numPr>
-          <w:ilvl w:val="1"/>
-          <w:numId w:val="9"/>
-        </w:numPr>
-        <w:pBdr>
-          <w:top w:space="0" w:sz="0" w:val="nil"/>
-          <w:left w:space="0" w:sz="0" w:val="nil"/>
-          <w:bottom w:space="0" w:sz="0" w:val="nil"/>
-          <w:right w:space="0" w:sz="0" w:val="nil"/>
-          <w:between w:space="0" w:sz="0" w:val="nil"/>
-        </w:pBdr>
-        <w:shd w:fill="auto" w:val="clear"/>
-        <w:spacing w:after="0" w:before="0" w:line="360" w:lineRule="auto"/>
-        <w:ind w:left="1440" w:right="0" w:hanging="360"/>
-        <w:jc w:val="both"/>
-        <w:rPr/>
-      </w:pPr>
-      <w:r>
-        <w:rPr>
-          <w:rFonts w:ascii="Arial" w:cs="Arial" w:eastAsia="Arial" w:hAnsi="Arial"/>
-          <w:b w:val="0"/>
-          <w:i w:val="0"/>
-          <w:smallCaps w:val="0"/>
-          <w:strike w:val="0"/>
-          <w:color w:val="000000"/>
-          <w:sz w:val="24"/>
-          <w:szCs w:val="24"/>
+        <w:ind w:left="720" w:hanging="360"/>
+        <w:rPr>
           <w:u w:val="none"/>
-          <w:shd w:fill="auto" w:val="clear"/>
-          <w:vertAlign w:val="baseline"/>
-          <w:rtl w:val="0"/>
-        </w:rPr>
-        <w:t xml:space="preserve">Preto Suave (#1A1A1A – Terciary Color)</w:t>
-      </w:r>
-    </w:p>
-    <w:p>
-      <w:pPr>
-        <w:rPr/>
-      </w:pPr>
-      <w:r>
-        <w:rPr>
-          <w:rtl w:val="0"/>
-        </w:rPr>
-        <w:t xml:space="preserve">Descrição: Base levemente mais clara para cards, modais e seções elevadas.</w:t>
-      </w:r>
-    </w:p>
-    <w:p>
-      <w:pPr>
-        <w:keepNext w:val="0"/>
-        <w:keepLines w:val="0"/>
-        <w:pageBreakBefore w:val="0"/>
-        <w:widowControl w:val="1"/>
-        <w:numPr>
-          <w:ilvl w:val="1"/>
-          <w:numId w:val="9"/>
-        </w:numPr>
-        <w:pBdr>
-          <w:top w:space="0" w:sz="0" w:val="nil"/>
-          <w:left w:space="0" w:sz="0" w:val="nil"/>
-          <w:bottom w:space="0" w:sz="0" w:val="nil"/>
-          <w:right w:space="0" w:sz="0" w:val="nil"/>
-          <w:between w:space="0" w:sz="0" w:val="nil"/>
-        </w:pBdr>
-        <w:shd w:fill="auto" w:val="clear"/>
-        <w:spacing w:after="0" w:before="0" w:line="360" w:lineRule="auto"/>
-        <w:ind w:left="1440" w:right="0" w:hanging="360"/>
-        <w:jc w:val="both"/>
-        <w:rPr/>
-      </w:pPr>
-      <w:r>
-        <w:rPr>
-          <w:rFonts w:ascii="Arial" w:cs="Arial" w:eastAsia="Arial" w:hAnsi="Arial"/>
-          <w:b w:val="0"/>
-          <w:i w:val="0"/>
-          <w:smallCaps w:val="0"/>
-          <w:strike w:val="0"/>
-          <w:color w:val="000000"/>
-          <w:sz w:val="24"/>
-          <w:szCs w:val="24"/>
-          <w:u w:val="none"/>
-          <w:shd w:fill="auto" w:val="clear"/>
-          <w:vertAlign w:val="baseline"/>
-          <w:rtl w:val="0"/>
-        </w:rPr>
-        <w:t xml:space="preserve">Vermelho Luxo (#FF5C5C – Alert/Error)</w:t>
-      </w:r>
-    </w:p>
-    <w:p>
-      <w:pPr>
-        <w:rPr/>
-      </w:pPr>
-      <w:r>
-        <w:rPr>
-          <w:rtl w:val="0"/>
-        </w:rPr>
-        <w:t xml:space="preserve">Descrição: Contraste alto com preto e visual forte, mas com tom refinado.</w:t>
-      </w:r>
-    </w:p>
-    <w:p>
-      <w:pPr>
-        <w:keepNext w:val="0"/>
-        <w:keepLines w:val="0"/>
-        <w:pageBreakBefore w:val="0"/>
-        <w:widowControl w:val="1"/>
-        <w:numPr>
-          <w:ilvl w:val="1"/>
-          <w:numId w:val="9"/>
-        </w:numPr>
-        <w:pBdr>
-          <w:top w:space="0" w:sz="0" w:val="nil"/>
-          <w:left w:space="0" w:sz="0" w:val="nil"/>
-          <w:bottom w:space="0" w:sz="0" w:val="nil"/>
-          <w:right w:space="0" w:sz="0" w:val="nil"/>
-          <w:between w:space="0" w:sz="0" w:val="nil"/>
-        </w:pBdr>
-        <w:shd w:fill="auto" w:val="clear"/>
-        <w:spacing w:after="0" w:before="0" w:line="360" w:lineRule="auto"/>
-        <w:ind w:left="1440" w:right="0" w:hanging="360"/>
-        <w:jc w:val="both"/>
-        <w:rPr/>
-      </w:pPr>
-      <w:r>
-        <w:rPr>
-          <w:rFonts w:ascii="Arial" w:cs="Arial" w:eastAsia="Arial" w:hAnsi="Arial"/>
-          <w:b w:val="0"/>
-          <w:i w:val="0"/>
-          <w:smallCaps w:val="0"/>
-          <w:strike w:val="0"/>
-          <w:color w:val="000000"/>
-          <w:sz w:val="24"/>
-          <w:szCs w:val="24"/>
-          <w:u w:val="none"/>
-          <w:shd w:fill="auto" w:val="clear"/>
-          <w:vertAlign w:val="baseline"/>
-          <w:rtl w:val="0"/>
-        </w:rPr>
-        <w:t xml:space="preserve">Verde Dourado (#8FBC8F – Success)</w:t>
-      </w:r>
-    </w:p>
-    <w:p>
-      <w:pPr>
-        <w:rPr/>
-      </w:pPr>
-      <w:r>
-        <w:rPr>
-          <w:rtl w:val="0"/>
-        </w:rPr>
-        <w:t xml:space="preserve">Descrição: Verde com toque sofisticado, adequado a contextos formais (pagamento confirmado, assinatura feita etc.).</w:t>
-      </w:r>
-    </w:p>
-    <w:p>
-      <w:pPr>
-        <w:rPr/>
-      </w:pPr>
-      <w:r>
-        <w:rPr>
-          <w:rtl w:val="0"/>
-        </w:rPr>
-      </w:r>
-    </w:p>
-    <w:p>
-      <w:pPr>
-        <w:jc w:val="center"/>
-        <w:rPr/>
-      </w:pPr>
-      <w:r>
-        <w:rPr>
-          <w:sz w:val="20"/>
-          <w:szCs w:val="20"/>
-          <w:rtl w:val="0"/>
-        </w:rPr>
-        <w:t xml:space="preserve">Imagem </w:t>
-      </w:r>
-      <w:r>
-        <w:rPr>
-          <w:color w:val="ff0000"/>
-          <w:sz w:val="20"/>
-          <w:szCs w:val="20"/>
-          <w:rtl w:val="0"/>
-        </w:rPr>
-        <w:t xml:space="preserve">XX </w:t>
-      </w:r>
-      <w:r>
-        <w:rPr>
-          <w:sz w:val="20"/>
-          <w:szCs w:val="20"/>
-          <w:rtl w:val="0"/>
-        </w:rPr>
-        <w:t xml:space="preserve">– Paleta de cores</w:t>
-      </w:r>
-      <w:r>
-        <w:rPr>
-          <w:rtl w:val="0"/>
-        </w:rPr>
-        <w:t xml:space="preserve">.</w:t>
+        </w:rPr>
+      </w:pPr>
+      <w:r>
+        <w:rPr>
+          <w:b w:val="1"/>
+          <w:rtl w:val="0"/>
+        </w:rPr>
+        <w:t xml:space="preserve">Dourado Sutil (#B8860B – Border/Divider):</w:t>
+      </w:r>
+      <w:r>
+        <w:rPr>
+          <w:rtl w:val="0"/>
+        </w:rPr>
+        <w:t xml:space="preserve"> Cor de apoio para separar elementos com elegância sem usar cinza tradicional.</w:t>
+      </w:r>
+      <w:r>
+        <w:rPr>
+          <w:rtl w:val="0"/>
+        </w:rPr>
       </w:r>
     </w:p>
     <w:p>
@@ -5598,14 +5163,14 @@
         <w:rPr/>
         <w:drawing>
           <wp:inline distB="0" distT="0" distL="0" distR="0">
-            <wp:extent cx="2376151" cy="2850374"/>
+            <wp:extent cx="2681760" cy="3216133"/>
             <wp:effectExtent b="0" l="0" r="0" t="0"/>
-            <wp:docPr descr="Gráfico, Gráfico de mapa de árvore&#10;&#10;O conteúdo gerado por IA pode estar incorreto." id="6" name="image3.jpg"/>
+            <wp:docPr descr="Gráfico, Gráfico de mapa de árvore&#10;&#10;O conteúdo gerado por IA pode estar incorreto." id="12" name="image8.jpg"/>
             <a:graphic>
               <a:graphicData uri="http://schemas.openxmlformats.org/drawingml/2006/picture">
                 <pic:pic>
                   <pic:nvPicPr>
-                    <pic:cNvPr descr="Gráfico, Gráfico de mapa de árvore&#10;&#10;O conteúdo gerado por IA pode estar incorreto." id="0" name="image3.jpg"/>
+                    <pic:cNvPr descr="Gráfico, Gráfico de mapa de árvore&#10;&#10;O conteúdo gerado por IA pode estar incorreto." id="0" name="image8.jpg"/>
                     <pic:cNvPicPr preferRelativeResize="0"/>
                   </pic:nvPicPr>
                   <pic:blipFill>
@@ -5618,7 +5183,7 @@
                   <pic:spPr>
                     <a:xfrm>
                       <a:off x="0" y="0"/>
-                      <a:ext cx="2376151" cy="2850374"/>
+                      <a:ext cx="2681760" cy="3216133"/>
                     </a:xfrm>
                     <a:prstGeom prst="rect"/>
                     <a:ln/>
@@ -5663,8 +5228,11 @@
     </w:p>
     <w:p>
       <w:pPr>
-        <w:ind w:firstLine="0"/>
-        <w:rPr/>
+        <w:jc w:val="center"/>
+        <w:rPr>
+          <w:sz w:val="20"/>
+          <w:szCs w:val="20"/>
+        </w:rPr>
       </w:pPr>
       <w:r>
         <w:rPr>
@@ -5714,6 +5282,7 @@
     </w:p>
     <w:p>
       <w:pPr>
+        <w:spacing w:line="360" w:lineRule="auto"/>
         <w:rPr>
           <w:color w:val="0000ff"/>
           <w:u w:val="single"/>
@@ -5728,7 +5297,7 @@
     <w:p>
       <w:pPr>
         <w:pStyle w:val="Heading3"/>
-        <w:spacing w:after="0" w:before="0" w:lineRule="auto"/>
+        <w:spacing w:after="0" w:before="0" w:line="360" w:lineRule="auto"/>
         <w:rPr/>
       </w:pPr>
       <w:bookmarkStart w:colFirst="0" w:colLast="0" w:name="_vfgrbl9oruau" w:id="25"/>
@@ -5737,11 +5306,61 @@
         <w:rPr>
           <w:rtl w:val="0"/>
         </w:rPr>
-        <w:t xml:space="preserve">4. 2. 1 Tela </w:t>
-      </w:r>
-    </w:p>
-    <w:p>
-      <w:pPr>
+        <w:t xml:space="preserve">4. 2. 1 Tela de início,  Login de operadores e Redefinição de senha</w:t>
+      </w:r>
+    </w:p>
+    <w:p>
+      <w:pPr>
+        <w:spacing w:line="360" w:lineRule="auto"/>
+        <w:ind w:left="0" w:firstLine="0"/>
+        <w:jc w:val="center"/>
+        <w:rPr/>
+      </w:pPr>
+      <w:r>
+        <w:rPr/>
+        <w:drawing>
+          <wp:inline distB="114300" distT="114300" distL="114300" distR="114300">
+            <wp:extent cx="5623560" cy="3913254"/>
+            <wp:effectExtent b="0" l="0" r="0" t="0"/>
+            <wp:docPr id="7" name="image7.png"/>
+            <a:graphic>
+              <a:graphicData uri="http://schemas.openxmlformats.org/drawingml/2006/picture">
+                <pic:pic>
+                  <pic:nvPicPr>
+                    <pic:cNvPr id="0" name="image7.png"/>
+                    <pic:cNvPicPr preferRelativeResize="0"/>
+                  </pic:nvPicPr>
+                  <pic:blipFill>
+                    <a:blip r:embed="rId10"/>
+                    <a:srcRect b="0" l="0" r="0" t="0"/>
+                    <a:stretch>
+                      <a:fillRect/>
+                    </a:stretch>
+                  </pic:blipFill>
+                  <pic:spPr>
+                    <a:xfrm>
+                      <a:off x="0" y="0"/>
+                      <a:ext cx="5623560" cy="3913254"/>
+                    </a:xfrm>
+                    <a:prstGeom prst="rect"/>
+                    <a:ln/>
+                  </pic:spPr>
+                </pic:pic>
+              </a:graphicData>
+            </a:graphic>
+          </wp:inline>
+        </w:drawing>
+      </w:r>
+      <w:r>
+        <w:rPr>
+          <w:rtl w:val="0"/>
+        </w:rPr>
+      </w:r>
+    </w:p>
+    <w:p>
+      <w:pPr>
+        <w:spacing w:line="360" w:lineRule="auto"/>
+        <w:ind w:left="0" w:firstLine="0"/>
         <w:jc w:val="center"/>
         <w:rPr>
           <w:sz w:val="20"/>
@@ -5755,7 +5374,7 @@
           <w:szCs w:val="20"/>
           <w:rtl w:val="0"/>
         </w:rPr>
-        <w:t xml:space="preserve">Imagem 09 –</w:t>
+        <w:t xml:space="preserve">Fonte –</w:t>
       </w:r>
       <w:r>
         <w:rPr>
@@ -5763,25 +5382,76 @@
           <w:szCs w:val="20"/>
           <w:rtl w:val="0"/>
         </w:rPr>
-        <w:t xml:space="preserve"> Protótipo da Tela .</w:t>
-      </w:r>
-    </w:p>
-    <w:p>
-      <w:pPr>
+        <w:t xml:space="preserve"> imagem dos autores.</w:t>
+      </w:r>
+    </w:p>
+    <w:p>
+      <w:pPr>
+        <w:pStyle w:val="Heading3"/>
+        <w:spacing w:after="0" w:before="0" w:line="360" w:lineRule="auto"/>
+        <w:rPr/>
+      </w:pPr>
+      <w:bookmarkStart w:colFirst="0" w:colLast="0" w:name="_zclojnnmtw" w:id="26"/>
+      <w:bookmarkEnd w:id="26"/>
+      <w:r>
+        <w:rPr>
+          <w:rtl w:val="0"/>
+        </w:rPr>
+        <w:t xml:space="preserve">4. 2. 2 Tela principal, Cadastro de pessoas físicas e jurídicas.</w:t>
+      </w:r>
+    </w:p>
+    <w:p>
+      <w:pPr>
+        <w:spacing w:line="360" w:lineRule="auto"/>
+        <w:ind w:left="0" w:firstLine="0"/>
         <w:jc w:val="center"/>
-        <w:rPr>
-          <w:sz w:val="20"/>
-          <w:szCs w:val="20"/>
-        </w:rPr>
-      </w:pPr>
-      <w:r>
-        <w:rPr>
-          <w:rtl w:val="0"/>
-        </w:rPr>
-      </w:r>
-    </w:p>
-    <w:p>
-      <w:pPr>
+        <w:rPr/>
+      </w:pPr>
+      <w:r>
+        <w:rPr/>
+        <w:drawing>
+          <wp:inline distB="114300" distT="114300" distL="114300" distR="114300">
+            <wp:extent cx="5759775" cy="4279900"/>
+            <wp:effectExtent b="0" l="0" r="0" t="0"/>
+            <wp:docPr id="4" name="image6.png"/>
+            <a:graphic>
+              <a:graphicData uri="http://schemas.openxmlformats.org/drawingml/2006/picture">
+                <pic:pic>
+                  <pic:nvPicPr>
+                    <pic:cNvPr id="0" name="image6.png"/>
+                    <pic:cNvPicPr preferRelativeResize="0"/>
+                  </pic:nvPicPr>
+                  <pic:blipFill>
+                    <a:blip r:embed="rId11"/>
+                    <a:srcRect b="0" l="0" r="0" t="0"/>
+                    <a:stretch>
+                      <a:fillRect/>
+                    </a:stretch>
+                  </pic:blipFill>
+                  <pic:spPr>
+                    <a:xfrm>
+                      <a:off x="0" y="0"/>
+                      <a:ext cx="5759775" cy="4279900"/>
+                    </a:xfrm>
+                    <a:prstGeom prst="rect"/>
+                    <a:ln/>
+                  </pic:spPr>
+                </pic:pic>
+              </a:graphicData>
+            </a:graphic>
+          </wp:inline>
+        </w:drawing>
+      </w:r>
+      <w:r>
+        <w:rPr>
+          <w:rtl w:val="0"/>
+        </w:rPr>
+      </w:r>
+    </w:p>
+    <w:p>
+      <w:pPr>
+        <w:spacing w:line="360" w:lineRule="auto"/>
+        <w:ind w:firstLine="0"/>
         <w:jc w:val="center"/>
         <w:rPr>
           <w:sz w:val="20"/>
@@ -5808,7 +5478,8 @@
     </w:p>
     <w:p>
       <w:pPr>
-        <w:jc w:val="center"/>
+        <w:ind w:left="0" w:firstLine="0"/>
+        <w:jc w:val="left"/>
         <w:rPr>
           <w:sz w:val="20"/>
           <w:szCs w:val="20"/>
@@ -5826,19 +5497,59 @@
         <w:spacing w:after="0" w:before="0" w:lineRule="auto"/>
         <w:rPr/>
       </w:pPr>
-      <w:bookmarkStart w:colFirst="0" w:colLast="0" w:name="_zclojnnmtw" w:id="26"/>
-      <w:bookmarkEnd w:id="26"/>
-      <w:r>
-        <w:rPr>
-          <w:rtl w:val="0"/>
-        </w:rPr>
-        <w:t xml:space="preserve">4. 2. 2 Tela de cadastro</w:t>
-      </w:r>
-    </w:p>
-    <w:p>
-      <w:pPr>
-        <w:rPr/>
-      </w:pPr>
+      <w:bookmarkStart w:colFirst="0" w:colLast="0" w:name="_qo8fbvnqhd24" w:id="27"/>
+      <w:bookmarkEnd w:id="27"/>
+      <w:r>
+        <w:rPr>
+          <w:rtl w:val="0"/>
+        </w:rPr>
+        <w:t xml:space="preserve">4. 2. 3 Listagem de clientes, Cadastro de operadores e fornecedores.</w:t>
+      </w:r>
+    </w:p>
+    <w:p>
+      <w:pPr>
+        <w:ind w:left="0" w:firstLine="0"/>
+        <w:jc w:val="center"/>
+        <w:rPr>
+          <w:sz w:val="20"/>
+          <w:szCs w:val="20"/>
+        </w:rPr>
+      </w:pPr>
+      <w:r>
+        <w:rPr/>
+        <w:drawing>
+          <wp:inline distB="114300" distT="114300" distL="114300" distR="114300">
+            <wp:extent cx="5759775" cy="4051300"/>
+            <wp:effectExtent b="0" l="0" r="0" t="0"/>
+            <wp:docPr id="9" name="image10.png"/>
+            <a:graphic>
+              <a:graphicData uri="http://schemas.openxmlformats.org/drawingml/2006/picture">
+                <pic:pic>
+                  <pic:nvPicPr>
+                    <pic:cNvPr id="0" name="image10.png"/>
+                    <pic:cNvPicPr preferRelativeResize="0"/>
+                  </pic:nvPicPr>
+                  <pic:blipFill>
+                    <a:blip r:embed="rId12"/>
+                    <a:srcRect b="0" l="0" r="0" t="0"/>
+                    <a:stretch>
+                      <a:fillRect/>
+                    </a:stretch>
+                  </pic:blipFill>
+                  <pic:spPr>
+                    <a:xfrm>
+                      <a:off x="0" y="0"/>
+                      <a:ext cx="5759775" cy="4051300"/>
+                    </a:xfrm>
+                    <a:prstGeom prst="rect"/>
+                    <a:ln/>
+                  </pic:spPr>
+                </pic:pic>
+              </a:graphicData>
+            </a:graphic>
+          </wp:inline>
+        </w:drawing>
+      </w:r>
       <w:r>
         <w:rPr>
           <w:rtl w:val="0"/>
@@ -5860,7 +5571,7 @@
           <w:szCs w:val="20"/>
           <w:rtl w:val="0"/>
         </w:rPr>
-        <w:t xml:space="preserve">Imagem 10 –</w:t>
+        <w:t xml:space="preserve">Fonte –</w:t>
       </w:r>
       <w:r>
         <w:rPr>
@@ -5868,17 +5579,65 @@
           <w:szCs w:val="20"/>
           <w:rtl w:val="0"/>
         </w:rPr>
-        <w:t xml:space="preserve"> Protótipo da tela de Cadastro.</w:t>
-      </w:r>
-    </w:p>
-    <w:p>
-      <w:pPr>
+        <w:t xml:space="preserve"> imagem dos autores.</w:t>
+      </w:r>
+    </w:p>
+    <w:p>
+      <w:pPr>
+        <w:pStyle w:val="Heading3"/>
+        <w:spacing w:after="0" w:before="0" w:lineRule="auto"/>
+        <w:rPr/>
+      </w:pPr>
+      <w:bookmarkStart w:colFirst="0" w:colLast="0" w:name="_ldi4y6mhqx1d" w:id="28"/>
+      <w:bookmarkEnd w:id="28"/>
+      <w:r>
+        <w:rPr>
+          <w:rtl w:val="0"/>
+        </w:rPr>
+        <w:t xml:space="preserve">4. 2. 4 Telas de cadastro de evento e listagem de contratos.</w:t>
+      </w:r>
+    </w:p>
+    <w:p>
+      <w:pPr>
+        <w:ind w:left="0" w:firstLine="0"/>
         <w:jc w:val="center"/>
-        <w:rPr>
-          <w:sz w:val="20"/>
-          <w:szCs w:val="20"/>
-        </w:rPr>
-      </w:pPr>
+        <w:rPr/>
+      </w:pPr>
+      <w:r>
+        <w:rPr/>
+        <w:drawing>
+          <wp:inline distB="114300" distT="114300" distL="114300" distR="114300">
+            <wp:extent cx="5325428" cy="3505200"/>
+            <wp:effectExtent b="0" l="0" r="0" t="0"/>
+            <wp:docPr id="13" name="image4.png"/>
+            <a:graphic>
+              <a:graphicData uri="http://schemas.openxmlformats.org/drawingml/2006/picture">
+                <pic:pic>
+                  <pic:nvPicPr>
+                    <pic:cNvPr id="0" name="image4.png"/>
+                    <pic:cNvPicPr preferRelativeResize="0"/>
+                  </pic:nvPicPr>
+                  <pic:blipFill>
+                    <a:blip r:embed="rId13"/>
+                    <a:srcRect b="0" l="0" r="0" t="0"/>
+                    <a:stretch>
+                      <a:fillRect/>
+                    </a:stretch>
+                  </pic:blipFill>
+                  <pic:spPr>
+                    <a:xfrm>
+                      <a:off x="0" y="0"/>
+                      <a:ext cx="5325428" cy="3505200"/>
+                    </a:xfrm>
+                    <a:prstGeom prst="rect"/>
+                    <a:ln/>
+                  </pic:spPr>
+                </pic:pic>
+              </a:graphicData>
+            </a:graphic>
+          </wp:inline>
+        </w:drawing>
+      </w:r>
       <w:r>
         <w:rPr>
           <w:rtl w:val="0"/>
@@ -5889,8 +5648,7 @@
       <w:pPr>
         <w:jc w:val="center"/>
         <w:rPr>
-          <w:sz w:val="20"/>
-          <w:szCs w:val="20"/>
+          <w:b w:val="1"/>
         </w:rPr>
       </w:pPr>
       <w:r>
@@ -5908,17 +5666,8 @@
           <w:szCs w:val="20"/>
           <w:rtl w:val="0"/>
         </w:rPr>
-        <w:t xml:space="preserve"> imagem dos autores.</w:t>
-      </w:r>
-    </w:p>
-    <w:p>
-      <w:pPr>
-        <w:jc w:val="center"/>
-        <w:rPr>
-          <w:sz w:val="20"/>
-          <w:szCs w:val="20"/>
-        </w:rPr>
-      </w:pPr>
+        <w:t xml:space="preserve"> imagem dos autores..</w:t>
+      </w:r>
       <w:r>
         <w:rPr>
           <w:rtl w:val="0"/>
@@ -5931,85 +5680,71 @@
         <w:spacing w:after="0" w:before="0" w:lineRule="auto"/>
         <w:rPr/>
       </w:pPr>
-      <w:bookmarkStart w:colFirst="0" w:colLast="0" w:name="_qo8fbvnqhd24" w:id="27"/>
-      <w:bookmarkEnd w:id="27"/>
-      <w:r>
-        <w:rPr>
-          <w:rtl w:val="0"/>
-        </w:rPr>
-        <w:t xml:space="preserve">4. 2. 3 Tela de cadastro de operadores (ADMIN)</w:t>
-      </w:r>
-    </w:p>
-    <w:p>
-      <w:pPr>
-        <w:rPr/>
-      </w:pPr>
-      <w:r>
-        <w:rPr>
-          <w:rtl w:val="0"/>
-        </w:rPr>
-      </w:r>
-    </w:p>
-    <w:p>
-      <w:pPr>
+      <w:bookmarkStart w:colFirst="0" w:colLast="0" w:name="_210qo1ilwpk3" w:id="29"/>
+      <w:bookmarkEnd w:id="29"/>
+      <w:r>
+        <w:rPr>
+          <w:rtl w:val="0"/>
+        </w:rPr>
+        <w:t xml:space="preserve">4. 2. 5 Detalhes de contrato; Tela principal de agenda e Detalhes de eventos.</w:t>
+      </w:r>
+    </w:p>
+    <w:p>
+      <w:pPr>
+        <w:ind w:left="0" w:firstLine="0"/>
         <w:jc w:val="center"/>
-        <w:rPr>
-          <w:sz w:val="20"/>
-          <w:szCs w:val="20"/>
-        </w:rPr>
-      </w:pPr>
-      <w:r>
         <w:rPr>
           <w:b w:val="1"/>
           <w:sz w:val="20"/>
           <w:szCs w:val="20"/>
-          <w:rtl w:val="0"/>
-        </w:rPr>
-        <w:t xml:space="preserve">Imagem 11 –</w:t>
-      </w:r>
-      <w:r>
-        <w:rPr>
-          <w:sz w:val="20"/>
-          <w:szCs w:val="20"/>
-          <w:rtl w:val="0"/>
-        </w:rPr>
-        <w:t xml:space="preserve"> Protótipo da tela de</w:t>
-      </w:r>
-      <w:r>
-        <w:rPr>
-          <w:rtl w:val="0"/>
-        </w:rPr>
-        <w:t xml:space="preserve"> </w:t>
-      </w:r>
-      <w:r>
-        <w:rPr>
-          <w:sz w:val="20"/>
-          <w:szCs w:val="20"/>
-          <w:rtl w:val="0"/>
-        </w:rPr>
-        <w:t xml:space="preserve">cadastro de operadores (ADMIN).</w:t>
+        </w:rPr>
+      </w:pPr>
+      <w:r>
+        <w:rPr/>
+        <w:drawing>
+          <wp:inline distB="114300" distT="114300" distL="114300" distR="114300">
+            <wp:extent cx="5555525" cy="3847546"/>
+            <wp:effectExtent b="0" l="0" r="0" t="0"/>
+            <wp:docPr id="11" name="image2.png"/>
+            <a:graphic>
+              <a:graphicData uri="http://schemas.openxmlformats.org/drawingml/2006/picture">
+                <pic:pic>
+                  <pic:nvPicPr>
+                    <pic:cNvPr id="0" name="image2.png"/>
+                    <pic:cNvPicPr preferRelativeResize="0"/>
+                  </pic:nvPicPr>
+                  <pic:blipFill>
+                    <a:blip r:embed="rId14"/>
+                    <a:srcRect b="0" l="0" r="0" t="0"/>
+                    <a:stretch>
+                      <a:fillRect/>
+                    </a:stretch>
+                  </pic:blipFill>
+                  <pic:spPr>
+                    <a:xfrm>
+                      <a:off x="0" y="0"/>
+                      <a:ext cx="5555525" cy="3847546"/>
+                    </a:xfrm>
+                    <a:prstGeom prst="rect"/>
+                    <a:ln/>
+                  </pic:spPr>
+                </pic:pic>
+              </a:graphicData>
+            </a:graphic>
+          </wp:inline>
+        </w:drawing>
+      </w:r>
+      <w:r>
+        <w:rPr>
+          <w:rtl w:val="0"/>
+        </w:rPr>
       </w:r>
     </w:p>
     <w:p>
       <w:pPr>
         <w:jc w:val="center"/>
         <w:rPr>
-          <w:sz w:val="20"/>
-          <w:szCs w:val="20"/>
-        </w:rPr>
-      </w:pPr>
-      <w:r>
-        <w:rPr>
-          <w:rtl w:val="0"/>
-        </w:rPr>
-      </w:r>
-    </w:p>
-    <w:p>
-      <w:pPr>
-        <w:jc w:val="center"/>
-        <w:rPr>
-          <w:sz w:val="20"/>
-          <w:szCs w:val="20"/>
+          <w:b w:val="1"/>
         </w:rPr>
       </w:pPr>
       <w:r>
@@ -6029,65 +5764,80 @@
         </w:rPr>
         <w:t xml:space="preserve"> imagem dos autores.</w:t>
       </w:r>
-    </w:p>
-    <w:p>
-      <w:pPr>
-        <w:tabs>
-          <w:tab w:val="left" w:leader="none" w:pos="1344"/>
-        </w:tabs>
+      <w:r>
+        <w:rPr>
+          <w:rtl w:val="0"/>
+        </w:rPr>
+      </w:r>
+    </w:p>
+    <w:p>
+      <w:pPr>
+        <w:pStyle w:val="Heading3"/>
+        <w:spacing w:after="0" w:before="0" w:lineRule="auto"/>
+        <w:rPr/>
+      </w:pPr>
+      <w:bookmarkStart w:colFirst="0" w:colLast="0" w:name="_xyghkrg5s8bi" w:id="30"/>
+      <w:bookmarkEnd w:id="30"/>
+      <w:r>
+        <w:rPr>
+          <w:rtl w:val="0"/>
+        </w:rPr>
+        <w:t xml:space="preserve">4. 2. 6 Tela de agenda.</w:t>
+      </w:r>
+    </w:p>
+    <w:p>
+      <w:pPr>
+        <w:jc w:val="center"/>
+        <w:rPr/>
+      </w:pPr>
+      <w:r>
+        <w:rPr/>
+        <w:drawing>
+          <wp:inline distB="114300" distT="114300" distL="114300" distR="114300">
+            <wp:extent cx="1888327" cy="3786439"/>
+            <wp:effectExtent b="0" l="0" r="0" t="0"/>
+            <wp:docPr id="5" name="image5.png"/>
+            <a:graphic>
+              <a:graphicData uri="http://schemas.openxmlformats.org/drawingml/2006/picture">
+                <pic:pic>
+                  <pic:nvPicPr>
+                    <pic:cNvPr id="0" name="image5.png"/>
+                    <pic:cNvPicPr preferRelativeResize="0"/>
+                  </pic:nvPicPr>
+                  <pic:blipFill>
+                    <a:blip r:embed="rId15"/>
+                    <a:srcRect b="0" l="0" r="0" t="0"/>
+                    <a:stretch>
+                      <a:fillRect/>
+                    </a:stretch>
+                  </pic:blipFill>
+                  <pic:spPr>
+                    <a:xfrm>
+                      <a:off x="0" y="0"/>
+                      <a:ext cx="1888327" cy="3786439"/>
+                    </a:xfrm>
+                    <a:prstGeom prst="rect"/>
+                    <a:ln/>
+                  </pic:spPr>
+                </pic:pic>
+              </a:graphicData>
+            </a:graphic>
+          </wp:inline>
+        </w:drawing>
+      </w:r>
+      <w:r>
+        <w:rPr>
+          <w:rtl w:val="0"/>
+        </w:rPr>
+      </w:r>
+    </w:p>
+    <w:p>
+      <w:pPr>
+        <w:jc w:val="center"/>
         <w:rPr>
           <w:sz w:val="20"/>
           <w:szCs w:val="20"/>
         </w:rPr>
-      </w:pPr>
-      <w:r>
-        <w:rPr>
-          <w:rtl w:val="0"/>
-        </w:rPr>
-      </w:r>
-    </w:p>
-    <w:p>
-      <w:pPr>
-        <w:rPr>
-          <w:sz w:val="20"/>
-          <w:szCs w:val="20"/>
-        </w:rPr>
-      </w:pPr>
-      <w:r>
-        <w:rPr>
-          <w:rtl w:val="0"/>
-        </w:rPr>
-      </w:r>
-    </w:p>
-    <w:p>
-      <w:pPr>
-        <w:pStyle w:val="Heading3"/>
-        <w:spacing w:after="0" w:before="0" w:lineRule="auto"/>
-        <w:rPr/>
-      </w:pPr>
-      <w:bookmarkStart w:colFirst="0" w:colLast="0" w:name="_ldi4y6mhqx1d" w:id="28"/>
-      <w:bookmarkEnd w:id="28"/>
-      <w:r>
-        <w:rPr>
-          <w:rtl w:val="0"/>
-        </w:rPr>
-        <w:t xml:space="preserve">4. 2. 4 Tela de agenda</w:t>
-      </w:r>
-    </w:p>
-    <w:p>
-      <w:pPr>
-        <w:rPr/>
-      </w:pPr>
-      <w:r>
-        <w:rPr>
-          <w:rtl w:val="0"/>
-        </w:rPr>
-      </w:r>
-    </w:p>
-    <w:p>
-      <w:pPr>
-        <w:jc w:val="center"/>
-        <w:rPr/>
       </w:pPr>
       <w:r>
         <w:rPr>
@@ -6096,7 +5846,7 @@
           <w:szCs w:val="20"/>
           <w:rtl w:val="0"/>
         </w:rPr>
-        <w:t xml:space="preserve">Imagem 12 –</w:t>
+        <w:t xml:space="preserve">Fonte –</w:t>
       </w:r>
       <w:r>
         <w:rPr>
@@ -6104,291 +5854,16 @@
           <w:szCs w:val="20"/>
           <w:rtl w:val="0"/>
         </w:rPr>
-        <w:t xml:space="preserve"> Protótipo da tela agenda.</w:t>
-      </w:r>
-      <w:r>
-        <w:rPr>
-          <w:rtl w:val="0"/>
-        </w:rPr>
+        <w:t xml:space="preserve"> imagem dos autores.</w:t>
       </w:r>
     </w:p>
     <w:p>
       <w:pPr>
         <w:jc w:val="center"/>
         <w:rPr>
-          <w:b w:val="1"/>
           <w:sz w:val="20"/>
           <w:szCs w:val="20"/>
         </w:rPr>
-      </w:pPr>
-      <w:r>
-        <w:rPr>
-          <w:rtl w:val="0"/>
-        </w:rPr>
-      </w:r>
-    </w:p>
-    <w:p>
-      <w:pPr>
-        <w:jc w:val="center"/>
-        <w:rPr>
-          <w:sz w:val="20"/>
-          <w:szCs w:val="20"/>
-        </w:rPr>
-      </w:pPr>
-      <w:r>
-        <w:rPr>
-          <w:b w:val="1"/>
-          <w:sz w:val="20"/>
-          <w:szCs w:val="20"/>
-          <w:rtl w:val="0"/>
-        </w:rPr>
-        <w:t xml:space="preserve">Fonte –</w:t>
-      </w:r>
-      <w:r>
-        <w:rPr>
-          <w:sz w:val="20"/>
-          <w:szCs w:val="20"/>
-          <w:rtl w:val="0"/>
-        </w:rPr>
-        <w:t xml:space="preserve"> imagem dos autores.</w:t>
-      </w:r>
-    </w:p>
-    <w:p>
-      <w:pPr>
-        <w:rPr>
-          <w:b w:val="1"/>
-        </w:rPr>
-      </w:pPr>
-      <w:r>
-        <w:rPr>
-          <w:rtl w:val="0"/>
-        </w:rPr>
-      </w:r>
-    </w:p>
-    <w:p>
-      <w:pPr>
-        <w:pStyle w:val="Heading3"/>
-        <w:spacing w:after="0" w:before="0" w:lineRule="auto"/>
-        <w:rPr/>
-      </w:pPr>
-      <w:bookmarkStart w:colFirst="0" w:colLast="0" w:name="_210qo1ilwpk3" w:id="29"/>
-      <w:bookmarkEnd w:id="29"/>
-      <w:r>
-        <w:rPr>
-          <w:rtl w:val="0"/>
-        </w:rPr>
-        <w:t xml:space="preserve">4. 2. 5 Tela de login</w:t>
-      </w:r>
-    </w:p>
-    <w:p>
-      <w:pPr>
-        <w:rPr/>
-      </w:pPr>
-      <w:r>
-        <w:rPr>
-          <w:rtl w:val="0"/>
-        </w:rPr>
-      </w:r>
-    </w:p>
-    <w:p>
-      <w:pPr>
-        <w:jc w:val="center"/>
-        <w:rPr>
-          <w:sz w:val="20"/>
-          <w:szCs w:val="20"/>
-        </w:rPr>
-      </w:pPr>
-      <w:r>
-        <w:rPr>
-          <w:b w:val="1"/>
-          <w:sz w:val="20"/>
-          <w:szCs w:val="20"/>
-          <w:rtl w:val="0"/>
-        </w:rPr>
-        <w:t xml:space="preserve">Imagem 13 –</w:t>
-      </w:r>
-      <w:r>
-        <w:rPr>
-          <w:sz w:val="20"/>
-          <w:szCs w:val="20"/>
-          <w:rtl w:val="0"/>
-        </w:rPr>
-        <w:t xml:space="preserve"> Protótipo da tela de login.</w:t>
-      </w:r>
-    </w:p>
-    <w:p>
-      <w:pPr>
-        <w:jc w:val="center"/>
-        <w:rPr>
-          <w:sz w:val="20"/>
-          <w:szCs w:val="20"/>
-        </w:rPr>
-      </w:pPr>
-      <w:r>
-        <w:rPr>
-          <w:rtl w:val="0"/>
-        </w:rPr>
-      </w:r>
-    </w:p>
-    <w:p>
-      <w:pPr>
-        <w:jc w:val="center"/>
-        <w:rPr>
-          <w:sz w:val="20"/>
-          <w:szCs w:val="20"/>
-        </w:rPr>
-      </w:pPr>
-      <w:r>
-        <w:rPr>
-          <w:b w:val="1"/>
-          <w:sz w:val="20"/>
-          <w:szCs w:val="20"/>
-          <w:rtl w:val="0"/>
-        </w:rPr>
-        <w:t xml:space="preserve">Fonte –</w:t>
-      </w:r>
-      <w:r>
-        <w:rPr>
-          <w:sz w:val="20"/>
-          <w:szCs w:val="20"/>
-          <w:rtl w:val="0"/>
-        </w:rPr>
-        <w:t xml:space="preserve"> imagem dos autores.</w:t>
-      </w:r>
-    </w:p>
-    <w:p>
-      <w:pPr>
-        <w:rPr>
-          <w:b w:val="1"/>
-        </w:rPr>
-      </w:pPr>
-      <w:r>
-        <w:rPr>
-          <w:rtl w:val="0"/>
-        </w:rPr>
-      </w:r>
-    </w:p>
-    <w:p>
-      <w:pPr>
-        <w:pStyle w:val="Heading3"/>
-        <w:spacing w:after="0" w:before="0" w:lineRule="auto"/>
-        <w:rPr/>
-      </w:pPr>
-      <w:bookmarkStart w:colFirst="0" w:colLast="0" w:name="_xyghkrg5s8bi" w:id="30"/>
-      <w:bookmarkEnd w:id="30"/>
-      <w:r>
-        <w:rPr>
-          <w:rtl w:val="0"/>
-        </w:rPr>
-        <w:t xml:space="preserve">4. 2. 6 Tela dos contratos</w:t>
-      </w:r>
-    </w:p>
-    <w:p>
-      <w:pPr>
-        <w:rPr/>
-      </w:pPr>
-      <w:r>
-        <w:rPr>
-          <w:rtl w:val="0"/>
-        </w:rPr>
-      </w:r>
-    </w:p>
-    <w:p>
-      <w:pPr>
-        <w:pStyle w:val="Title"/>
-        <w:spacing w:after="0" w:before="0" w:lineRule="auto"/>
-        <w:jc w:val="center"/>
-        <w:rPr>
-          <w:b w:val="0"/>
-          <w:sz w:val="20"/>
-          <w:szCs w:val="20"/>
-        </w:rPr>
-      </w:pPr>
-      <w:bookmarkStart w:colFirst="0" w:colLast="0" w:name="_7goevfykpg00" w:id="31"/>
-      <w:bookmarkEnd w:id="31"/>
-      <w:r>
-        <w:rPr>
-          <w:sz w:val="20"/>
-          <w:szCs w:val="20"/>
-          <w:rtl w:val="0"/>
-        </w:rPr>
-        <w:t xml:space="preserve">Imagem 14 – </w:t>
-      </w:r>
-      <w:r>
-        <w:rPr>
-          <w:b w:val="0"/>
-          <w:sz w:val="20"/>
-          <w:szCs w:val="20"/>
-          <w:rtl w:val="0"/>
-        </w:rPr>
-        <w:t xml:space="preserve">Protótipo da tela dos contratos.</w:t>
-      </w:r>
-    </w:p>
-    <w:p>
-      <w:pPr>
-        <w:rPr/>
-      </w:pPr>
-      <w:r>
-        <w:rPr>
-          <w:rtl w:val="0"/>
-        </w:rPr>
-      </w:r>
-    </w:p>
-    <w:p>
-      <w:pPr>
-        <w:jc w:val="center"/>
-        <w:rPr>
-          <w:sz w:val="20"/>
-          <w:szCs w:val="20"/>
-        </w:rPr>
-      </w:pPr>
-      <w:r>
-        <w:rPr>
-          <w:b w:val="1"/>
-          <w:sz w:val="20"/>
-          <w:szCs w:val="20"/>
-          <w:rtl w:val="0"/>
-        </w:rPr>
-        <w:t xml:space="preserve">Fonte –</w:t>
-      </w:r>
-      <w:r>
-        <w:rPr>
-          <w:sz w:val="20"/>
-          <w:szCs w:val="20"/>
-          <w:rtl w:val="0"/>
-        </w:rPr>
-        <w:t xml:space="preserve"> imagem dos autores.</w:t>
-      </w:r>
-    </w:p>
-    <w:p>
-      <w:pPr>
-        <w:rPr>
-          <w:sz w:val="20"/>
-          <w:szCs w:val="20"/>
-        </w:rPr>
-      </w:pPr>
-      <w:r>
-        <w:rPr>
-          <w:rtl w:val="0"/>
-        </w:rPr>
-      </w:r>
-    </w:p>
-    <w:p>
-      <w:pPr>
-        <w:rPr>
-          <w:color w:val="0000ff"/>
-          <w:u w:val="single"/>
-        </w:rPr>
-      </w:pPr>
-      <w:r>
-        <w:rPr>
-          <w:rtl w:val="0"/>
-        </w:rPr>
-      </w:r>
-    </w:p>
-    <w:p>
-      <w:pPr>
-        <w:rPr/>
       </w:pPr>
       <w:r>
         <w:rPr>
@@ -6403,8 +5878,8 @@
         <w:ind w:left="0" w:firstLine="0"/>
         <w:rPr/>
       </w:pPr>
-      <w:bookmarkStart w:colFirst="0" w:colLast="0" w:name="_nj5mweiwiahw" w:id="32"/>
-      <w:bookmarkEnd w:id="32"/>
+      <w:bookmarkStart w:colFirst="0" w:colLast="0" w:name="_nj5mweiwiahw" w:id="31"/>
+      <w:bookmarkEnd w:id="31"/>
       <w:r>
         <w:rPr>
           <w:rtl w:val="0"/>
@@ -6419,16 +5894,625 @@
         <w:keepLines w:val="0"/>
         <w:spacing w:after="40" w:before="220" w:line="276" w:lineRule="auto"/>
         <w:ind w:left="720" w:firstLine="0"/>
-        <w:jc w:val="left"/>
-        <w:rPr/>
-      </w:pPr>
-      <w:bookmarkStart w:colFirst="0" w:colLast="0" w:name="_jf9vjaxl59gw" w:id="33"/>
+        <w:rPr/>
+      </w:pPr>
+      <w:bookmarkStart w:colFirst="0" w:colLast="0" w:name="_jf9vjaxl59gw" w:id="32"/>
+      <w:bookmarkEnd w:id="32"/>
+      <w:r>
+        <w:rPr>
+          <w:rtl w:val="0"/>
+        </w:rPr>
+        <w:t xml:space="preserve">   5.1 Técnica de Levantamento de Requisitos</w:t>
+      </w:r>
+    </w:p>
+    <w:p>
+      <w:pPr>
+        <w:ind w:left="0" w:firstLine="720"/>
+        <w:rPr/>
+      </w:pPr>
+      <w:r>
+        <w:rPr>
+          <w:rtl w:val="0"/>
+        </w:rPr>
+        <w:t xml:space="preserve">Para a definição dos requisitos do projeto Festify, foram adotadas duas técnicas principais: Challenge Based Learning (CBL) e o Value Proposition Canvas (VPC). Essas abordagens contribuíram para a compreensão aprofundada do problema, a identificação das necessidades dos usuários e o alinhamento da proposta de valor da solução com o segmento de clientes.</w:t>
+      </w:r>
+    </w:p>
+    <w:p>
+      <w:pPr>
+        <w:ind w:left="0" w:firstLine="0"/>
+        <w:rPr/>
+      </w:pPr>
+      <w:r>
+        <w:rPr>
+          <w:rtl w:val="0"/>
+        </w:rPr>
+      </w:r>
+    </w:p>
+    <w:p>
+      <w:pPr>
+        <w:pStyle w:val="Heading3"/>
+        <w:ind w:left="720" w:firstLine="720"/>
+        <w:rPr/>
+      </w:pPr>
+      <w:bookmarkStart w:colFirst="0" w:colLast="0" w:name="_9a4rc2b33ud" w:id="33"/>
       <w:bookmarkEnd w:id="33"/>
       <w:r>
         <w:rPr>
           <w:rtl w:val="0"/>
         </w:rPr>
-        <w:t xml:space="preserve">   5.1 Técnica de Levantamento de Requisitos</w:t>
+        <w:t xml:space="preserve">5. 1. 1 Challenge Based Learning (CBL)</w:t>
+      </w:r>
+    </w:p>
+    <w:p>
+      <w:pPr>
+        <w:ind w:left="720" w:firstLine="720"/>
+        <w:rPr/>
+      </w:pPr>
+      <w:r>
+        <w:rPr>
+          <w:rtl w:val="0"/>
+        </w:rPr>
+        <w:t xml:space="preserve">O CBL foi utilizado como metodologia estruturante para guiar o levantamento inicial das necessidades e expectativas em torno do projeto. A aplicação dessa técnica se deu por meio das seguintes etapas:</w:t>
+      </w:r>
+    </w:p>
+    <w:p>
+      <w:pPr>
+        <w:ind w:left="0" w:firstLine="0"/>
+        <w:rPr/>
+      </w:pPr>
+      <w:r>
+        <w:rPr>
+          <w:rtl w:val="0"/>
+        </w:rPr>
+      </w:r>
+    </w:p>
+    <w:p>
+      <w:pPr>
+        <w:numPr>
+          <w:ilvl w:val="0"/>
+          <w:numId w:val="16"/>
+        </w:numPr>
+        <w:ind w:left="1440" w:hanging="360"/>
+        <w:rPr>
+          <w:u w:val="none"/>
+        </w:rPr>
+      </w:pPr>
+      <w:r>
+        <w:rPr>
+          <w:rtl w:val="0"/>
+        </w:rPr>
+        <w:t xml:space="preserve">Big Idea: A dificuldade na gestão de reservas em salões de festas e eventos.</w:t>
+      </w:r>
+    </w:p>
+    <w:p>
+      <w:pPr>
+        <w:numPr>
+          <w:ilvl w:val="0"/>
+          <w:numId w:val="16"/>
+        </w:numPr>
+        <w:ind w:left="1440" w:hanging="360"/>
+      </w:pPr>
+      <w:r>
+        <w:rPr>
+          <w:rtl w:val="0"/>
+        </w:rPr>
+        <w:t xml:space="preserve">Essential Question: Como podemos facilitar e organizar o processo de reservas de salões de eventos para pequenos e médios empreendedores?</w:t>
+      </w:r>
+    </w:p>
+    <w:p>
+      <w:pPr>
+        <w:numPr>
+          <w:ilvl w:val="0"/>
+          <w:numId w:val="16"/>
+        </w:numPr>
+        <w:ind w:left="1440" w:hanging="360"/>
+      </w:pPr>
+      <w:r>
+        <w:rPr>
+          <w:rtl w:val="0"/>
+        </w:rPr>
+        <w:t xml:space="preserve">Challenge: Desenvolver uma solução digital que simplifique e profissionalize o controle de reservas, contratos e agendas para espaços de eventos.</w:t>
+      </w:r>
+    </w:p>
+    <w:p>
+      <w:pPr>
+        <w:ind w:left="0" w:firstLine="0"/>
+        <w:rPr/>
+      </w:pPr>
+      <w:r>
+        <w:rPr>
+          <w:rtl w:val="0"/>
+        </w:rPr>
+      </w:r>
+    </w:p>
+    <w:p>
+      <w:pPr>
+        <w:ind w:left="0" w:firstLine="720"/>
+        <w:rPr/>
+      </w:pPr>
+      <w:r>
+        <w:rPr>
+          <w:rtl w:val="0"/>
+        </w:rPr>
+        <w:t xml:space="preserve">Para explorar esse desafio, foram definidas três Guiding Questions:</w:t>
+      </w:r>
+    </w:p>
+    <w:p>
+      <w:pPr>
+        <w:ind w:left="0" w:firstLine="0"/>
+        <w:rPr/>
+      </w:pPr>
+      <w:r>
+        <w:rPr>
+          <w:rtl w:val="0"/>
+        </w:rPr>
+      </w:r>
+    </w:p>
+    <w:p>
+      <w:pPr>
+        <w:numPr>
+          <w:ilvl w:val="0"/>
+          <w:numId w:val="4"/>
+        </w:numPr>
+        <w:ind w:left="720" w:hanging="360"/>
+        <w:rPr>
+          <w:u w:val="none"/>
+        </w:rPr>
+      </w:pPr>
+      <w:r>
+        <w:rPr>
+          <w:rtl w:val="0"/>
+        </w:rPr>
+        <w:t xml:space="preserve">Quais são os principais problemas enfrentados atualmente na gestão de reservas de salões?</w:t>
+      </w:r>
+    </w:p>
+    <w:p>
+      <w:pPr>
+        <w:numPr>
+          <w:ilvl w:val="0"/>
+          <w:numId w:val="4"/>
+        </w:numPr>
+        <w:ind w:left="720" w:hanging="360"/>
+        <w:rPr>
+          <w:u w:val="none"/>
+        </w:rPr>
+      </w:pPr>
+      <w:r>
+        <w:rPr>
+          <w:rtl w:val="0"/>
+        </w:rPr>
+        <w:t xml:space="preserve">Que funcionalidades são essenciais para otimizar o tempo e a organização dos donos de salões?</w:t>
+      </w:r>
+    </w:p>
+    <w:p>
+      <w:pPr>
+        <w:numPr>
+          <w:ilvl w:val="0"/>
+          <w:numId w:val="4"/>
+        </w:numPr>
+        <w:ind w:left="720" w:hanging="360"/>
+        <w:rPr>
+          <w:u w:val="none"/>
+        </w:rPr>
+      </w:pPr>
+      <w:r>
+        <w:rPr>
+          <w:rtl w:val="0"/>
+        </w:rPr>
+        <w:t xml:space="preserve">Como garantir segurança e confiabilidade nas transações e documentos digitais?</w:t>
+      </w:r>
+    </w:p>
+    <w:p>
+      <w:pPr>
+        <w:ind w:left="0" w:firstLine="0"/>
+        <w:rPr/>
+      </w:pPr>
+      <w:r>
+        <w:rPr>
+          <w:rtl w:val="0"/>
+        </w:rPr>
+      </w:r>
+    </w:p>
+    <w:p>
+      <w:pPr>
+        <w:ind w:left="0" w:firstLine="0"/>
+        <w:rPr/>
+      </w:pPr>
+      <w:r>
+        <w:rPr>
+          <w:rtl w:val="0"/>
+        </w:rPr>
+        <w:t xml:space="preserve">A partir dessas perguntas, foram realizadas as Guiding Activities: entrevistas com donos de salões e pesquisas de mercado. Os Resources coletados incluíram:</w:t>
+      </w:r>
+    </w:p>
+    <w:p>
+      <w:pPr>
+        <w:ind w:left="0" w:firstLine="0"/>
+        <w:rPr/>
+      </w:pPr>
+      <w:r>
+        <w:rPr>
+          <w:rtl w:val="0"/>
+        </w:rPr>
+      </w:r>
+    </w:p>
+    <w:p>
+      <w:pPr>
+        <w:numPr>
+          <w:ilvl w:val="0"/>
+          <w:numId w:val="8"/>
+        </w:numPr>
+        <w:ind w:left="1440" w:hanging="360"/>
+        <w:rPr>
+          <w:u w:val="none"/>
+        </w:rPr>
+      </w:pPr>
+      <w:r>
+        <w:rPr>
+          <w:rtl w:val="0"/>
+        </w:rPr>
+        <w:t xml:space="preserve">Relatos de profissionais da área;</w:t>
+      </w:r>
+    </w:p>
+    <w:p>
+      <w:pPr>
+        <w:numPr>
+          <w:ilvl w:val="0"/>
+          <w:numId w:val="8"/>
+        </w:numPr>
+        <w:ind w:left="1440" w:hanging="360"/>
+        <w:rPr>
+          <w:u w:val="none"/>
+        </w:rPr>
+      </w:pPr>
+      <w:r>
+        <w:rPr>
+          <w:rtl w:val="0"/>
+        </w:rPr>
+        <w:t xml:space="preserve">Análises de ferramentas concorrentes;</w:t>
+      </w:r>
+    </w:p>
+    <w:p>
+      <w:pPr>
+        <w:numPr>
+          <w:ilvl w:val="0"/>
+          <w:numId w:val="8"/>
+        </w:numPr>
+        <w:ind w:left="1440" w:hanging="360"/>
+        <w:rPr>
+          <w:u w:val="none"/>
+        </w:rPr>
+      </w:pPr>
+      <w:r>
+        <w:rPr>
+          <w:rtl w:val="0"/>
+        </w:rPr>
+        <w:t xml:space="preserve">Dados sobre o mercado de eventos no Brasil;</w:t>
+      </w:r>
+    </w:p>
+    <w:p>
+      <w:pPr>
+        <w:numPr>
+          <w:ilvl w:val="0"/>
+          <w:numId w:val="8"/>
+        </w:numPr>
+        <w:ind w:left="1440" w:hanging="360"/>
+        <w:rPr>
+          <w:u w:val="none"/>
+        </w:rPr>
+      </w:pPr>
+      <w:r>
+        <w:rPr>
+          <w:rtl w:val="0"/>
+        </w:rPr>
+        <w:t xml:space="preserve">Materiais de apoio acadêmico e artigos de tecnologia aplicada ao setor.</w:t>
+      </w:r>
+    </w:p>
+    <w:p>
+      <w:pPr>
+        <w:ind w:left="0" w:firstLine="0"/>
+        <w:rPr/>
+      </w:pPr>
+      <w:r>
+        <w:rPr>
+          <w:rtl w:val="0"/>
+        </w:rPr>
+      </w:r>
+    </w:p>
+    <w:p>
+      <w:pPr>
+        <w:ind w:left="0" w:firstLine="0"/>
+        <w:rPr/>
+      </w:pPr>
+      <w:r>
+        <w:rPr>
+          <w:rtl w:val="0"/>
+        </w:rPr>
+        <w:t xml:space="preserve">Com base nesses recursos, foi possível sintetizar o conhecimento necessário para definir os principais requisitos funcionais e não funcionais da aplicação, priorizando a facilidade de uso, segurança dos dados, digitalização de processos manuais e acessibilidade para pequenos empreendedores.</w:t>
+      </w:r>
+    </w:p>
+    <w:p>
+      <w:pPr>
+        <w:ind w:left="0" w:firstLine="0"/>
+        <w:rPr/>
+      </w:pPr>
+      <w:r>
+        <w:rPr>
+          <w:rtl w:val="0"/>
+        </w:rPr>
+      </w:r>
+    </w:p>
+    <w:p>
+      <w:pPr>
+        <w:pStyle w:val="Heading3"/>
+        <w:ind w:firstLine="720"/>
+        <w:rPr/>
+      </w:pPr>
+      <w:bookmarkStart w:colFirst="0" w:colLast="0" w:name="_9sh4dxcf4wm" w:id="34"/>
+      <w:bookmarkEnd w:id="34"/>
+      <w:r>
+        <w:rPr>
+          <w:rtl w:val="0"/>
+        </w:rPr>
+        <w:t xml:space="preserve">5. 1. 2 Value Proposition Canvas (VPC)</w:t>
+      </w:r>
+    </w:p>
+    <w:p>
+      <w:pPr>
+        <w:ind w:left="0" w:firstLine="720"/>
+        <w:rPr/>
+      </w:pPr>
+      <w:r>
+        <w:rPr>
+          <w:rtl w:val="0"/>
+        </w:rPr>
+        <w:t xml:space="preserve">Complementando a técnica do CBL, foi aplicado o Value Proposition Canvas para alinhar a solução com o perfil e as necessidades dos clientes. O VPC ajudou a visualizar com clareza a proposta de valor do Festify e como ela se conecta aos ganhos e dores do cliente.</w:t>
+      </w:r>
+    </w:p>
+    <w:p>
+      <w:pPr>
+        <w:ind w:left="0" w:firstLine="0"/>
+        <w:rPr/>
+      </w:pPr>
+      <w:r>
+        <w:rPr>
+          <w:rtl w:val="0"/>
+        </w:rPr>
+      </w:r>
+    </w:p>
+    <w:p>
+      <w:pPr>
+        <w:numPr>
+          <w:ilvl w:val="0"/>
+          <w:numId w:val="15"/>
+        </w:numPr>
+        <w:ind w:left="720" w:hanging="360"/>
+        <w:rPr>
+          <w:u w:val="none"/>
+        </w:rPr>
+      </w:pPr>
+      <w:r>
+        <w:rPr>
+          <w:rtl w:val="0"/>
+        </w:rPr>
+        <w:t xml:space="preserve">Segmento de Clientes: Donos de salões de festas e pequenas empresas de eventos, que enfrentam rotinas corridas e gestão informal.</w:t>
+      </w:r>
+    </w:p>
+    <w:p>
+      <w:pPr>
+        <w:numPr>
+          <w:ilvl w:val="0"/>
+          <w:numId w:val="15"/>
+        </w:numPr>
+        <w:ind w:left="720" w:hanging="360"/>
+        <w:rPr>
+          <w:u w:val="none"/>
+        </w:rPr>
+      </w:pPr>
+      <w:r>
+        <w:rPr>
+          <w:rtl w:val="0"/>
+        </w:rPr>
+        <w:t xml:space="preserve">Tarefas do Cliente: Gerenciar reservas, contratos, agenda de eventos, e atendimento ao público.</w:t>
+      </w:r>
+    </w:p>
+    <w:p>
+      <w:pPr>
+        <w:numPr>
+          <w:ilvl w:val="0"/>
+          <w:numId w:val="15"/>
+        </w:numPr>
+        <w:ind w:left="720" w:hanging="360"/>
+        <w:rPr>
+          <w:u w:val="none"/>
+        </w:rPr>
+      </w:pPr>
+      <w:r>
+        <w:rPr>
+          <w:rtl w:val="0"/>
+        </w:rPr>
+        <w:t xml:space="preserve">Dores: Falta de organização, risco de perder informações, uso excessivo de papel e processos manuais.</w:t>
+      </w:r>
+    </w:p>
+    <w:p>
+      <w:pPr>
+        <w:numPr>
+          <w:ilvl w:val="0"/>
+          <w:numId w:val="15"/>
+        </w:numPr>
+        <w:ind w:left="720" w:hanging="360"/>
+        <w:rPr>
+          <w:u w:val="none"/>
+        </w:rPr>
+      </w:pPr>
+      <w:r>
+        <w:rPr>
+          <w:rtl w:val="0"/>
+        </w:rPr>
+        <w:t xml:space="preserve">Ganhos Esperados: Economia de tempo, centralização das informações, controle digital e profissionalismo no atendimento.</w:t>
+      </w:r>
+    </w:p>
+    <w:p>
+      <w:pPr>
+        <w:ind w:left="0" w:firstLine="0"/>
+        <w:rPr/>
+      </w:pPr>
+      <w:r>
+        <w:rPr>
+          <w:rtl w:val="0"/>
+        </w:rPr>
+      </w:r>
+    </w:p>
+    <w:p>
+      <w:pPr>
+        <w:ind w:left="0" w:firstLine="0"/>
+        <w:rPr/>
+      </w:pPr>
+      <w:r>
+        <w:rPr>
+          <w:rtl w:val="0"/>
+        </w:rPr>
+        <w:t xml:space="preserve">Proposta de Valor do Festify:</w:t>
+      </w:r>
+    </w:p>
+    <w:p>
+      <w:pPr>
+        <w:ind w:left="0" w:firstLine="0"/>
+        <w:rPr/>
+      </w:pPr>
+      <w:r>
+        <w:rPr>
+          <w:rtl w:val="0"/>
+        </w:rPr>
+      </w:r>
+    </w:p>
+    <w:p>
+      <w:pPr>
+        <w:numPr>
+          <w:ilvl w:val="0"/>
+          <w:numId w:val="19"/>
+        </w:numPr>
+        <w:ind w:left="720" w:hanging="360"/>
+        <w:rPr>
+          <w:u w:val="none"/>
+        </w:rPr>
+      </w:pPr>
+      <w:r>
+        <w:rPr>
+          <w:rtl w:val="0"/>
+        </w:rPr>
+        <w:t xml:space="preserve">Plataforma acessível para gestão de reservas;</w:t>
+      </w:r>
+    </w:p>
+    <w:p>
+      <w:pPr>
+        <w:ind w:left="0" w:firstLine="0"/>
+        <w:rPr/>
+      </w:pPr>
+      <w:r>
+        <w:rPr>
+          <w:rtl w:val="0"/>
+        </w:rPr>
+      </w:r>
+    </w:p>
+    <w:p>
+      <w:pPr>
+        <w:numPr>
+          <w:ilvl w:val="0"/>
+          <w:numId w:val="19"/>
+        </w:numPr>
+        <w:ind w:left="720" w:hanging="360"/>
+        <w:rPr>
+          <w:u w:val="none"/>
+        </w:rPr>
+      </w:pPr>
+      <w:r>
+        <w:rPr>
+          <w:rtl w:val="0"/>
+        </w:rPr>
+        <w:t xml:space="preserve">Agenda digital integrada;</w:t>
+      </w:r>
+    </w:p>
+    <w:p>
+      <w:pPr>
+        <w:numPr>
+          <w:ilvl w:val="0"/>
+          <w:numId w:val="19"/>
+        </w:numPr>
+        <w:ind w:left="720" w:hanging="360"/>
+        <w:rPr>
+          <w:u w:val="none"/>
+        </w:rPr>
+      </w:pPr>
+      <w:r>
+        <w:rPr>
+          <w:rtl w:val="0"/>
+        </w:rPr>
+        <w:t xml:space="preserve">Assinatura digital e contratos eletrônicos;</w:t>
+      </w:r>
+    </w:p>
+    <w:p>
+      <w:pPr>
+        <w:numPr>
+          <w:ilvl w:val="0"/>
+          <w:numId w:val="19"/>
+        </w:numPr>
+        <w:ind w:left="720" w:hanging="360"/>
+        <w:rPr>
+          <w:u w:val="none"/>
+        </w:rPr>
+      </w:pPr>
+      <w:r>
+        <w:rPr>
+          <w:rtl w:val="0"/>
+        </w:rPr>
+        <w:t xml:space="preserve">Interface intuitiva e segura;</w:t>
+      </w:r>
+    </w:p>
+    <w:p>
+      <w:pPr>
+        <w:numPr>
+          <w:ilvl w:val="0"/>
+          <w:numId w:val="19"/>
+        </w:numPr>
+        <w:ind w:left="720" w:hanging="360"/>
+        <w:rPr>
+          <w:u w:val="none"/>
+        </w:rPr>
+      </w:pPr>
+      <w:r>
+        <w:rPr>
+          <w:rtl w:val="0"/>
+        </w:rPr>
+        <w:t xml:space="preserve">Acompanhamento do status das reservas e comunicação centralizada.</w:t>
+      </w:r>
+    </w:p>
+    <w:p>
+      <w:pPr>
+        <w:ind w:left="0" w:firstLine="0"/>
+        <w:rPr/>
+      </w:pPr>
+      <w:r>
+        <w:rPr>
+          <w:rtl w:val="0"/>
+        </w:rPr>
+      </w:r>
+    </w:p>
+    <w:p>
+      <w:pPr>
+        <w:ind w:left="0" w:firstLine="0"/>
+        <w:rPr/>
+      </w:pPr>
+      <w:r>
+        <w:rPr>
+          <w:rtl w:val="0"/>
+        </w:rPr>
+        <w:t xml:space="preserve">A utilização combinada do CBL e do VPC foi fundamental para garantir que o desenvolvimento da aplicação fosse orientado por necessidades reais do mercado, gerando uma solução relevante, bem fundamentada e com potencial de impacto positivo no setor de eventos.</w:t>
+      </w:r>
+      <w:r>
+        <w:rPr>
+          <w:rtl w:val="0"/>
+        </w:rPr>
       </w:r>
     </w:p>
     <w:p>
@@ -6438,11 +6522,10 @@
         <w:keepLines w:val="0"/>
         <w:spacing w:after="40" w:before="220" w:line="276" w:lineRule="auto"/>
         <w:ind w:left="720" w:firstLine="0"/>
-        <w:jc w:val="left"/>
-        <w:rPr/>
-      </w:pPr>
-      <w:bookmarkStart w:colFirst="0" w:colLast="0" w:name="_b65ifo10iirm" w:id="34"/>
-      <w:bookmarkEnd w:id="34"/>
+        <w:rPr/>
+      </w:pPr>
+      <w:bookmarkStart w:colFirst="0" w:colLast="0" w:name="_b65ifo10iirm" w:id="35"/>
+      <w:bookmarkEnd w:id="35"/>
       <w:r>
         <w:rPr>
           <w:rtl w:val="0"/>
@@ -6708,8 +6791,8 @@
         <w:jc w:val="left"/>
         <w:rPr/>
       </w:pPr>
-      <w:bookmarkStart w:colFirst="0" w:colLast="0" w:name="_9v6fmgplnxok" w:id="35"/>
-      <w:bookmarkEnd w:id="35"/>
+      <w:bookmarkStart w:colFirst="0" w:colLast="0" w:name="_9v6fmgplnxok" w:id="36"/>
+      <w:bookmarkEnd w:id="36"/>
       <w:r>
         <w:rPr>
           <w:rtl w:val="0"/>
@@ -6757,8 +6840,8 @@
       <w:pPr>
         <w:rPr/>
       </w:pPr>
-      <w:bookmarkStart w:colFirst="0" w:colLast="0" w:name="_xbb45pictwzm" w:id="36"/>
-      <w:bookmarkEnd w:id="36"/>
+      <w:bookmarkStart w:colFirst="0" w:colLast="0" w:name="_xbb45pictwzm" w:id="37"/>
+      <w:bookmarkEnd w:id="37"/>
       <w:r>
         <w:rPr>
           <w:rtl w:val="0"/>
@@ -6775,28 +6858,6 @@
           <w:rtl w:val="0"/>
         </w:rPr>
         <w:t xml:space="preserve">RNF005: Compatibilidade com diversos Dispositivos Móveis (Responsividade).</w:t>
-      </w:r>
-    </w:p>
-    <w:p>
-      <w:pPr>
-        <w:rPr/>
-      </w:pPr>
-      <w:r>
-        <w:rPr>
-          <w:rtl w:val="0"/>
-        </w:rPr>
-        <w:t xml:space="preserve">RNF006: .</w:t>
-      </w:r>
-    </w:p>
-    <w:p>
-      <w:pPr>
-        <w:rPr/>
-      </w:pPr>
-      <w:r>
-        <w:rPr>
-          <w:rtl w:val="0"/>
-        </w:rPr>
-        <w:t xml:space="preserve">RNF007: .</w:t>
       </w:r>
     </w:p>
     <w:p>
@@ -6815,8 +6876,8 @@
         <w:ind w:firstLine="709"/>
         <w:rPr/>
       </w:pPr>
-      <w:bookmarkStart w:colFirst="0" w:colLast="0" w:name="_48tkhs3q1lvq" w:id="37"/>
-      <w:bookmarkEnd w:id="37"/>
+      <w:bookmarkStart w:colFirst="0" w:colLast="0" w:name="_48tkhs3q1lvq" w:id="38"/>
+      <w:bookmarkEnd w:id="38"/>
       <w:r>
         <w:rPr>
           <w:rtl w:val="0"/>
@@ -6826,24 +6887,35 @@
     </w:p>
     <w:p>
       <w:pPr>
-        <w:ind w:firstLine="0"/>
-        <w:rPr/>
-      </w:pPr>
-      <w:r>
-        <w:rPr>
-          <w:rtl w:val="0"/>
-        </w:rPr>
-        <w:br w:type="textWrapping"/>
+        <w:numPr>
+          <w:ilvl w:val="0"/>
+          <w:numId w:val="6"/>
+        </w:numPr>
+        <w:ind w:left="720" w:hanging="360"/>
+        <w:rPr>
+          <w:u w:val="none"/>
+        </w:rPr>
+      </w:pPr>
+      <w:r>
+        <w:rPr>
+          <w:rtl w:val="0"/>
+        </w:rPr>
         <w:t xml:space="preserve">AQ001: Usabilidade - Interface intuitiva e fácil de usar.</w:t>
       </w:r>
     </w:p>
     <w:p>
       <w:pPr>
-        <w:ind w:firstLine="0"/>
-        <w:rPr/>
-      </w:pPr>
-      <w:bookmarkStart w:colFirst="0" w:colLast="0" w:name="_4wa57m6385pu" w:id="38"/>
-      <w:bookmarkEnd w:id="38"/>
+        <w:numPr>
+          <w:ilvl w:val="0"/>
+          <w:numId w:val="6"/>
+        </w:numPr>
+        <w:ind w:left="720" w:hanging="360"/>
+        <w:rPr>
+          <w:u w:val="none"/>
+        </w:rPr>
+      </w:pPr>
+      <w:bookmarkStart w:colFirst="0" w:colLast="0" w:name="_4wa57m6385pu" w:id="39"/>
+      <w:bookmarkEnd w:id="39"/>
       <w:r>
         <w:rPr>
           <w:rtl w:val="0"/>
@@ -6853,11 +6925,17 @@
     </w:p>
     <w:p>
       <w:pPr>
-        <w:ind w:firstLine="0"/>
-        <w:rPr/>
-      </w:pPr>
-      <w:bookmarkStart w:colFirst="0" w:colLast="0" w:name="_f1syk7hr6iqc" w:id="39"/>
-      <w:bookmarkEnd w:id="39"/>
+        <w:numPr>
+          <w:ilvl w:val="0"/>
+          <w:numId w:val="6"/>
+        </w:numPr>
+        <w:ind w:left="720" w:hanging="360"/>
+        <w:rPr>
+          <w:u w:val="none"/>
+        </w:rPr>
+      </w:pPr>
+      <w:bookmarkStart w:colFirst="0" w:colLast="0" w:name="_f1syk7hr6iqc" w:id="40"/>
+      <w:bookmarkEnd w:id="40"/>
       <w:r>
         <w:rPr>
           <w:rtl w:val="0"/>
@@ -6867,26 +6945,51 @@
     </w:p>
     <w:p>
       <w:pPr>
-        <w:ind w:firstLine="0"/>
-        <w:rPr/>
-      </w:pPr>
-      <w:bookmarkStart w:colFirst="0" w:colLast="0" w:name="_z4jf7eybsklw" w:id="40"/>
-      <w:bookmarkEnd w:id="40"/>
+        <w:numPr>
+          <w:ilvl w:val="0"/>
+          <w:numId w:val="6"/>
+        </w:numPr>
+        <w:ind w:left="720" w:hanging="360"/>
+        <w:rPr>
+          <w:u w:val="none"/>
+        </w:rPr>
+      </w:pPr>
+      <w:bookmarkStart w:colFirst="0" w:colLast="0" w:name="_z4jf7eybsklw" w:id="41"/>
+      <w:bookmarkEnd w:id="41"/>
       <w:r>
         <w:rPr>
           <w:rtl w:val="0"/>
         </w:rPr>
         <w:t xml:space="preserve">AQ004: Escalabilidade - Capacidade de crescer e atender a um número crescente de usuários e dados.</w:t>
-        <w:br w:type="textWrapping"/>
-        <w:t xml:space="preserve">AQ005: Manutenibilidade - Facilidade de atualização e manutenção do sistema.</w:t>
-      </w:r>
-    </w:p>
-    <w:p>
-      <w:pPr>
-        <w:rPr/>
-      </w:pPr>
-      <w:bookmarkStart w:colFirst="0" w:colLast="0" w:name="_8p9qdgikioog" w:id="41"/>
-      <w:bookmarkEnd w:id="41"/>
+      </w:r>
+    </w:p>
+    <w:p>
+      <w:pPr>
+        <w:numPr>
+          <w:ilvl w:val="0"/>
+          <w:numId w:val="6"/>
+        </w:numPr>
+        <w:ind w:left="720" w:hanging="360"/>
+        <w:rPr>
+          <w:u w:val="none"/>
+        </w:rPr>
+      </w:pPr>
+      <w:bookmarkStart w:colFirst="0" w:colLast="0" w:name="_q97rgcp0sv9m" w:id="42"/>
+      <w:bookmarkEnd w:id="42"/>
+      <w:r>
+        <w:rPr>
+          <w:rtl w:val="0"/>
+        </w:rPr>
+        <w:t xml:space="preserve">AQ005: Manutenabilidade - Facilidade de atualização e manutenção do sistema.</w:t>
+      </w:r>
+    </w:p>
+    <w:p>
+      <w:pPr>
+        <w:ind w:left="0" w:firstLine="0"/>
+        <w:rPr/>
+      </w:pPr>
+      <w:bookmarkStart w:colFirst="0" w:colLast="0" w:name="_8p9qdgikioog" w:id="43"/>
+      <w:bookmarkEnd w:id="43"/>
       <w:r>
         <w:rPr>
           <w:rtl w:val="0"/>
@@ -6899,8 +7002,8 @@
         <w:ind w:firstLine="0"/>
         <w:rPr/>
       </w:pPr>
-      <w:bookmarkStart w:colFirst="0" w:colLast="0" w:name="_awi9ejlrz612" w:id="42"/>
-      <w:bookmarkEnd w:id="42"/>
+      <w:bookmarkStart w:colFirst="0" w:colLast="0" w:name="_awi9ejlrz612" w:id="44"/>
+      <w:bookmarkEnd w:id="44"/>
       <w:r>
         <w:rPr>
           <w:rtl w:val="0"/>
@@ -6913,76 +7016,13 @@
         <w:pStyle w:val="Heading3"/>
         <w:rPr/>
       </w:pPr>
-      <w:bookmarkStart w:colFirst="0" w:colLast="0" w:name="_ktf8ii4cs7c3" w:id="43"/>
-      <w:bookmarkEnd w:id="43"/>
+      <w:bookmarkStart w:colFirst="0" w:colLast="0" w:name="_ktf8ii4cs7c3" w:id="45"/>
+      <w:bookmarkEnd w:id="45"/>
       <w:r>
         <w:rPr>
           <w:rtl w:val="0"/>
         </w:rPr>
         <w:t xml:space="preserve">5. 7. 1 Diagrama de caso de uso</w:t>
-      </w:r>
-    </w:p>
-    <w:p>
-      <w:pPr>
-        <w:rPr/>
-      </w:pPr>
-      <w:bookmarkStart w:colFirst="0" w:colLast="0" w:name="_6c774qeceeaf" w:id="44"/>
-      <w:bookmarkEnd w:id="44"/>
-      <w:r>
-        <w:rPr>
-          <w:rtl w:val="0"/>
-        </w:rPr>
-      </w:r>
-    </w:p>
-    <w:p>
-      <w:pPr>
-        <w:pStyle w:val="Title"/>
-        <w:spacing w:after="0" w:before="0" w:lineRule="auto"/>
-        <w:jc w:val="center"/>
-        <w:rPr/>
-      </w:pPr>
-      <w:bookmarkStart w:colFirst="0" w:colLast="0" w:name="_c2qfs8r1oj5" w:id="45"/>
-      <w:bookmarkEnd w:id="45"/>
-      <w:r>
-        <w:rPr>
-          <w:sz w:val="20"/>
-          <w:szCs w:val="20"/>
-          <w:rtl w:val="0"/>
-        </w:rPr>
-        <w:t xml:space="preserve">Imagem </w:t>
-      </w:r>
-      <w:r>
-        <w:rPr>
-          <w:color w:val="ff0000"/>
-          <w:sz w:val="20"/>
-          <w:szCs w:val="20"/>
-          <w:rtl w:val="0"/>
-        </w:rPr>
-        <w:t xml:space="preserve">XX</w:t>
-      </w:r>
-      <w:r>
-        <w:rPr>
-          <w:sz w:val="20"/>
-          <w:szCs w:val="20"/>
-          <w:rtl w:val="0"/>
-        </w:rPr>
-        <w:t xml:space="preserve"> – </w:t>
-      </w:r>
-      <w:r>
-        <w:rPr>
-          <w:b w:val="0"/>
-          <w:sz w:val="20"/>
-          <w:szCs w:val="20"/>
-          <w:rtl w:val="0"/>
-        </w:rPr>
-        <w:t xml:space="preserve">Diagrama de Caso de Uso</w:t>
-      </w:r>
-      <w:r>
-        <w:rPr>
-          <w:b w:val="0"/>
-          <w:rtl w:val="0"/>
-        </w:rPr>
-        <w:t xml:space="preserve">.</w:t>
       </w:r>
       <w:r>
         <w:rPr>
@@ -7002,16 +7042,16 @@
           <wp:inline distB="0" distT="0" distL="0" distR="0">
             <wp:extent cx="5760085" cy="4742180"/>
             <wp:effectExtent b="0" l="0" r="0" t="0"/>
-            <wp:docPr descr="Diagrama&#10;&#10;O conteúdo gerado por IA pode estar incorreto." id="5" name="image2.png"/>
+            <wp:docPr descr="Diagrama&#10;&#10;O conteúdo gerado por IA pode estar incorreto." id="8" name="image3.png"/>
             <a:graphic>
               <a:graphicData uri="http://schemas.openxmlformats.org/drawingml/2006/picture">
                 <pic:pic>
                   <pic:nvPicPr>
-                    <pic:cNvPr descr="Diagrama&#10;&#10;O conteúdo gerado por IA pode estar incorreto." id="0" name="image2.png"/>
+                    <pic:cNvPr descr="Diagrama&#10;&#10;O conteúdo gerado por IA pode estar incorreto." id="0" name="image3.png"/>
                     <pic:cNvPicPr preferRelativeResize="0"/>
                   </pic:nvPicPr>
                   <pic:blipFill>
-                    <a:blip r:embed="rId10"/>
+                    <a:blip r:embed="rId16"/>
                     <a:srcRect b="0" l="0" r="0" t="0"/>
                     <a:stretch>
                       <a:fillRect/>
@@ -7040,10 +7080,7 @@
     <w:p>
       <w:pPr>
         <w:jc w:val="center"/>
-        <w:rPr>
-          <w:sz w:val="20"/>
-          <w:szCs w:val="20"/>
-        </w:rPr>
+        <w:rPr/>
       </w:pPr>
       <w:r>
         <w:rPr>
@@ -7062,32 +7099,6 @@
         </w:rPr>
         <w:t xml:space="preserve"> imagem dos autores.</w:t>
       </w:r>
-    </w:p>
-    <w:p>
-      <w:pPr>
-        <w:rPr/>
-      </w:pPr>
-      <w:r>
-        <w:rPr>
-          <w:rtl w:val="0"/>
-        </w:rPr>
-      </w:r>
-    </w:p>
-    <w:p>
-      <w:pPr>
-        <w:rPr/>
-      </w:pPr>
-      <w:r>
-        <w:rPr>
-          <w:rtl w:val="0"/>
-        </w:rPr>
-      </w:r>
-    </w:p>
-    <w:p>
-      <w:pPr>
-        <w:jc w:val="right"/>
-        <w:rPr/>
-      </w:pPr>
       <w:r>
         <w:rPr>
           <w:rtl w:val="0"/>
@@ -7110,17 +7121,8 @@
     </w:p>
     <w:p>
       <w:pPr>
-        <w:rPr/>
-      </w:pPr>
-      <w:r>
-        <w:rPr>
-          <w:rtl w:val="0"/>
-        </w:rPr>
-      </w:r>
-    </w:p>
-    <w:p>
-      <w:pPr>
-        <w:jc w:val="center"/>
+        <w:ind w:left="0" w:firstLine="0"/>
+        <w:jc w:val="left"/>
         <w:rPr>
           <w:sz w:val="20"/>
           <w:szCs w:val="20"/>
@@ -7128,39 +7130,8 @@
       </w:pPr>
       <w:r>
         <w:rPr>
-          <w:b w:val="1"/>
-          <w:sz w:val="20"/>
-          <w:szCs w:val="20"/>
-          <w:rtl w:val="0"/>
-        </w:rPr>
-        <w:t xml:space="preserve">Imagem </w:t>
-      </w:r>
-      <w:r>
-        <w:rPr>
-          <w:b w:val="1"/>
-          <w:color w:val="ff0000"/>
-          <w:sz w:val="20"/>
-          <w:szCs w:val="20"/>
-          <w:rtl w:val="0"/>
-        </w:rPr>
-        <w:t xml:space="preserve">XX</w:t>
-      </w:r>
-      <w:r>
-        <w:rPr>
-          <w:b w:val="1"/>
-          <w:sz w:val="20"/>
-          <w:szCs w:val="20"/>
-          <w:rtl w:val="0"/>
-        </w:rPr>
-        <w:t xml:space="preserve"> –</w:t>
-      </w:r>
-      <w:r>
-        <w:rPr>
-          <w:sz w:val="20"/>
-          <w:szCs w:val="20"/>
-          <w:rtl w:val="0"/>
-        </w:rPr>
-        <w:t xml:space="preserve"> Diagrama de Classe.</w:t>
+          <w:rtl w:val="0"/>
+        </w:rPr>
       </w:r>
     </w:p>
     <w:p>
@@ -7180,16 +7151,16 @@
           <wp:inline distB="0" distT="0" distL="0" distR="0">
             <wp:extent cx="5760085" cy="6344285"/>
             <wp:effectExtent b="0" l="0" r="0" t="0"/>
-            <wp:docPr descr="Diagrama, Esquemático&#10;&#10;O conteúdo gerado por IA pode estar incorreto." id="7" name="image4.png"/>
+            <wp:docPr descr="Diagrama, Esquemático&#10;&#10;O conteúdo gerado por IA pode estar incorreto." id="10" name="image1.png"/>
             <a:graphic>
               <a:graphicData uri="http://schemas.openxmlformats.org/drawingml/2006/picture">
                 <pic:pic>
                   <pic:nvPicPr>
-                    <pic:cNvPr descr="Diagrama, Esquemático&#10;&#10;O conteúdo gerado por IA pode estar incorreto." id="0" name="image4.png"/>
+                    <pic:cNvPr descr="Diagrama, Esquemático&#10;&#10;O conteúdo gerado por IA pode estar incorreto." id="0" name="image1.png"/>
                     <pic:cNvPicPr preferRelativeResize="0"/>
                   </pic:nvPicPr>
                   <pic:blipFill>
-                    <a:blip r:embed="rId11"/>
+                    <a:blip r:embed="rId17"/>
                     <a:srcRect b="0" l="0" r="0" t="0"/>
                     <a:stretch>
                       <a:fillRect/>
@@ -7304,7 +7275,7 @@
       <w:pPr>
         <w:numPr>
           <w:ilvl w:val="0"/>
-          <w:numId w:val="8"/>
+          <w:numId w:val="11"/>
         </w:numPr>
         <w:ind w:left="720" w:hanging="360"/>
         <w:rPr/>
@@ -7320,7 +7291,7 @@
       <w:pPr>
         <w:numPr>
           <w:ilvl w:val="1"/>
-          <w:numId w:val="8"/>
+          <w:numId w:val="11"/>
         </w:numPr>
         <w:ind w:left="1440" w:hanging="360"/>
         <w:rPr/>
@@ -7336,7 +7307,7 @@
       <w:pPr>
         <w:numPr>
           <w:ilvl w:val="1"/>
-          <w:numId w:val="8"/>
+          <w:numId w:val="11"/>
         </w:numPr>
         <w:ind w:left="1440" w:hanging="360"/>
         <w:rPr/>
@@ -7352,7 +7323,7 @@
       <w:pPr>
         <w:numPr>
           <w:ilvl w:val="1"/>
-          <w:numId w:val="8"/>
+          <w:numId w:val="11"/>
         </w:numPr>
         <w:ind w:left="1440" w:hanging="360"/>
         <w:rPr/>
@@ -7362,344 +7333,6 @@
           <w:rtl w:val="0"/>
         </w:rPr>
         <w:t xml:space="preserve">Após o login, o administrador/operador acessa o sistema.</w:t>
-      </w:r>
-    </w:p>
-    <w:p>
-      <w:pPr>
-        <w:numPr>
-          <w:ilvl w:val="0"/>
-          <w:numId w:val="8"/>
-        </w:numPr>
-        <w:ind w:left="720" w:hanging="360"/>
-        <w:rPr/>
-      </w:pPr>
-      <w:r>
-        <w:rPr>
-          <w:rtl w:val="0"/>
-        </w:rPr>
-        <w:t xml:space="preserve">Controle de Agenda:</w:t>
-      </w:r>
-    </w:p>
-    <w:p>
-      <w:pPr>
-        <w:numPr>
-          <w:ilvl w:val="1"/>
-          <w:numId w:val="8"/>
-        </w:numPr>
-        <w:ind w:left="1440" w:hanging="360"/>
-        <w:rPr/>
-      </w:pPr>
-      <w:r>
-        <w:rPr>
-          <w:rtl w:val="0"/>
-        </w:rPr>
-        <w:t xml:space="preserve">O sistema destaca as datas na agenda de acordo com o cadastro de eventos e permite visualizar qual é o evento do dia ao clicar.</w:t>
-      </w:r>
-    </w:p>
-    <w:p>
-      <w:pPr>
-        <w:numPr>
-          <w:ilvl w:val="1"/>
-          <w:numId w:val="8"/>
-        </w:numPr>
-        <w:ind w:left="1440" w:hanging="360"/>
-        <w:rPr/>
-      </w:pPr>
-      <w:r>
-        <w:rPr>
-          <w:rtl w:val="0"/>
-        </w:rPr>
-        <w:t xml:space="preserve">Permite bloquear dias da agenda.</w:t>
-      </w:r>
-    </w:p>
-    <w:p>
-      <w:pPr>
-        <w:numPr>
-          <w:ilvl w:val="0"/>
-          <w:numId w:val="8"/>
-        </w:numPr>
-        <w:ind w:left="720" w:hanging="360"/>
-        <w:rPr/>
-      </w:pPr>
-      <w:r>
-        <w:rPr>
-          <w:rtl w:val="0"/>
-        </w:rPr>
-        <w:t xml:space="preserve">Geração de Contratos:</w:t>
-      </w:r>
-    </w:p>
-    <w:p>
-      <w:pPr>
-        <w:numPr>
-          <w:ilvl w:val="1"/>
-          <w:numId w:val="8"/>
-        </w:numPr>
-        <w:ind w:left="1440" w:hanging="360"/>
-        <w:rPr/>
-      </w:pPr>
-      <w:r>
-        <w:rPr>
-          <w:rtl w:val="0"/>
-        </w:rPr>
-        <w:t xml:space="preserve">A partir do momento em que cadastra o evento, já aparece os dados básicos na aba de contratos (Cliente, data, valor, status do contrato: inicialmente “Pendente de geração”).</w:t>
-      </w:r>
-    </w:p>
-    <w:p>
-      <w:pPr>
-        <w:numPr>
-          <w:ilvl w:val="1"/>
-          <w:numId w:val="8"/>
-        </w:numPr>
-        <w:ind w:left="1440" w:hanging="360"/>
-        <w:rPr/>
-      </w:pPr>
-      <w:r>
-        <w:rPr>
-          <w:rtl w:val="0"/>
-        </w:rPr>
-        <w:t xml:space="preserve">Ao selecionar um evento, abre outra tela com dados mais detalhados e o fluxo necessário.</w:t>
-      </w:r>
-    </w:p>
-    <w:p>
-      <w:pPr>
-        <w:numPr>
-          <w:ilvl w:val="1"/>
-          <w:numId w:val="8"/>
-        </w:numPr>
-        <w:ind w:left="1440" w:hanging="360"/>
-        <w:rPr/>
-      </w:pPr>
-      <w:r>
-        <w:rPr>
-          <w:rtl w:val="0"/>
-        </w:rPr>
-        <w:t xml:space="preserve">É possível gerar um arquivo de texto (docx) editável, com um modelo de contrato preenchido com os dados do cadastro, alterando assim o status para “Gerado”.</w:t>
-      </w:r>
-    </w:p>
-    <w:p>
-      <w:pPr>
-        <w:numPr>
-          <w:ilvl w:val="1"/>
-          <w:numId w:val="8"/>
-        </w:numPr>
-        <w:ind w:left="1440" w:hanging="360"/>
-        <w:rPr/>
-      </w:pPr>
-      <w:r>
-        <w:rPr>
-          <w:rtl w:val="0"/>
-        </w:rPr>
-        <w:t xml:space="preserve">Após gerado, é possível baixar o contrato para edição, alterando assim o status para “Pendente de assinatura”.</w:t>
-      </w:r>
-    </w:p>
-    <w:p>
-      <w:pPr>
-        <w:numPr>
-          <w:ilvl w:val="1"/>
-          <w:numId w:val="8"/>
-        </w:numPr>
-        <w:ind w:left="1440" w:hanging="360"/>
-        <w:rPr/>
-      </w:pPr>
-      <w:r>
-        <w:rPr>
-          <w:rtl w:val="0"/>
-        </w:rPr>
-        <w:t xml:space="preserve">Uma vez que o contrato estiver assinado digital ou fisicamente, haverá um campo para fazer o upload do arquivo, alterando o status para o último que seria o “Assinado”.</w:t>
-      </w:r>
-    </w:p>
-    <w:p>
-      <w:pPr>
-        <w:ind w:firstLine="0"/>
-        <w:rPr/>
-      </w:pPr>
-      <w:r>
-        <w:rPr>
-          <w:rtl w:val="0"/>
-        </w:rPr>
-      </w:r>
-    </w:p>
-    <w:p>
-      <w:pPr>
-        <w:rPr/>
-      </w:pPr>
-      <w:r>
-        <w:rPr>
-          <w:rtl w:val="0"/>
-        </w:rPr>
-      </w:r>
-    </w:p>
-    <w:p>
-      <w:pPr>
-        <w:pStyle w:val="Heading1"/>
-        <w:ind w:firstLine="720"/>
-        <w:rPr/>
-      </w:pPr>
-      <w:bookmarkStart w:colFirst="0" w:colLast="0" w:name="_4fw4j4r2nef7" w:id="48"/>
-      <w:bookmarkEnd w:id="48"/>
-      <w:r>
-        <w:rPr>
-          <w:rtl w:val="0"/>
-        </w:rPr>
-        <w:t xml:space="preserve">6. Gestão do projeto</w:t>
-      </w:r>
-    </w:p>
-    <w:p>
-      <w:pPr>
-        <w:pStyle w:val="Heading2"/>
-        <w:ind w:firstLine="0"/>
-        <w:rPr>
-          <w:sz w:val="28"/>
-          <w:szCs w:val="28"/>
-        </w:rPr>
-      </w:pPr>
-      <w:bookmarkStart w:colFirst="0" w:colLast="0" w:name="_zbaudtm9ir6u" w:id="49"/>
-      <w:bookmarkEnd w:id="49"/>
-      <w:r>
-        <w:rPr>
-          <w:sz w:val="28"/>
-          <w:szCs w:val="28"/>
-          <w:rtl w:val="0"/>
-        </w:rPr>
-        <w:t xml:space="preserve">6. 1 Metodologia</w:t>
-      </w:r>
-    </w:p>
-    <w:p>
-      <w:pPr>
-        <w:pStyle w:val="Heading2"/>
-        <w:ind w:firstLine="0"/>
-        <w:rPr>
-          <w:sz w:val="28"/>
-          <w:szCs w:val="28"/>
-        </w:rPr>
-      </w:pPr>
-      <w:bookmarkStart w:colFirst="0" w:colLast="0" w:name="_eiojoedg0q0d" w:id="50"/>
-      <w:bookmarkEnd w:id="50"/>
-      <w:r>
-        <w:rPr>
-          <w:sz w:val="28"/>
-          <w:szCs w:val="28"/>
-          <w:rtl w:val="0"/>
-        </w:rPr>
-        <w:t xml:space="preserve">6. 2 Funções</w:t>
-      </w:r>
-    </w:p>
-    <w:p>
-      <w:pPr>
-        <w:pStyle w:val="Heading2"/>
-        <w:spacing w:line="276" w:lineRule="auto"/>
-        <w:ind w:firstLine="0"/>
-        <w:jc w:val="left"/>
-        <w:rPr>
-          <w:sz w:val="24"/>
-          <w:szCs w:val="24"/>
-        </w:rPr>
-      </w:pPr>
-      <w:bookmarkStart w:colFirst="0" w:colLast="0" w:name="_yx5odwduttzr" w:id="51"/>
-      <w:bookmarkEnd w:id="51"/>
-      <w:r>
-        <w:rPr>
-          <w:sz w:val="28"/>
-          <w:szCs w:val="28"/>
-          <w:rtl w:val="0"/>
-        </w:rPr>
-        <w:t xml:space="preserve">6. 3 Cronograma </w:t>
-      </w:r>
-      <w:r>
-        <w:rPr>
-          <w:rtl w:val="0"/>
-        </w:rPr>
-      </w:r>
-    </w:p>
-    <w:p>
-      <w:pPr>
-        <w:rPr/>
-      </w:pPr>
-      <w:r>
-        <w:rPr>
-          <w:rtl w:val="0"/>
-        </w:rPr>
-      </w:r>
-    </w:p>
-    <w:p>
-      <w:pPr>
-        <w:pStyle w:val="Heading1"/>
-        <w:ind w:left="0" w:firstLine="0"/>
-        <w:rPr/>
-      </w:pPr>
-      <w:bookmarkStart w:colFirst="0" w:colLast="0" w:name="_usjnk6egn0c3" w:id="52"/>
-      <w:bookmarkEnd w:id="52"/>
-      <w:r>
-        <w:rPr>
-          <w:rtl w:val="0"/>
-        </w:rPr>
-        <w:t xml:space="preserve">7. Arquitetura do sistema e Tecnologias Utilizadas no Desenvolvimento da Aplicação</w:t>
-      </w:r>
-    </w:p>
-    <w:p>
-      <w:pPr>
-        <w:rPr/>
-      </w:pPr>
-      <w:r>
-        <w:rPr>
-          <w:rtl w:val="0"/>
-        </w:rPr>
-        <w:t xml:space="preserve">Frontend: Flutter (Framework da linguagem Dart)</w:t>
-      </w:r>
-    </w:p>
-    <w:p>
-      <w:pPr>
-        <w:ind w:left="720" w:firstLine="0"/>
-        <w:rPr/>
-      </w:pPr>
-      <w:r>
-        <w:rPr>
-          <w:rtl w:val="0"/>
-        </w:rPr>
-        <w:t xml:space="preserve">Backend: </w:t>
-      </w:r>
-    </w:p>
-    <w:p>
-      <w:pPr>
-        <w:rPr/>
-      </w:pPr>
-      <w:r>
-        <w:rPr>
-          <w:rtl w:val="0"/>
-        </w:rPr>
-        <w:t xml:space="preserve">Banco de Dados: Supabase.</w:t>
-      </w:r>
-    </w:p>
-    <w:p>
-      <w:pPr>
-        <w:rPr/>
-      </w:pPr>
-      <w:r>
-        <w:rPr>
-          <w:rtl w:val="0"/>
-        </w:rPr>
-        <w:t xml:space="preserve">APIs: Integração com APIs de </w:t>
-      </w:r>
-    </w:p>
-    <w:p>
-      <w:pPr>
-        <w:rPr/>
-      </w:pPr>
-      <w:r>
-        <w:rPr>
-          <w:rtl w:val="0"/>
-        </w:rPr>
-      </w:r>
-    </w:p>
-    <w:p>
-      <w:pPr>
-        <w:rPr/>
-      </w:pPr>
-      <w:r>
-        <w:rPr>
-          <w:rtl w:val="0"/>
-        </w:rPr>
-        <w:t xml:space="preserve">Componentes Principais:</w:t>
       </w:r>
     </w:p>
     <w:p>
@@ -7715,7 +7348,39 @@
         <w:rPr>
           <w:rtl w:val="0"/>
         </w:rPr>
-        <w:t xml:space="preserve">Módulo de Cadastro: Cadastro de operadores do sistema, clientes, fornecedores e eventos, autenticação e gerenciamento de permissões.</w:t>
+        <w:t xml:space="preserve">Controle de Agenda:</w:t>
+      </w:r>
+    </w:p>
+    <w:p>
+      <w:pPr>
+        <w:numPr>
+          <w:ilvl w:val="1"/>
+          <w:numId w:val="11"/>
+        </w:numPr>
+        <w:ind w:left="1440" w:hanging="360"/>
+        <w:rPr/>
+      </w:pPr>
+      <w:r>
+        <w:rPr>
+          <w:rtl w:val="0"/>
+        </w:rPr>
+        <w:t xml:space="preserve">O sistema destaca as datas na agenda de acordo com o cadastro de eventos e permite visualizar qual é o evento do dia ao clicar.</w:t>
+      </w:r>
+    </w:p>
+    <w:p>
+      <w:pPr>
+        <w:numPr>
+          <w:ilvl w:val="1"/>
+          <w:numId w:val="11"/>
+        </w:numPr>
+        <w:ind w:left="1440" w:hanging="360"/>
+        <w:rPr/>
+      </w:pPr>
+      <w:r>
+        <w:rPr>
+          <w:rtl w:val="0"/>
+        </w:rPr>
+        <w:t xml:space="preserve">Permite bloquear dias da agenda.</w:t>
       </w:r>
     </w:p>
     <w:p>
@@ -7731,14 +7396,285 @@
         <w:rPr>
           <w:rtl w:val="0"/>
         </w:rPr>
-        <w:t xml:space="preserve">Módulo de Contratos: Geração de contratos, assinatura digital, upload de documentos.</w:t>
+        <w:t xml:space="preserve">Geração de Contratos:</w:t>
+      </w:r>
+    </w:p>
+    <w:p>
+      <w:pPr>
+        <w:numPr>
+          <w:ilvl w:val="1"/>
+          <w:numId w:val="11"/>
+        </w:numPr>
+        <w:ind w:left="1440" w:hanging="360"/>
+        <w:rPr/>
+      </w:pPr>
+      <w:r>
+        <w:rPr>
+          <w:rtl w:val="0"/>
+        </w:rPr>
+        <w:t xml:space="preserve">A partir do momento em que cadastra o evento, já aparece os dados básicos na aba de contratos (Cliente, data, valor, status do contrato: inicialmente “Pendente de geração”).</w:t>
+      </w:r>
+    </w:p>
+    <w:p>
+      <w:pPr>
+        <w:numPr>
+          <w:ilvl w:val="1"/>
+          <w:numId w:val="11"/>
+        </w:numPr>
+        <w:ind w:left="1440" w:hanging="360"/>
+        <w:rPr/>
+      </w:pPr>
+      <w:r>
+        <w:rPr>
+          <w:rtl w:val="0"/>
+        </w:rPr>
+        <w:t xml:space="preserve">Ao selecionar um evento, abre outra tela com dados mais detalhados e o fluxo necessário.</w:t>
+      </w:r>
+    </w:p>
+    <w:p>
+      <w:pPr>
+        <w:numPr>
+          <w:ilvl w:val="1"/>
+          <w:numId w:val="11"/>
+        </w:numPr>
+        <w:ind w:left="1440" w:hanging="360"/>
+        <w:rPr/>
+      </w:pPr>
+      <w:r>
+        <w:rPr>
+          <w:rtl w:val="0"/>
+        </w:rPr>
+        <w:t xml:space="preserve">É possível gerar um arquivo de texto (docx) editável, com um modelo de contrato preenchido com os dados do cadastro, alterando assim o status para “Gerado”.</w:t>
+      </w:r>
+    </w:p>
+    <w:p>
+      <w:pPr>
+        <w:numPr>
+          <w:ilvl w:val="1"/>
+          <w:numId w:val="11"/>
+        </w:numPr>
+        <w:ind w:left="1440" w:hanging="360"/>
+        <w:rPr/>
+      </w:pPr>
+      <w:r>
+        <w:rPr>
+          <w:rtl w:val="0"/>
+        </w:rPr>
+        <w:t xml:space="preserve">Após gerado, é possível baixar o contrato para edição, alterando assim o status para “Pendente de assinatura”.</w:t>
+      </w:r>
+    </w:p>
+    <w:p>
+      <w:pPr>
+        <w:numPr>
+          <w:ilvl w:val="1"/>
+          <w:numId w:val="11"/>
+        </w:numPr>
+        <w:ind w:left="1440" w:hanging="360"/>
+        <w:rPr/>
+      </w:pPr>
+      <w:r>
+        <w:rPr>
+          <w:rtl w:val="0"/>
+        </w:rPr>
+        <w:t xml:space="preserve">Uma vez que o contrato estiver assinado digital ou fisicamente, haverá um campo para fazer o upload do arquivo, alterando o status para o último que seria o “Assinado”.</w:t>
+      </w:r>
+    </w:p>
+    <w:p>
+      <w:pPr>
+        <w:ind w:firstLine="0"/>
+        <w:rPr/>
+      </w:pPr>
+      <w:r>
+        <w:rPr>
+          <w:rtl w:val="0"/>
+        </w:rPr>
+      </w:r>
+    </w:p>
+    <w:p>
+      <w:pPr>
+        <w:rPr/>
+      </w:pPr>
+      <w:r>
+        <w:rPr>
+          <w:rtl w:val="0"/>
+        </w:rPr>
+      </w:r>
+    </w:p>
+    <w:p>
+      <w:pPr>
+        <w:pStyle w:val="Heading1"/>
+        <w:ind w:firstLine="720"/>
+        <w:rPr/>
+      </w:pPr>
+      <w:bookmarkStart w:colFirst="0" w:colLast="0" w:name="_4fw4j4r2nef7" w:id="48"/>
+      <w:bookmarkEnd w:id="48"/>
+      <w:r>
+        <w:rPr>
+          <w:rtl w:val="0"/>
+        </w:rPr>
+        <w:t xml:space="preserve">6. Gestão do projeto</w:t>
+      </w:r>
+    </w:p>
+    <w:p>
+      <w:pPr>
+        <w:pStyle w:val="Heading2"/>
+        <w:ind w:firstLine="720"/>
+        <w:rPr>
+          <w:sz w:val="28"/>
+          <w:szCs w:val="28"/>
+        </w:rPr>
+      </w:pPr>
+      <w:bookmarkStart w:colFirst="0" w:colLast="0" w:name="_zbaudtm9ir6u" w:id="49"/>
+      <w:bookmarkEnd w:id="49"/>
+      <w:r>
+        <w:rPr>
+          <w:sz w:val="28"/>
+          <w:szCs w:val="28"/>
+          <w:rtl w:val="0"/>
+        </w:rPr>
+        <w:t xml:space="preserve">6. 1 Metodologia</w:t>
+      </w:r>
+    </w:p>
+    <w:p>
+      <w:pPr>
+        <w:ind w:left="0" w:firstLine="720"/>
+        <w:rPr/>
+      </w:pPr>
+      <w:r>
+        <w:rPr>
+          <w:rtl w:val="0"/>
+        </w:rPr>
+        <w:t xml:space="preserve">Visando garantir maior flexibilidade e organização durante todo o processo de construção do projeto Festify, foi adotada uma abordagem baseada em metodologias ágeis, com a combinação de práticas dos frameworks Scrum e Kanban. </w:t>
+      </w:r>
+    </w:p>
+    <w:p>
+      <w:pPr>
+        <w:ind w:left="0" w:firstLine="720"/>
+        <w:rPr/>
+      </w:pPr>
+      <w:r>
+        <w:rPr>
+          <w:rtl w:val="0"/>
+        </w:rPr>
+        <w:t xml:space="preserve">O controle e acompanhamento das tarefas foram realizados por meio da plataforma GitHub, utilizando seus recursos de projetos e issues, o que permitiu à equipe visualizar o andamento das atividades de forma clara, seguindo a lógica de quadros no estilo Kanban (com colunas como “Todo”, “Em progresso” e “Feito”).</w:t>
+      </w:r>
+    </w:p>
+    <w:p>
+      <w:pPr>
+        <w:ind w:left="0" w:firstLine="720"/>
+        <w:rPr>
+          <w:sz w:val="24"/>
+          <w:szCs w:val="24"/>
+        </w:rPr>
+      </w:pPr>
+      <w:r>
+        <w:rPr>
+          <w:rtl w:val="0"/>
+        </w:rPr>
+        <w:t xml:space="preserve">Essa metodologia proporcionou uma gestão organizada das entregas, permitindo o monitoramento contínuo do desempenho da equipe, a realização de ajustes rápidos sempre que necessário e garantindo o cumprimento das metas do projeto com eficiência e dentro dos prazos definidos.</w:t>
+      </w:r>
+      <w:r>
+        <w:rPr>
+          <w:rtl w:val="0"/>
+        </w:rPr>
+      </w:r>
+    </w:p>
+    <w:p>
+      <w:pPr>
+        <w:rPr/>
+      </w:pPr>
+      <w:r>
+        <w:rPr>
+          <w:rtl w:val="0"/>
+        </w:rPr>
+      </w:r>
+    </w:p>
+    <w:p>
+      <w:pPr>
+        <w:pStyle w:val="Heading1"/>
+        <w:ind w:left="0" w:firstLine="0"/>
+        <w:rPr/>
+      </w:pPr>
+      <w:bookmarkStart w:colFirst="0" w:colLast="0" w:name="_usjnk6egn0c3" w:id="50"/>
+      <w:bookmarkEnd w:id="50"/>
+      <w:r>
+        <w:rPr>
+          <w:rtl w:val="0"/>
+        </w:rPr>
+        <w:t xml:space="preserve">7. Arquitetura do sistema e Tecnologias Utilizadas no Desenvolvimento da Aplicação</w:t>
+      </w:r>
+    </w:p>
+    <w:p>
+      <w:pPr>
+        <w:rPr/>
+      </w:pPr>
+      <w:r>
+        <w:rPr>
+          <w:rtl w:val="0"/>
+        </w:rPr>
+        <w:t xml:space="preserve">Frontend: Flutter (Framework da linguagem Dart)</w:t>
+      </w:r>
+    </w:p>
+    <w:p>
+      <w:pPr>
+        <w:ind w:left="720" w:firstLine="0"/>
+        <w:rPr/>
+      </w:pPr>
+      <w:r>
+        <w:rPr>
+          <w:rtl w:val="0"/>
+        </w:rPr>
+        <w:t xml:space="preserve">Backend: </w:t>
+      </w:r>
+    </w:p>
+    <w:p>
+      <w:pPr>
+        <w:rPr/>
+      </w:pPr>
+      <w:r>
+        <w:rPr>
+          <w:rtl w:val="0"/>
+        </w:rPr>
+        <w:t xml:space="preserve">Banco de Dados: Supabase.</w:t>
+      </w:r>
+    </w:p>
+    <w:p>
+      <w:pPr>
+        <w:rPr/>
+      </w:pPr>
+      <w:r>
+        <w:rPr>
+          <w:rtl w:val="0"/>
+        </w:rPr>
+        <w:t xml:space="preserve">APIs: Integração com APIs de </w:t>
+      </w:r>
+    </w:p>
+    <w:p>
+      <w:pPr>
+        <w:rPr/>
+      </w:pPr>
+      <w:r>
+        <w:rPr>
+          <w:rtl w:val="0"/>
+        </w:rPr>
+      </w:r>
+    </w:p>
+    <w:p>
+      <w:pPr>
+        <w:rPr/>
+      </w:pPr>
+      <w:r>
+        <w:rPr>
+          <w:rtl w:val="0"/>
+        </w:rPr>
+        <w:t xml:space="preserve">Componentes Principais:</w:t>
       </w:r>
     </w:p>
     <w:p>
       <w:pPr>
         <w:numPr>
           <w:ilvl w:val="0"/>
-          <w:numId w:val="11"/>
+          <w:numId w:val="13"/>
         </w:numPr>
         <w:ind w:left="720" w:hanging="360"/>
         <w:rPr/>
@@ -7747,14 +7683,14 @@
         <w:rPr>
           <w:rtl w:val="0"/>
         </w:rPr>
-        <w:t xml:space="preserve">Módulo de Agenda: Visualização de datas disponíveis ou agendadas, bloqueio de datas manual ou automática pelo evento.</w:t>
+        <w:t xml:space="preserve">Módulo de Cadastro: Cadastro de operadores do sistema, clientes, fornecedores e eventos, autenticação e gerenciamento de permissões.</w:t>
       </w:r>
     </w:p>
     <w:p>
       <w:pPr>
         <w:numPr>
           <w:ilvl w:val="0"/>
-          <w:numId w:val="11"/>
+          <w:numId w:val="13"/>
         </w:numPr>
         <w:ind w:left="720" w:hanging="360"/>
         <w:rPr/>
@@ -7763,6 +7699,38 @@
         <w:rPr>
           <w:rtl w:val="0"/>
         </w:rPr>
+        <w:t xml:space="preserve">Módulo de Contratos: Geração de contratos, assinatura digital, upload de documentos.</w:t>
+      </w:r>
+    </w:p>
+    <w:p>
+      <w:pPr>
+        <w:numPr>
+          <w:ilvl w:val="0"/>
+          <w:numId w:val="13"/>
+        </w:numPr>
+        <w:ind w:left="720" w:hanging="360"/>
+        <w:rPr/>
+      </w:pPr>
+      <w:r>
+        <w:rPr>
+          <w:rtl w:val="0"/>
+        </w:rPr>
+        <w:t xml:space="preserve">Módulo de Agenda: Visualização de datas disponíveis ou agendadas, bloqueio de datas manual ou automática pelo evento.</w:t>
+      </w:r>
+    </w:p>
+    <w:p>
+      <w:pPr>
+        <w:numPr>
+          <w:ilvl w:val="0"/>
+          <w:numId w:val="13"/>
+        </w:numPr>
+        <w:ind w:left="720" w:hanging="360"/>
+        <w:rPr/>
+      </w:pPr>
+      <w:r>
+        <w:rPr>
+          <w:rtl w:val="0"/>
+        </w:rPr>
         <w:t xml:space="preserve">Módulo de Lembretes: Lembretes de reunião de visita, manutenções do salão (limpeza, trocas, jardinagem, etc), e outros eventos de ordem periódica.</w:t>
       </w:r>
     </w:p>
@@ -7783,8 +7751,8 @@
         <w:ind w:firstLine="0"/>
         <w:rPr/>
       </w:pPr>
-      <w:bookmarkStart w:colFirst="0" w:colLast="0" w:name="_oo10s7nf814" w:id="53"/>
-      <w:bookmarkEnd w:id="53"/>
+      <w:bookmarkStart w:colFirst="0" w:colLast="0" w:name="_oo10s7nf814" w:id="51"/>
+      <w:bookmarkEnd w:id="51"/>
       <w:r>
         <w:rPr>
           <w:rtl w:val="0"/>
@@ -7798,8 +7766,8 @@
         <w:ind w:firstLine="0"/>
         <w:rPr/>
       </w:pPr>
-      <w:bookmarkStart w:colFirst="0" w:colLast="0" w:name="_m6baz59lxw9a" w:id="54"/>
-      <w:bookmarkEnd w:id="54"/>
+      <w:bookmarkStart w:colFirst="0" w:colLast="0" w:name="_m6baz59lxw9a" w:id="52"/>
+      <w:bookmarkEnd w:id="52"/>
       <w:r>
         <w:rPr>
           <w:rtl w:val="0"/>
@@ -7811,7 +7779,7 @@
       <w:pPr>
         <w:numPr>
           <w:ilvl w:val="0"/>
-          <w:numId w:val="12"/>
+          <w:numId w:val="14"/>
         </w:numPr>
         <w:ind w:left="720" w:hanging="360"/>
         <w:rPr/>
@@ -7839,7 +7807,7 @@
       <w:pPr>
         <w:numPr>
           <w:ilvl w:val="0"/>
-          <w:numId w:val="12"/>
+          <w:numId w:val="14"/>
         </w:numPr>
         <w:ind w:left="720" w:hanging="360"/>
         <w:rPr/>
@@ -7879,7 +7847,7 @@
       <w:pPr>
         <w:numPr>
           <w:ilvl w:val="0"/>
-          <w:numId w:val="12"/>
+          <w:numId w:val="14"/>
         </w:numPr>
         <w:ind w:left="720" w:hanging="360"/>
         <w:rPr/>
@@ -7907,7 +7875,7 @@
       <w:pPr>
         <w:numPr>
           <w:ilvl w:val="0"/>
-          <w:numId w:val="12"/>
+          <w:numId w:val="14"/>
         </w:numPr>
         <w:ind w:left="720" w:hanging="360"/>
         <w:rPr>
@@ -7928,8 +7896,8 @@
         <w:ind w:firstLine="0"/>
         <w:rPr/>
       </w:pPr>
-      <w:bookmarkStart w:colFirst="0" w:colLast="0" w:name="_4pal9vsi50hq" w:id="55"/>
-      <w:bookmarkEnd w:id="55"/>
+      <w:bookmarkStart w:colFirst="0" w:colLast="0" w:name="_4pal9vsi50hq" w:id="53"/>
+      <w:bookmarkEnd w:id="53"/>
       <w:r>
         <w:rPr>
           <w:rtl w:val="0"/>
@@ -7939,95 +7907,7 @@
     </w:p>
     <w:p>
       <w:pPr>
-        <w:pStyle w:val="Heading2"/>
-        <w:ind w:firstLine="0"/>
-        <w:rPr/>
-      </w:pPr>
-      <w:bookmarkStart w:colFirst="0" w:colLast="0" w:name="_k5w7qqoafvo6" w:id="56"/>
-      <w:bookmarkEnd w:id="56"/>
-      <w:r>
-        <w:rPr>
-          <w:rtl w:val="0"/>
-        </w:rPr>
-        <w:t xml:space="preserve">7.5 Testes e Garantia de Qualidade</w:t>
-      </w:r>
-    </w:p>
-    <w:p>
-      <w:pPr>
-        <w:rPr>
-          <w:color w:val="ff0000"/>
-        </w:rPr>
-      </w:pPr>
-      <w:r>
-        <w:rPr>
-          <w:color w:val="ff0000"/>
-          <w:rtl w:val="0"/>
-        </w:rPr>
-        <w:t xml:space="preserve">Testes Unitários: Testar individualmente cada função e módulo.</w:t>
-      </w:r>
-    </w:p>
-    <w:p>
-      <w:pPr>
-        <w:rPr>
-          <w:color w:val="ff0000"/>
-        </w:rPr>
-      </w:pPr>
-      <w:r>
-        <w:rPr>
-          <w:color w:val="ff0000"/>
-          <w:rtl w:val="0"/>
-        </w:rPr>
-        <w:t xml:space="preserve">Testes de Integração: Verificar se todos os módulos estão funcionando em conjunto (ex: ).</w:t>
-      </w:r>
-    </w:p>
-    <w:p>
-      <w:pPr>
-        <w:rPr>
-          <w:color w:val="ff0000"/>
-        </w:rPr>
-      </w:pPr>
-      <w:r>
-        <w:rPr>
-          <w:color w:val="ff0000"/>
-          <w:rtl w:val="0"/>
-        </w:rPr>
-        <w:t xml:space="preserve">Testes de Desempenho: Avaliar a capacidade do sistema sob carga (testes de stress e carga).</w:t>
-      </w:r>
-    </w:p>
-    <w:p>
-      <w:pPr>
-        <w:rPr/>
-      </w:pPr>
-      <w:r>
-        <w:rPr>
-          <w:color w:val="ff0000"/>
-          <w:rtl w:val="0"/>
-        </w:rPr>
-        <w:t xml:space="preserve">Testes de Segurança: Verificar possíveis vulnerabilidades de segurança (autenticação, SQL injection, etc.).</w:t>
-      </w:r>
-      <w:r>
-        <w:rPr>
-          <w:rtl w:val="0"/>
-        </w:rPr>
-      </w:r>
-    </w:p>
-    <w:p>
-      <w:pPr>
-        <w:pStyle w:val="Heading2"/>
-        <w:ind w:firstLine="0"/>
-        <w:rPr/>
-      </w:pPr>
-      <w:bookmarkStart w:colFirst="0" w:colLast="0" w:name="_voxfkmowluqi" w:id="57"/>
-      <w:bookmarkEnd w:id="57"/>
-      <w:r>
-        <w:rPr>
-          <w:rtl w:val="0"/>
-        </w:rPr>
-        <w:t xml:space="preserve">7.6 APIs utilizadas </w:t>
-      </w:r>
-    </w:p>
-    <w:p>
-      <w:pPr>
+        <w:ind w:left="0" w:firstLine="0"/>
         <w:rPr/>
       </w:pPr>
       <w:r>
@@ -8042,13 +7922,56 @@
         <w:ind w:left="0" w:firstLine="0"/>
         <w:rPr/>
       </w:pPr>
-      <w:bookmarkStart w:colFirst="0" w:colLast="0" w:name="_x4y2uqtdtx87" w:id="58"/>
-      <w:bookmarkEnd w:id="58"/>
+      <w:bookmarkStart w:colFirst="0" w:colLast="0" w:name="_x4y2uqtdtx87" w:id="54"/>
+      <w:bookmarkEnd w:id="54"/>
       <w:r>
         <w:rPr>
           <w:rtl w:val="0"/>
         </w:rPr>
         <w:t xml:space="preserve">8. Conclusão</w:t>
+      </w:r>
+    </w:p>
+    <w:p>
+      <w:pPr>
+        <w:rPr/>
+      </w:pPr>
+      <w:r>
+        <w:rPr>
+          <w:rtl w:val="0"/>
+        </w:rPr>
+        <w:t xml:space="preserve">O desenvolvimento do Festify foi uma experiência que possibilitou à equipe aplicar, na prática, os conhecimentos adquiridos ao longo do curso, além de fortalecer o trabalho colaborativo e a capacidade de resolver problemas em equipe. O aplicativo foi idealizado com o objetivo de facilitar o processo de reserva de salões de festas, oferecendo uma solução acessível, intuitiva e eficiente tanto para os donos dos espaços quanto para os organizadores de eventos. </w:t>
+      </w:r>
+    </w:p>
+    <w:p>
+      <w:pPr>
+        <w:rPr/>
+      </w:pPr>
+      <w:r>
+        <w:rPr>
+          <w:rtl w:val="0"/>
+        </w:rPr>
+        <w:t xml:space="preserve">A escolha do Flutter como tecnologia permitiu a criação de uma interface mobile moderna e responsiva, enquanto o uso do Supabase viabilizou uma estrutura robusta para o gerenciamento de dados, autenticação de usuários e integração em tempo real. Essa combinação de ferramentas garantiu um desenvolvimento ágil e com recursos compatíveis com os objetivos da versão inicial do projeto.</w:t>
+      </w:r>
+    </w:p>
+    <w:p>
+      <w:pPr>
+        <w:rPr/>
+      </w:pPr>
+      <w:r>
+        <w:rPr>
+          <w:rtl w:val="0"/>
+        </w:rPr>
+        <w:t xml:space="preserve">Embora o Festify ainda esteja em fase inicial, já apresenta uma base sólida, funcional e com grande potencial de expansão. A proposta da plataforma é oferecer uma alternativa mais prática e profissional à gestão de reservas, substituindo métodos manuais ainda amplamente utilizados por pequenos e médios negócios do setor de eventos. Com isso, o projeto se consolida como um importante passo rumo à transformação digital no segmento de eventos, abrindo caminho para futuras melhorias e novas funcionalidades que atendam ainda melhor às necessidades dos usuários.</w:t>
+      </w:r>
+    </w:p>
+    <w:p>
+      <w:pPr>
+        <w:rPr/>
+      </w:pPr>
+      <w:r>
+        <w:rPr>
+          <w:rtl w:val="0"/>
+        </w:rPr>
       </w:r>
     </w:p>
     <w:p>
@@ -8057,8 +7980,8 @@
         <w:ind w:firstLine="0"/>
         <w:rPr/>
       </w:pPr>
-      <w:bookmarkStart w:colFirst="0" w:colLast="0" w:name="_95j0g5h1ye2c" w:id="59"/>
-      <w:bookmarkEnd w:id="59"/>
+      <w:bookmarkStart w:colFirst="0" w:colLast="0" w:name="_95j0g5h1ye2c" w:id="55"/>
+      <w:bookmarkEnd w:id="55"/>
       <w:r>
         <w:rPr>
           <w:rtl w:val="0"/>
@@ -8090,8 +8013,8 @@
           <w:szCs w:val="20"/>
         </w:rPr>
       </w:pPr>
-      <w:bookmarkStart w:colFirst="0" w:colLast="0" w:name="_gwk1d8icl9ct" w:id="60"/>
-      <w:bookmarkEnd w:id="60"/>
+      <w:bookmarkStart w:colFirst="0" w:colLast="0" w:name="_gwk1d8icl9ct" w:id="56"/>
+      <w:bookmarkEnd w:id="56"/>
       <w:r>
         <w:rPr>
           <w:rtl w:val="0"/>
@@ -8099,7 +8022,7 @@
       </w:r>
     </w:p>
     <w:sectPr>
-      <w:footerReference r:id="rId12" w:type="default"/>
+      <w:footerReference r:id="rId18" w:type="default"/>
       <w:pgSz w:h="16838" w:w="11906" w:orient="portrait"/>
       <w:pgMar w:bottom="1134" w:top="1701" w:left="1701" w:right="1134" w:header="0" w:footer="720"/>
       <w:pgNumType w:start="1"/>
@@ -8490,8 +8413,20 @@
   <w:abstractNum w:abstractNumId="4">
     <w:lvl w:ilvl="0">
       <w:start w:val="1"/>
-      <w:numFmt w:val="bullet"/>
-      <w:lvlText w:val="●"/>
+      <w:numFmt w:val="decimal"/>
+      <w:lvlText w:val="%1)"/>
+      <w:lvlJc w:val="left"/>
+      <w:pPr>
+        <w:ind w:left="720" w:hanging="360"/>
+      </w:pPr>
+      <w:rPr>
+        <w:u w:val="none"/>
+      </w:rPr>
+    </w:lvl>
+    <w:lvl w:ilvl="1">
+      <w:start w:val="1"/>
+      <w:numFmt w:val="lowerLetter"/>
+      <w:lvlText w:val="%2)"/>
       <w:lvlJc w:val="left"/>
       <w:pPr>
         <w:ind w:left="1440" w:hanging="360"/>
@@ -8500,11 +8435,11 @@
         <w:u w:val="none"/>
       </w:rPr>
     </w:lvl>
-    <w:lvl w:ilvl="1">
-      <w:start w:val="1"/>
-      <w:numFmt w:val="bullet"/>
-      <w:lvlText w:val="○"/>
-      <w:lvlJc w:val="left"/>
+    <w:lvl w:ilvl="2">
+      <w:start w:val="1"/>
+      <w:numFmt w:val="lowerRoman"/>
+      <w:lvlText w:val="%3)"/>
+      <w:lvlJc w:val="right"/>
       <w:pPr>
         <w:ind w:left="2160" w:hanging="360"/>
       </w:pPr>
@@ -8512,10 +8447,10 @@
         <w:u w:val="none"/>
       </w:rPr>
     </w:lvl>
-    <w:lvl w:ilvl="2">
-      <w:start w:val="1"/>
-      <w:numFmt w:val="bullet"/>
-      <w:lvlText w:val="■"/>
+    <w:lvl w:ilvl="3">
+      <w:start w:val="1"/>
+      <w:numFmt w:val="decimal"/>
+      <w:lvlText w:val="(%4)"/>
       <w:lvlJc w:val="left"/>
       <w:pPr>
         <w:ind w:left="2880" w:hanging="360"/>
@@ -8524,10 +8459,10 @@
         <w:u w:val="none"/>
       </w:rPr>
     </w:lvl>
-    <w:lvl w:ilvl="3">
-      <w:start w:val="1"/>
-      <w:numFmt w:val="bullet"/>
-      <w:lvlText w:val="●"/>
+    <w:lvl w:ilvl="4">
+      <w:start w:val="1"/>
+      <w:numFmt w:val="lowerLetter"/>
+      <w:lvlText w:val="(%5)"/>
       <w:lvlJc w:val="left"/>
       <w:pPr>
         <w:ind w:left="3600" w:hanging="360"/>
@@ -8536,11 +8471,11 @@
         <w:u w:val="none"/>
       </w:rPr>
     </w:lvl>
-    <w:lvl w:ilvl="4">
-      <w:start w:val="1"/>
-      <w:numFmt w:val="bullet"/>
-      <w:lvlText w:val="○"/>
-      <w:lvlJc w:val="left"/>
+    <w:lvl w:ilvl="5">
+      <w:start w:val="1"/>
+      <w:numFmt w:val="lowerRoman"/>
+      <w:lvlText w:val="(%6)"/>
+      <w:lvlJc w:val="right"/>
       <w:pPr>
         <w:ind w:left="4320" w:hanging="360"/>
       </w:pPr>
@@ -8548,10 +8483,10 @@
         <w:u w:val="none"/>
       </w:rPr>
     </w:lvl>
-    <w:lvl w:ilvl="5">
-      <w:start w:val="1"/>
-      <w:numFmt w:val="bullet"/>
-      <w:lvlText w:val="■"/>
+    <w:lvl w:ilvl="6">
+      <w:start w:val="1"/>
+      <w:numFmt w:val="decimal"/>
+      <w:lvlText w:val="%7."/>
       <w:lvlJc w:val="left"/>
       <w:pPr>
         <w:ind w:left="5040" w:hanging="360"/>
@@ -8560,10 +8495,10 @@
         <w:u w:val="none"/>
       </w:rPr>
     </w:lvl>
-    <w:lvl w:ilvl="6">
-      <w:start w:val="1"/>
-      <w:numFmt w:val="bullet"/>
-      <w:lvlText w:val="●"/>
+    <w:lvl w:ilvl="7">
+      <w:start w:val="1"/>
+      <w:numFmt w:val="lowerLetter"/>
+      <w:lvlText w:val="%8."/>
       <w:lvlJc w:val="left"/>
       <w:pPr>
         <w:ind w:left="5760" w:hanging="360"/>
@@ -8572,25 +8507,13 @@
         <w:u w:val="none"/>
       </w:rPr>
     </w:lvl>
-    <w:lvl w:ilvl="7">
-      <w:start w:val="1"/>
-      <w:numFmt w:val="bullet"/>
-      <w:lvlText w:val="○"/>
-      <w:lvlJc w:val="left"/>
+    <w:lvl w:ilvl="8">
+      <w:start w:val="1"/>
+      <w:numFmt w:val="lowerRoman"/>
+      <w:lvlText w:val="%9."/>
+      <w:lvlJc w:val="right"/>
       <w:pPr>
         <w:ind w:left="6480" w:hanging="360"/>
-      </w:pPr>
-      <w:rPr>
-        <w:u w:val="none"/>
-      </w:rPr>
-    </w:lvl>
-    <w:lvl w:ilvl="8">
-      <w:start w:val="1"/>
-      <w:numFmt w:val="bullet"/>
-      <w:lvlText w:val="■"/>
-      <w:lvlJc w:val="left"/>
-      <w:pPr>
-        <w:ind w:left="7200" w:hanging="360"/>
       </w:pPr>
       <w:rPr>
         <w:u w:val="none"/>
@@ -8604,7 +8527,7 @@
       <w:lvlText w:val="●"/>
       <w:lvlJc w:val="left"/>
       <w:pPr>
-        <w:ind w:left="720" w:hanging="360"/>
+        <w:ind w:left="1440" w:hanging="360"/>
       </w:pPr>
       <w:rPr>
         <w:u w:val="none"/>
@@ -8616,7 +8539,7 @@
       <w:lvlText w:val="○"/>
       <w:lvlJc w:val="left"/>
       <w:pPr>
-        <w:ind w:left="1440" w:hanging="360"/>
+        <w:ind w:left="2160" w:hanging="360"/>
       </w:pPr>
       <w:rPr>
         <w:u w:val="none"/>
@@ -8628,7 +8551,7 @@
       <w:lvlText w:val="■"/>
       <w:lvlJc w:val="left"/>
       <w:pPr>
-        <w:ind w:left="2160" w:hanging="360"/>
+        <w:ind w:left="2880" w:hanging="360"/>
       </w:pPr>
       <w:rPr>
         <w:u w:val="none"/>
@@ -8640,7 +8563,7 @@
       <w:lvlText w:val="●"/>
       <w:lvlJc w:val="left"/>
       <w:pPr>
-        <w:ind w:left="2880" w:hanging="360"/>
+        <w:ind w:left="3600" w:hanging="360"/>
       </w:pPr>
       <w:rPr>
         <w:u w:val="none"/>
@@ -8652,7 +8575,7 @@
       <w:lvlText w:val="○"/>
       <w:lvlJc w:val="left"/>
       <w:pPr>
-        <w:ind w:left="3600" w:hanging="360"/>
+        <w:ind w:left="4320" w:hanging="360"/>
       </w:pPr>
       <w:rPr>
         <w:u w:val="none"/>
@@ -8664,7 +8587,7 @@
       <w:lvlText w:val="■"/>
       <w:lvlJc w:val="left"/>
       <w:pPr>
-        <w:ind w:left="4320" w:hanging="360"/>
+        <w:ind w:left="5040" w:hanging="360"/>
       </w:pPr>
       <w:rPr>
         <w:u w:val="none"/>
@@ -8676,7 +8599,7 @@
       <w:lvlText w:val="●"/>
       <w:lvlJc w:val="left"/>
       <w:pPr>
-        <w:ind w:left="5040" w:hanging="360"/>
+        <w:ind w:left="5760" w:hanging="360"/>
       </w:pPr>
       <w:rPr>
         <w:u w:val="none"/>
@@ -8688,7 +8611,7 @@
       <w:lvlText w:val="○"/>
       <w:lvlJc w:val="left"/>
       <w:pPr>
-        <w:ind w:left="5760" w:hanging="360"/>
+        <w:ind w:left="6480" w:hanging="360"/>
       </w:pPr>
       <w:rPr>
         <w:u w:val="none"/>
@@ -8700,7 +8623,7 @@
       <w:lvlText w:val="■"/>
       <w:lvlJc w:val="left"/>
       <w:pPr>
-        <w:ind w:left="6480" w:hanging="360"/>
+        <w:ind w:left="7200" w:hanging="360"/>
       </w:pPr>
       <w:rPr>
         <w:u w:val="none"/>
@@ -8820,6 +8743,336 @@
   <w:abstractNum w:abstractNumId="7">
     <w:lvl w:ilvl="0">
       <w:start w:val="1"/>
+      <w:numFmt w:val="bullet"/>
+      <w:lvlText w:val="●"/>
+      <w:lvlJc w:val="left"/>
+      <w:pPr>
+        <w:ind w:left="720" w:hanging="360"/>
+      </w:pPr>
+      <w:rPr>
+        <w:u w:val="none"/>
+      </w:rPr>
+    </w:lvl>
+    <w:lvl w:ilvl="1">
+      <w:start w:val="1"/>
+      <w:numFmt w:val="bullet"/>
+      <w:lvlText w:val="○"/>
+      <w:lvlJc w:val="left"/>
+      <w:pPr>
+        <w:ind w:left="1440" w:hanging="360"/>
+      </w:pPr>
+      <w:rPr>
+        <w:u w:val="none"/>
+      </w:rPr>
+    </w:lvl>
+    <w:lvl w:ilvl="2">
+      <w:start w:val="1"/>
+      <w:numFmt w:val="bullet"/>
+      <w:lvlText w:val="■"/>
+      <w:lvlJc w:val="left"/>
+      <w:pPr>
+        <w:ind w:left="2160" w:hanging="360"/>
+      </w:pPr>
+      <w:rPr>
+        <w:u w:val="none"/>
+      </w:rPr>
+    </w:lvl>
+    <w:lvl w:ilvl="3">
+      <w:start w:val="1"/>
+      <w:numFmt w:val="bullet"/>
+      <w:lvlText w:val="●"/>
+      <w:lvlJc w:val="left"/>
+      <w:pPr>
+        <w:ind w:left="2880" w:hanging="360"/>
+      </w:pPr>
+      <w:rPr>
+        <w:u w:val="none"/>
+      </w:rPr>
+    </w:lvl>
+    <w:lvl w:ilvl="4">
+      <w:start w:val="1"/>
+      <w:numFmt w:val="bullet"/>
+      <w:lvlText w:val="○"/>
+      <w:lvlJc w:val="left"/>
+      <w:pPr>
+        <w:ind w:left="3600" w:hanging="360"/>
+      </w:pPr>
+      <w:rPr>
+        <w:u w:val="none"/>
+      </w:rPr>
+    </w:lvl>
+    <w:lvl w:ilvl="5">
+      <w:start w:val="1"/>
+      <w:numFmt w:val="bullet"/>
+      <w:lvlText w:val="■"/>
+      <w:lvlJc w:val="left"/>
+      <w:pPr>
+        <w:ind w:left="4320" w:hanging="360"/>
+      </w:pPr>
+      <w:rPr>
+        <w:u w:val="none"/>
+      </w:rPr>
+    </w:lvl>
+    <w:lvl w:ilvl="6">
+      <w:start w:val="1"/>
+      <w:numFmt w:val="bullet"/>
+      <w:lvlText w:val="●"/>
+      <w:lvlJc w:val="left"/>
+      <w:pPr>
+        <w:ind w:left="5040" w:hanging="360"/>
+      </w:pPr>
+      <w:rPr>
+        <w:u w:val="none"/>
+      </w:rPr>
+    </w:lvl>
+    <w:lvl w:ilvl="7">
+      <w:start w:val="1"/>
+      <w:numFmt w:val="bullet"/>
+      <w:lvlText w:val="○"/>
+      <w:lvlJc w:val="left"/>
+      <w:pPr>
+        <w:ind w:left="5760" w:hanging="360"/>
+      </w:pPr>
+      <w:rPr>
+        <w:u w:val="none"/>
+      </w:rPr>
+    </w:lvl>
+    <w:lvl w:ilvl="8">
+      <w:start w:val="1"/>
+      <w:numFmt w:val="bullet"/>
+      <w:lvlText w:val="■"/>
+      <w:lvlJc w:val="left"/>
+      <w:pPr>
+        <w:ind w:left="6480" w:hanging="360"/>
+      </w:pPr>
+      <w:rPr>
+        <w:u w:val="none"/>
+      </w:rPr>
+    </w:lvl>
+  </w:abstractNum>
+  <w:abstractNum w:abstractNumId="8">
+    <w:lvl w:ilvl="0">
+      <w:start w:val="1"/>
+      <w:numFmt w:val="bullet"/>
+      <w:lvlText w:val="●"/>
+      <w:lvlJc w:val="left"/>
+      <w:pPr>
+        <w:ind w:left="1440" w:hanging="360"/>
+      </w:pPr>
+      <w:rPr>
+        <w:u w:val="none"/>
+      </w:rPr>
+    </w:lvl>
+    <w:lvl w:ilvl="1">
+      <w:start w:val="1"/>
+      <w:numFmt w:val="bullet"/>
+      <w:lvlText w:val="○"/>
+      <w:lvlJc w:val="left"/>
+      <w:pPr>
+        <w:ind w:left="2160" w:hanging="360"/>
+      </w:pPr>
+      <w:rPr>
+        <w:u w:val="none"/>
+      </w:rPr>
+    </w:lvl>
+    <w:lvl w:ilvl="2">
+      <w:start w:val="1"/>
+      <w:numFmt w:val="bullet"/>
+      <w:lvlText w:val="■"/>
+      <w:lvlJc w:val="left"/>
+      <w:pPr>
+        <w:ind w:left="2880" w:hanging="360"/>
+      </w:pPr>
+      <w:rPr>
+        <w:u w:val="none"/>
+      </w:rPr>
+    </w:lvl>
+    <w:lvl w:ilvl="3">
+      <w:start w:val="1"/>
+      <w:numFmt w:val="bullet"/>
+      <w:lvlText w:val="●"/>
+      <w:lvlJc w:val="left"/>
+      <w:pPr>
+        <w:ind w:left="3600" w:hanging="360"/>
+      </w:pPr>
+      <w:rPr>
+        <w:u w:val="none"/>
+      </w:rPr>
+    </w:lvl>
+    <w:lvl w:ilvl="4">
+      <w:start w:val="1"/>
+      <w:numFmt w:val="bullet"/>
+      <w:lvlText w:val="○"/>
+      <w:lvlJc w:val="left"/>
+      <w:pPr>
+        <w:ind w:left="4320" w:hanging="360"/>
+      </w:pPr>
+      <w:rPr>
+        <w:u w:val="none"/>
+      </w:rPr>
+    </w:lvl>
+    <w:lvl w:ilvl="5">
+      <w:start w:val="1"/>
+      <w:numFmt w:val="bullet"/>
+      <w:lvlText w:val="■"/>
+      <w:lvlJc w:val="left"/>
+      <w:pPr>
+        <w:ind w:left="5040" w:hanging="360"/>
+      </w:pPr>
+      <w:rPr>
+        <w:u w:val="none"/>
+      </w:rPr>
+    </w:lvl>
+    <w:lvl w:ilvl="6">
+      <w:start w:val="1"/>
+      <w:numFmt w:val="bullet"/>
+      <w:lvlText w:val="●"/>
+      <w:lvlJc w:val="left"/>
+      <w:pPr>
+        <w:ind w:left="5760" w:hanging="360"/>
+      </w:pPr>
+      <w:rPr>
+        <w:u w:val="none"/>
+      </w:rPr>
+    </w:lvl>
+    <w:lvl w:ilvl="7">
+      <w:start w:val="1"/>
+      <w:numFmt w:val="bullet"/>
+      <w:lvlText w:val="○"/>
+      <w:lvlJc w:val="left"/>
+      <w:pPr>
+        <w:ind w:left="6480" w:hanging="360"/>
+      </w:pPr>
+      <w:rPr>
+        <w:u w:val="none"/>
+      </w:rPr>
+    </w:lvl>
+    <w:lvl w:ilvl="8">
+      <w:start w:val="1"/>
+      <w:numFmt w:val="bullet"/>
+      <w:lvlText w:val="■"/>
+      <w:lvlJc w:val="left"/>
+      <w:pPr>
+        <w:ind w:left="7200" w:hanging="360"/>
+      </w:pPr>
+      <w:rPr>
+        <w:u w:val="none"/>
+      </w:rPr>
+    </w:lvl>
+  </w:abstractNum>
+  <w:abstractNum w:abstractNumId="9">
+    <w:lvl w:ilvl="0">
+      <w:start w:val="1"/>
+      <w:numFmt w:val="bullet"/>
+      <w:lvlText w:val="●"/>
+      <w:lvlJc w:val="left"/>
+      <w:pPr>
+        <w:ind w:left="720" w:hanging="360"/>
+      </w:pPr>
+      <w:rPr>
+        <w:u w:val="none"/>
+      </w:rPr>
+    </w:lvl>
+    <w:lvl w:ilvl="1">
+      <w:start w:val="1"/>
+      <w:numFmt w:val="bullet"/>
+      <w:lvlText w:val="○"/>
+      <w:lvlJc w:val="left"/>
+      <w:pPr>
+        <w:ind w:left="1440" w:hanging="360"/>
+      </w:pPr>
+      <w:rPr>
+        <w:u w:val="none"/>
+      </w:rPr>
+    </w:lvl>
+    <w:lvl w:ilvl="2">
+      <w:start w:val="1"/>
+      <w:numFmt w:val="bullet"/>
+      <w:lvlText w:val="■"/>
+      <w:lvlJc w:val="left"/>
+      <w:pPr>
+        <w:ind w:left="2160" w:hanging="360"/>
+      </w:pPr>
+      <w:rPr>
+        <w:u w:val="none"/>
+      </w:rPr>
+    </w:lvl>
+    <w:lvl w:ilvl="3">
+      <w:start w:val="1"/>
+      <w:numFmt w:val="bullet"/>
+      <w:lvlText w:val="●"/>
+      <w:lvlJc w:val="left"/>
+      <w:pPr>
+        <w:ind w:left="2880" w:hanging="360"/>
+      </w:pPr>
+      <w:rPr>
+        <w:u w:val="none"/>
+      </w:rPr>
+    </w:lvl>
+    <w:lvl w:ilvl="4">
+      <w:start w:val="1"/>
+      <w:numFmt w:val="bullet"/>
+      <w:lvlText w:val="○"/>
+      <w:lvlJc w:val="left"/>
+      <w:pPr>
+        <w:ind w:left="3600" w:hanging="360"/>
+      </w:pPr>
+      <w:rPr>
+        <w:u w:val="none"/>
+      </w:rPr>
+    </w:lvl>
+    <w:lvl w:ilvl="5">
+      <w:start w:val="1"/>
+      <w:numFmt w:val="bullet"/>
+      <w:lvlText w:val="■"/>
+      <w:lvlJc w:val="left"/>
+      <w:pPr>
+        <w:ind w:left="4320" w:hanging="360"/>
+      </w:pPr>
+      <w:rPr>
+        <w:u w:val="none"/>
+      </w:rPr>
+    </w:lvl>
+    <w:lvl w:ilvl="6">
+      <w:start w:val="1"/>
+      <w:numFmt w:val="bullet"/>
+      <w:lvlText w:val="●"/>
+      <w:lvlJc w:val="left"/>
+      <w:pPr>
+        <w:ind w:left="5040" w:hanging="360"/>
+      </w:pPr>
+      <w:rPr>
+        <w:u w:val="none"/>
+      </w:rPr>
+    </w:lvl>
+    <w:lvl w:ilvl="7">
+      <w:start w:val="1"/>
+      <w:numFmt w:val="bullet"/>
+      <w:lvlText w:val="○"/>
+      <w:lvlJc w:val="left"/>
+      <w:pPr>
+        <w:ind w:left="5760" w:hanging="360"/>
+      </w:pPr>
+      <w:rPr>
+        <w:u w:val="none"/>
+      </w:rPr>
+    </w:lvl>
+    <w:lvl w:ilvl="8">
+      <w:start w:val="1"/>
+      <w:numFmt w:val="bullet"/>
+      <w:lvlText w:val="■"/>
+      <w:lvlJc w:val="left"/>
+      <w:pPr>
+        <w:ind w:left="6480" w:hanging="360"/>
+      </w:pPr>
+      <w:rPr>
+        <w:u w:val="none"/>
+      </w:rPr>
+    </w:lvl>
+  </w:abstractNum>
+  <w:abstractNum w:abstractNumId="10">
+    <w:lvl w:ilvl="0">
+      <w:start w:val="1"/>
       <w:numFmt w:val="decimal"/>
       <w:lvlText w:val="%1."/>
       <w:lvlJc w:val="left"/>
@@ -8927,7 +9180,7 @@
       </w:rPr>
     </w:lvl>
   </w:abstractNum>
-  <w:abstractNum w:abstractNumId="8">
+  <w:abstractNum w:abstractNumId="11">
     <w:lvl w:ilvl="0">
       <w:start w:val="1"/>
       <w:numFmt w:val="bullet"/>
@@ -9051,350 +9304,6 @@
       </w:rPr>
     </w:lvl>
   </w:abstractNum>
-  <w:abstractNum w:abstractNumId="9">
-    <w:lvl w:ilvl="0">
-      <w:start w:val="1"/>
-      <w:numFmt w:val="bullet"/>
-      <w:lvlText w:val="●"/>
-      <w:lvlJc w:val="left"/>
-      <w:pPr>
-        <w:ind w:left="720" w:hanging="360"/>
-      </w:pPr>
-      <w:rPr>
-        <w:rFonts w:ascii="Noto Sans Symbols" w:cs="Noto Sans Symbols" w:eastAsia="Noto Sans Symbols" w:hAnsi="Noto Sans Symbols"/>
-        <w:sz w:val="20"/>
-        <w:szCs w:val="20"/>
-      </w:rPr>
-    </w:lvl>
-    <w:lvl w:ilvl="1">
-      <w:start w:val="1"/>
-      <w:numFmt w:val="decimal"/>
-      <w:lvlText w:val="%2."/>
-      <w:lvlJc w:val="left"/>
-      <w:pPr>
-        <w:ind w:left="1440" w:hanging="360"/>
-      </w:pPr>
-      <w:rPr/>
-    </w:lvl>
-    <w:lvl w:ilvl="2">
-      <w:start w:val="1"/>
-      <w:numFmt w:val="bullet"/>
-      <w:lvlText w:val="▪"/>
-      <w:lvlJc w:val="left"/>
-      <w:pPr>
-        <w:ind w:left="2160" w:hanging="360"/>
-      </w:pPr>
-      <w:rPr>
-        <w:rFonts w:ascii="Noto Sans Symbols" w:cs="Noto Sans Symbols" w:eastAsia="Noto Sans Symbols" w:hAnsi="Noto Sans Symbols"/>
-        <w:sz w:val="20"/>
-        <w:szCs w:val="20"/>
-      </w:rPr>
-    </w:lvl>
-    <w:lvl w:ilvl="3">
-      <w:start w:val="1"/>
-      <w:numFmt w:val="bullet"/>
-      <w:lvlText w:val="▪"/>
-      <w:lvlJc w:val="left"/>
-      <w:pPr>
-        <w:ind w:left="2880" w:hanging="360"/>
-      </w:pPr>
-      <w:rPr>
-        <w:rFonts w:ascii="Noto Sans Symbols" w:cs="Noto Sans Symbols" w:eastAsia="Noto Sans Symbols" w:hAnsi="Noto Sans Symbols"/>
-        <w:sz w:val="20"/>
-        <w:szCs w:val="20"/>
-      </w:rPr>
-    </w:lvl>
-    <w:lvl w:ilvl="4">
-      <w:start w:val="1"/>
-      <w:numFmt w:val="bullet"/>
-      <w:lvlText w:val="▪"/>
-      <w:lvlJc w:val="left"/>
-      <w:pPr>
-        <w:ind w:left="3600" w:hanging="360"/>
-      </w:pPr>
-      <w:rPr>
-        <w:rFonts w:ascii="Noto Sans Symbols" w:cs="Noto Sans Symbols" w:eastAsia="Noto Sans Symbols" w:hAnsi="Noto Sans Symbols"/>
-        <w:sz w:val="20"/>
-        <w:szCs w:val="20"/>
-      </w:rPr>
-    </w:lvl>
-    <w:lvl w:ilvl="5">
-      <w:start w:val="1"/>
-      <w:numFmt w:val="bullet"/>
-      <w:lvlText w:val="▪"/>
-      <w:lvlJc w:val="left"/>
-      <w:pPr>
-        <w:ind w:left="4320" w:hanging="360"/>
-      </w:pPr>
-      <w:rPr>
-        <w:rFonts w:ascii="Noto Sans Symbols" w:cs="Noto Sans Symbols" w:eastAsia="Noto Sans Symbols" w:hAnsi="Noto Sans Symbols"/>
-        <w:sz w:val="20"/>
-        <w:szCs w:val="20"/>
-      </w:rPr>
-    </w:lvl>
-    <w:lvl w:ilvl="6">
-      <w:start w:val="1"/>
-      <w:numFmt w:val="bullet"/>
-      <w:lvlText w:val="▪"/>
-      <w:lvlJc w:val="left"/>
-      <w:pPr>
-        <w:ind w:left="5040" w:hanging="360"/>
-      </w:pPr>
-      <w:rPr>
-        <w:rFonts w:ascii="Noto Sans Symbols" w:cs="Noto Sans Symbols" w:eastAsia="Noto Sans Symbols" w:hAnsi="Noto Sans Symbols"/>
-        <w:sz w:val="20"/>
-        <w:szCs w:val="20"/>
-      </w:rPr>
-    </w:lvl>
-    <w:lvl w:ilvl="7">
-      <w:start w:val="1"/>
-      <w:numFmt w:val="bullet"/>
-      <w:lvlText w:val="▪"/>
-      <w:lvlJc w:val="left"/>
-      <w:pPr>
-        <w:ind w:left="5760" w:hanging="360"/>
-      </w:pPr>
-      <w:rPr>
-        <w:rFonts w:ascii="Noto Sans Symbols" w:cs="Noto Sans Symbols" w:eastAsia="Noto Sans Symbols" w:hAnsi="Noto Sans Symbols"/>
-        <w:sz w:val="20"/>
-        <w:szCs w:val="20"/>
-      </w:rPr>
-    </w:lvl>
-    <w:lvl w:ilvl="8">
-      <w:start w:val="1"/>
-      <w:numFmt w:val="bullet"/>
-      <w:lvlText w:val="▪"/>
-      <w:lvlJc w:val="left"/>
-      <w:pPr>
-        <w:ind w:left="6480" w:hanging="360"/>
-      </w:pPr>
-      <w:rPr>
-        <w:rFonts w:ascii="Noto Sans Symbols" w:cs="Noto Sans Symbols" w:eastAsia="Noto Sans Symbols" w:hAnsi="Noto Sans Symbols"/>
-        <w:sz w:val="20"/>
-        <w:szCs w:val="20"/>
-      </w:rPr>
-    </w:lvl>
-  </w:abstractNum>
-  <w:abstractNum w:abstractNumId="10">
-    <w:lvl w:ilvl="0">
-      <w:start w:val="1"/>
-      <w:numFmt w:val="bullet"/>
-      <w:lvlText w:val="●"/>
-      <w:lvlJc w:val="left"/>
-      <w:pPr>
-        <w:ind w:left="720" w:hanging="360"/>
-      </w:pPr>
-      <w:rPr>
-        <w:rFonts w:ascii="Noto Sans Symbols" w:cs="Noto Sans Symbols" w:eastAsia="Noto Sans Symbols" w:hAnsi="Noto Sans Symbols"/>
-      </w:rPr>
-    </w:lvl>
-    <w:lvl w:ilvl="1">
-      <w:start w:val="1"/>
-      <w:numFmt w:val="bullet"/>
-      <w:lvlText w:val="o"/>
-      <w:lvlJc w:val="left"/>
-      <w:pPr>
-        <w:ind w:left="1440" w:hanging="360"/>
-      </w:pPr>
-      <w:rPr>
-        <w:rFonts w:ascii="Courier New" w:cs="Courier New" w:eastAsia="Courier New" w:hAnsi="Courier New"/>
-      </w:rPr>
-    </w:lvl>
-    <w:lvl w:ilvl="2">
-      <w:start w:val="1"/>
-      <w:numFmt w:val="bullet"/>
-      <w:lvlText w:val="▪"/>
-      <w:lvlJc w:val="left"/>
-      <w:pPr>
-        <w:ind w:left="2160" w:hanging="360"/>
-      </w:pPr>
-      <w:rPr>
-        <w:rFonts w:ascii="Noto Sans Symbols" w:cs="Noto Sans Symbols" w:eastAsia="Noto Sans Symbols" w:hAnsi="Noto Sans Symbols"/>
-      </w:rPr>
-    </w:lvl>
-    <w:lvl w:ilvl="3">
-      <w:start w:val="1"/>
-      <w:numFmt w:val="bullet"/>
-      <w:lvlText w:val="●"/>
-      <w:lvlJc w:val="left"/>
-      <w:pPr>
-        <w:ind w:left="2880" w:hanging="360"/>
-      </w:pPr>
-      <w:rPr>
-        <w:rFonts w:ascii="Noto Sans Symbols" w:cs="Noto Sans Symbols" w:eastAsia="Noto Sans Symbols" w:hAnsi="Noto Sans Symbols"/>
-      </w:rPr>
-    </w:lvl>
-    <w:lvl w:ilvl="4">
-      <w:start w:val="1"/>
-      <w:numFmt w:val="bullet"/>
-      <w:lvlText w:val="o"/>
-      <w:lvlJc w:val="left"/>
-      <w:pPr>
-        <w:ind w:left="3600" w:hanging="360"/>
-      </w:pPr>
-      <w:rPr>
-        <w:rFonts w:ascii="Courier New" w:cs="Courier New" w:eastAsia="Courier New" w:hAnsi="Courier New"/>
-      </w:rPr>
-    </w:lvl>
-    <w:lvl w:ilvl="5">
-      <w:start w:val="1"/>
-      <w:numFmt w:val="bullet"/>
-      <w:lvlText w:val="▪"/>
-      <w:lvlJc w:val="left"/>
-      <w:pPr>
-        <w:ind w:left="4320" w:hanging="360"/>
-      </w:pPr>
-      <w:rPr>
-        <w:rFonts w:ascii="Noto Sans Symbols" w:cs="Noto Sans Symbols" w:eastAsia="Noto Sans Symbols" w:hAnsi="Noto Sans Symbols"/>
-      </w:rPr>
-    </w:lvl>
-    <w:lvl w:ilvl="6">
-      <w:start w:val="1"/>
-      <w:numFmt w:val="bullet"/>
-      <w:lvlText w:val="●"/>
-      <w:lvlJc w:val="left"/>
-      <w:pPr>
-        <w:ind w:left="5040" w:hanging="360"/>
-      </w:pPr>
-      <w:rPr>
-        <w:rFonts w:ascii="Noto Sans Symbols" w:cs="Noto Sans Symbols" w:eastAsia="Noto Sans Symbols" w:hAnsi="Noto Sans Symbols"/>
-      </w:rPr>
-    </w:lvl>
-    <w:lvl w:ilvl="7">
-      <w:start w:val="1"/>
-      <w:numFmt w:val="bullet"/>
-      <w:lvlText w:val="o"/>
-      <w:lvlJc w:val="left"/>
-      <w:pPr>
-        <w:ind w:left="5760" w:hanging="360"/>
-      </w:pPr>
-      <w:rPr>
-        <w:rFonts w:ascii="Courier New" w:cs="Courier New" w:eastAsia="Courier New" w:hAnsi="Courier New"/>
-      </w:rPr>
-    </w:lvl>
-    <w:lvl w:ilvl="8">
-      <w:start w:val="1"/>
-      <w:numFmt w:val="bullet"/>
-      <w:lvlText w:val="▪"/>
-      <w:lvlJc w:val="left"/>
-      <w:pPr>
-        <w:ind w:left="6480" w:hanging="360"/>
-      </w:pPr>
-      <w:rPr>
-        <w:rFonts w:ascii="Noto Sans Symbols" w:cs="Noto Sans Symbols" w:eastAsia="Noto Sans Symbols" w:hAnsi="Noto Sans Symbols"/>
-      </w:rPr>
-    </w:lvl>
-  </w:abstractNum>
-  <w:abstractNum w:abstractNumId="11">
-    <w:lvl w:ilvl="0">
-      <w:start w:val="1"/>
-      <w:numFmt w:val="bullet"/>
-      <w:lvlText w:val="●"/>
-      <w:lvlJc w:val="left"/>
-      <w:pPr>
-        <w:ind w:left="720" w:hanging="360"/>
-      </w:pPr>
-      <w:rPr>
-        <w:rFonts w:ascii="Noto Sans Symbols" w:cs="Noto Sans Symbols" w:eastAsia="Noto Sans Symbols" w:hAnsi="Noto Sans Symbols"/>
-      </w:rPr>
-    </w:lvl>
-    <w:lvl w:ilvl="1">
-      <w:start w:val="1"/>
-      <w:numFmt w:val="bullet"/>
-      <w:lvlText w:val="o"/>
-      <w:lvlJc w:val="left"/>
-      <w:pPr>
-        <w:ind w:left="1440" w:hanging="360"/>
-      </w:pPr>
-      <w:rPr>
-        <w:rFonts w:ascii="Courier New" w:cs="Courier New" w:eastAsia="Courier New" w:hAnsi="Courier New"/>
-      </w:rPr>
-    </w:lvl>
-    <w:lvl w:ilvl="2">
-      <w:start w:val="1"/>
-      <w:numFmt w:val="bullet"/>
-      <w:lvlText w:val="▪"/>
-      <w:lvlJc w:val="left"/>
-      <w:pPr>
-        <w:ind w:left="2160" w:hanging="360"/>
-      </w:pPr>
-      <w:rPr>
-        <w:rFonts w:ascii="Noto Sans Symbols" w:cs="Noto Sans Symbols" w:eastAsia="Noto Sans Symbols" w:hAnsi="Noto Sans Symbols"/>
-      </w:rPr>
-    </w:lvl>
-    <w:lvl w:ilvl="3">
-      <w:start w:val="1"/>
-      <w:numFmt w:val="bullet"/>
-      <w:lvlText w:val="●"/>
-      <w:lvlJc w:val="left"/>
-      <w:pPr>
-        <w:ind w:left="2880" w:hanging="360"/>
-      </w:pPr>
-      <w:rPr>
-        <w:rFonts w:ascii="Noto Sans Symbols" w:cs="Noto Sans Symbols" w:eastAsia="Noto Sans Symbols" w:hAnsi="Noto Sans Symbols"/>
-      </w:rPr>
-    </w:lvl>
-    <w:lvl w:ilvl="4">
-      <w:start w:val="1"/>
-      <w:numFmt w:val="bullet"/>
-      <w:lvlText w:val="o"/>
-      <w:lvlJc w:val="left"/>
-      <w:pPr>
-        <w:ind w:left="3600" w:hanging="360"/>
-      </w:pPr>
-      <w:rPr>
-        <w:rFonts w:ascii="Courier New" w:cs="Courier New" w:eastAsia="Courier New" w:hAnsi="Courier New"/>
-      </w:rPr>
-    </w:lvl>
-    <w:lvl w:ilvl="5">
-      <w:start w:val="1"/>
-      <w:numFmt w:val="bullet"/>
-      <w:lvlText w:val="▪"/>
-      <w:lvlJc w:val="left"/>
-      <w:pPr>
-        <w:ind w:left="4320" w:hanging="360"/>
-      </w:pPr>
-      <w:rPr>
-        <w:rFonts w:ascii="Noto Sans Symbols" w:cs="Noto Sans Symbols" w:eastAsia="Noto Sans Symbols" w:hAnsi="Noto Sans Symbols"/>
-      </w:rPr>
-    </w:lvl>
-    <w:lvl w:ilvl="6">
-      <w:start w:val="1"/>
-      <w:numFmt w:val="bullet"/>
-      <w:lvlText w:val="●"/>
-      <w:lvlJc w:val="left"/>
-      <w:pPr>
-        <w:ind w:left="5040" w:hanging="360"/>
-      </w:pPr>
-      <w:rPr>
-        <w:rFonts w:ascii="Noto Sans Symbols" w:cs="Noto Sans Symbols" w:eastAsia="Noto Sans Symbols" w:hAnsi="Noto Sans Symbols"/>
-      </w:rPr>
-    </w:lvl>
-    <w:lvl w:ilvl="7">
-      <w:start w:val="1"/>
-      <w:numFmt w:val="bullet"/>
-      <w:lvlText w:val="o"/>
-      <w:lvlJc w:val="left"/>
-      <w:pPr>
-        <w:ind w:left="5760" w:hanging="360"/>
-      </w:pPr>
-      <w:rPr>
-        <w:rFonts w:ascii="Courier New" w:cs="Courier New" w:eastAsia="Courier New" w:hAnsi="Courier New"/>
-      </w:rPr>
-    </w:lvl>
-    <w:lvl w:ilvl="8">
-      <w:start w:val="1"/>
-      <w:numFmt w:val="bullet"/>
-      <w:lvlText w:val="▪"/>
-      <w:lvlJc w:val="left"/>
-      <w:pPr>
-        <w:ind w:left="6480" w:hanging="360"/>
-      </w:pPr>
-      <w:rPr>
-        <w:rFonts w:ascii="Noto Sans Symbols" w:cs="Noto Sans Symbols" w:eastAsia="Noto Sans Symbols" w:hAnsi="Noto Sans Symbols"/>
-      </w:rPr>
-    </w:lvl>
-  </w:abstractNum>
   <w:abstractNum w:abstractNumId="12">
     <w:lvl w:ilvl="0">
       <w:start w:val="1"/>
@@ -9512,106 +9421,106 @@
       <w:lvlText w:val="●"/>
       <w:lvlJc w:val="left"/>
       <w:pPr>
+        <w:ind w:left="720" w:hanging="360"/>
+      </w:pPr>
+      <w:rPr>
+        <w:rFonts w:ascii="Noto Sans Symbols" w:cs="Noto Sans Symbols" w:eastAsia="Noto Sans Symbols" w:hAnsi="Noto Sans Symbols"/>
+      </w:rPr>
+    </w:lvl>
+    <w:lvl w:ilvl="1">
+      <w:start w:val="1"/>
+      <w:numFmt w:val="bullet"/>
+      <w:lvlText w:val="o"/>
+      <w:lvlJc w:val="left"/>
+      <w:pPr>
         <w:ind w:left="1440" w:hanging="360"/>
       </w:pPr>
       <w:rPr>
-        <w:u w:val="none"/>
-      </w:rPr>
-    </w:lvl>
-    <w:lvl w:ilvl="1">
-      <w:start w:val="1"/>
-      <w:numFmt w:val="bullet"/>
-      <w:lvlText w:val="○"/>
+        <w:rFonts w:ascii="Courier New" w:cs="Courier New" w:eastAsia="Courier New" w:hAnsi="Courier New"/>
+      </w:rPr>
+    </w:lvl>
+    <w:lvl w:ilvl="2">
+      <w:start w:val="1"/>
+      <w:numFmt w:val="bullet"/>
+      <w:lvlText w:val="▪"/>
       <w:lvlJc w:val="left"/>
       <w:pPr>
         <w:ind w:left="2160" w:hanging="360"/>
       </w:pPr>
       <w:rPr>
-        <w:u w:val="none"/>
-      </w:rPr>
-    </w:lvl>
-    <w:lvl w:ilvl="2">
-      <w:start w:val="1"/>
-      <w:numFmt w:val="bullet"/>
-      <w:lvlText w:val="■"/>
+        <w:rFonts w:ascii="Noto Sans Symbols" w:cs="Noto Sans Symbols" w:eastAsia="Noto Sans Symbols" w:hAnsi="Noto Sans Symbols"/>
+      </w:rPr>
+    </w:lvl>
+    <w:lvl w:ilvl="3">
+      <w:start w:val="1"/>
+      <w:numFmt w:val="bullet"/>
+      <w:lvlText w:val="●"/>
       <w:lvlJc w:val="left"/>
       <w:pPr>
         <w:ind w:left="2880" w:hanging="360"/>
       </w:pPr>
       <w:rPr>
-        <w:u w:val="none"/>
-      </w:rPr>
-    </w:lvl>
-    <w:lvl w:ilvl="3">
+        <w:rFonts w:ascii="Noto Sans Symbols" w:cs="Noto Sans Symbols" w:eastAsia="Noto Sans Symbols" w:hAnsi="Noto Sans Symbols"/>
+      </w:rPr>
+    </w:lvl>
+    <w:lvl w:ilvl="4">
+      <w:start w:val="1"/>
+      <w:numFmt w:val="bullet"/>
+      <w:lvlText w:val="o"/>
+      <w:lvlJc w:val="left"/>
+      <w:pPr>
+        <w:ind w:left="3600" w:hanging="360"/>
+      </w:pPr>
+      <w:rPr>
+        <w:rFonts w:ascii="Courier New" w:cs="Courier New" w:eastAsia="Courier New" w:hAnsi="Courier New"/>
+      </w:rPr>
+    </w:lvl>
+    <w:lvl w:ilvl="5">
+      <w:start w:val="1"/>
+      <w:numFmt w:val="bullet"/>
+      <w:lvlText w:val="▪"/>
+      <w:lvlJc w:val="left"/>
+      <w:pPr>
+        <w:ind w:left="4320" w:hanging="360"/>
+      </w:pPr>
+      <w:rPr>
+        <w:rFonts w:ascii="Noto Sans Symbols" w:cs="Noto Sans Symbols" w:eastAsia="Noto Sans Symbols" w:hAnsi="Noto Sans Symbols"/>
+      </w:rPr>
+    </w:lvl>
+    <w:lvl w:ilvl="6">
       <w:start w:val="1"/>
       <w:numFmt w:val="bullet"/>
       <w:lvlText w:val="●"/>
       <w:lvlJc w:val="left"/>
       <w:pPr>
-        <w:ind w:left="3600" w:hanging="360"/>
-      </w:pPr>
-      <w:rPr>
-        <w:u w:val="none"/>
-      </w:rPr>
-    </w:lvl>
-    <w:lvl w:ilvl="4">
-      <w:start w:val="1"/>
-      <w:numFmt w:val="bullet"/>
-      <w:lvlText w:val="○"/>
-      <w:lvlJc w:val="left"/>
-      <w:pPr>
-        <w:ind w:left="4320" w:hanging="360"/>
-      </w:pPr>
-      <w:rPr>
-        <w:u w:val="none"/>
-      </w:rPr>
-    </w:lvl>
-    <w:lvl w:ilvl="5">
-      <w:start w:val="1"/>
-      <w:numFmt w:val="bullet"/>
-      <w:lvlText w:val="■"/>
-      <w:lvlJc w:val="left"/>
-      <w:pPr>
         <w:ind w:left="5040" w:hanging="360"/>
       </w:pPr>
       <w:rPr>
-        <w:u w:val="none"/>
-      </w:rPr>
-    </w:lvl>
-    <w:lvl w:ilvl="6">
-      <w:start w:val="1"/>
-      <w:numFmt w:val="bullet"/>
-      <w:lvlText w:val="●"/>
+        <w:rFonts w:ascii="Noto Sans Symbols" w:cs="Noto Sans Symbols" w:eastAsia="Noto Sans Symbols" w:hAnsi="Noto Sans Symbols"/>
+      </w:rPr>
+    </w:lvl>
+    <w:lvl w:ilvl="7">
+      <w:start w:val="1"/>
+      <w:numFmt w:val="bullet"/>
+      <w:lvlText w:val="o"/>
       <w:lvlJc w:val="left"/>
       <w:pPr>
         <w:ind w:left="5760" w:hanging="360"/>
       </w:pPr>
       <w:rPr>
-        <w:u w:val="none"/>
-      </w:rPr>
-    </w:lvl>
-    <w:lvl w:ilvl="7">
-      <w:start w:val="1"/>
-      <w:numFmt w:val="bullet"/>
-      <w:lvlText w:val="○"/>
+        <w:rFonts w:ascii="Courier New" w:cs="Courier New" w:eastAsia="Courier New" w:hAnsi="Courier New"/>
+      </w:rPr>
+    </w:lvl>
+    <w:lvl w:ilvl="8">
+      <w:start w:val="1"/>
+      <w:numFmt w:val="bullet"/>
+      <w:lvlText w:val="▪"/>
       <w:lvlJc w:val="left"/>
       <w:pPr>
         <w:ind w:left="6480" w:hanging="360"/>
       </w:pPr>
       <w:rPr>
-        <w:u w:val="none"/>
-      </w:rPr>
-    </w:lvl>
-    <w:lvl w:ilvl="8">
-      <w:start w:val="1"/>
-      <w:numFmt w:val="bullet"/>
-      <w:lvlText w:val="■"/>
-      <w:lvlJc w:val="left"/>
-      <w:pPr>
-        <w:ind w:left="7200" w:hanging="360"/>
-      </w:pPr>
-      <w:rPr>
-        <w:u w:val="none"/>
+        <w:rFonts w:ascii="Noto Sans Symbols" w:cs="Noto Sans Symbols" w:eastAsia="Noto Sans Symbols" w:hAnsi="Noto Sans Symbols"/>
       </w:rPr>
     </w:lvl>
   </w:abstractNum>
@@ -9622,9 +9531,119 @@
       <w:lvlText w:val="●"/>
       <w:lvlJc w:val="left"/>
       <w:pPr>
+        <w:ind w:left="720" w:hanging="360"/>
+      </w:pPr>
+      <w:rPr>
+        <w:rFonts w:ascii="Noto Sans Symbols" w:cs="Noto Sans Symbols" w:eastAsia="Noto Sans Symbols" w:hAnsi="Noto Sans Symbols"/>
+      </w:rPr>
+    </w:lvl>
+    <w:lvl w:ilvl="1">
+      <w:start w:val="1"/>
+      <w:numFmt w:val="bullet"/>
+      <w:lvlText w:val="o"/>
+      <w:lvlJc w:val="left"/>
+      <w:pPr>
         <w:ind w:left="1440" w:hanging="360"/>
       </w:pPr>
       <w:rPr>
+        <w:rFonts w:ascii="Courier New" w:cs="Courier New" w:eastAsia="Courier New" w:hAnsi="Courier New"/>
+      </w:rPr>
+    </w:lvl>
+    <w:lvl w:ilvl="2">
+      <w:start w:val="1"/>
+      <w:numFmt w:val="bullet"/>
+      <w:lvlText w:val="▪"/>
+      <w:lvlJc w:val="left"/>
+      <w:pPr>
+        <w:ind w:left="2160" w:hanging="360"/>
+      </w:pPr>
+      <w:rPr>
+        <w:rFonts w:ascii="Noto Sans Symbols" w:cs="Noto Sans Symbols" w:eastAsia="Noto Sans Symbols" w:hAnsi="Noto Sans Symbols"/>
+      </w:rPr>
+    </w:lvl>
+    <w:lvl w:ilvl="3">
+      <w:start w:val="1"/>
+      <w:numFmt w:val="bullet"/>
+      <w:lvlText w:val="●"/>
+      <w:lvlJc w:val="left"/>
+      <w:pPr>
+        <w:ind w:left="2880" w:hanging="360"/>
+      </w:pPr>
+      <w:rPr>
+        <w:rFonts w:ascii="Noto Sans Symbols" w:cs="Noto Sans Symbols" w:eastAsia="Noto Sans Symbols" w:hAnsi="Noto Sans Symbols"/>
+      </w:rPr>
+    </w:lvl>
+    <w:lvl w:ilvl="4">
+      <w:start w:val="1"/>
+      <w:numFmt w:val="bullet"/>
+      <w:lvlText w:val="o"/>
+      <w:lvlJc w:val="left"/>
+      <w:pPr>
+        <w:ind w:left="3600" w:hanging="360"/>
+      </w:pPr>
+      <w:rPr>
+        <w:rFonts w:ascii="Courier New" w:cs="Courier New" w:eastAsia="Courier New" w:hAnsi="Courier New"/>
+      </w:rPr>
+    </w:lvl>
+    <w:lvl w:ilvl="5">
+      <w:start w:val="1"/>
+      <w:numFmt w:val="bullet"/>
+      <w:lvlText w:val="▪"/>
+      <w:lvlJc w:val="left"/>
+      <w:pPr>
+        <w:ind w:left="4320" w:hanging="360"/>
+      </w:pPr>
+      <w:rPr>
+        <w:rFonts w:ascii="Noto Sans Symbols" w:cs="Noto Sans Symbols" w:eastAsia="Noto Sans Symbols" w:hAnsi="Noto Sans Symbols"/>
+      </w:rPr>
+    </w:lvl>
+    <w:lvl w:ilvl="6">
+      <w:start w:val="1"/>
+      <w:numFmt w:val="bullet"/>
+      <w:lvlText w:val="●"/>
+      <w:lvlJc w:val="left"/>
+      <w:pPr>
+        <w:ind w:left="5040" w:hanging="360"/>
+      </w:pPr>
+      <w:rPr>
+        <w:rFonts w:ascii="Noto Sans Symbols" w:cs="Noto Sans Symbols" w:eastAsia="Noto Sans Symbols" w:hAnsi="Noto Sans Symbols"/>
+      </w:rPr>
+    </w:lvl>
+    <w:lvl w:ilvl="7">
+      <w:start w:val="1"/>
+      <w:numFmt w:val="bullet"/>
+      <w:lvlText w:val="o"/>
+      <w:lvlJc w:val="left"/>
+      <w:pPr>
+        <w:ind w:left="5760" w:hanging="360"/>
+      </w:pPr>
+      <w:rPr>
+        <w:rFonts w:ascii="Courier New" w:cs="Courier New" w:eastAsia="Courier New" w:hAnsi="Courier New"/>
+      </w:rPr>
+    </w:lvl>
+    <w:lvl w:ilvl="8">
+      <w:start w:val="1"/>
+      <w:numFmt w:val="bullet"/>
+      <w:lvlText w:val="▪"/>
+      <w:lvlJc w:val="left"/>
+      <w:pPr>
+        <w:ind w:left="6480" w:hanging="360"/>
+      </w:pPr>
+      <w:rPr>
+        <w:rFonts w:ascii="Noto Sans Symbols" w:cs="Noto Sans Symbols" w:eastAsia="Noto Sans Symbols" w:hAnsi="Noto Sans Symbols"/>
+      </w:rPr>
+    </w:lvl>
+  </w:abstractNum>
+  <w:abstractNum w:abstractNumId="15">
+    <w:lvl w:ilvl="0">
+      <w:start w:val="1"/>
+      <w:numFmt w:val="bullet"/>
+      <w:lvlText w:val="●"/>
+      <w:lvlJc w:val="left"/>
+      <w:pPr>
+        <w:ind w:left="720" w:hanging="360"/>
+      </w:pPr>
+      <w:rPr>
         <w:u w:val="none"/>
       </w:rPr>
     </w:lvl>
@@ -9634,12 +9653,122 @@
       <w:lvlText w:val="○"/>
       <w:lvlJc w:val="left"/>
       <w:pPr>
+        <w:ind w:left="1440" w:hanging="360"/>
+      </w:pPr>
+      <w:rPr>
+        <w:u w:val="none"/>
+      </w:rPr>
+    </w:lvl>
+    <w:lvl w:ilvl="2">
+      <w:start w:val="1"/>
+      <w:numFmt w:val="bullet"/>
+      <w:lvlText w:val="■"/>
+      <w:lvlJc w:val="left"/>
+      <w:pPr>
         <w:ind w:left="2160" w:hanging="360"/>
       </w:pPr>
       <w:rPr>
         <w:u w:val="none"/>
       </w:rPr>
     </w:lvl>
+    <w:lvl w:ilvl="3">
+      <w:start w:val="1"/>
+      <w:numFmt w:val="bullet"/>
+      <w:lvlText w:val="●"/>
+      <w:lvlJc w:val="left"/>
+      <w:pPr>
+        <w:ind w:left="2880" w:hanging="360"/>
+      </w:pPr>
+      <w:rPr>
+        <w:u w:val="none"/>
+      </w:rPr>
+    </w:lvl>
+    <w:lvl w:ilvl="4">
+      <w:start w:val="1"/>
+      <w:numFmt w:val="bullet"/>
+      <w:lvlText w:val="○"/>
+      <w:lvlJc w:val="left"/>
+      <w:pPr>
+        <w:ind w:left="3600" w:hanging="360"/>
+      </w:pPr>
+      <w:rPr>
+        <w:u w:val="none"/>
+      </w:rPr>
+    </w:lvl>
+    <w:lvl w:ilvl="5">
+      <w:start w:val="1"/>
+      <w:numFmt w:val="bullet"/>
+      <w:lvlText w:val="■"/>
+      <w:lvlJc w:val="left"/>
+      <w:pPr>
+        <w:ind w:left="4320" w:hanging="360"/>
+      </w:pPr>
+      <w:rPr>
+        <w:u w:val="none"/>
+      </w:rPr>
+    </w:lvl>
+    <w:lvl w:ilvl="6">
+      <w:start w:val="1"/>
+      <w:numFmt w:val="bullet"/>
+      <w:lvlText w:val="●"/>
+      <w:lvlJc w:val="left"/>
+      <w:pPr>
+        <w:ind w:left="5040" w:hanging="360"/>
+      </w:pPr>
+      <w:rPr>
+        <w:u w:val="none"/>
+      </w:rPr>
+    </w:lvl>
+    <w:lvl w:ilvl="7">
+      <w:start w:val="1"/>
+      <w:numFmt w:val="bullet"/>
+      <w:lvlText w:val="○"/>
+      <w:lvlJc w:val="left"/>
+      <w:pPr>
+        <w:ind w:left="5760" w:hanging="360"/>
+      </w:pPr>
+      <w:rPr>
+        <w:u w:val="none"/>
+      </w:rPr>
+    </w:lvl>
+    <w:lvl w:ilvl="8">
+      <w:start w:val="1"/>
+      <w:numFmt w:val="bullet"/>
+      <w:lvlText w:val="■"/>
+      <w:lvlJc w:val="left"/>
+      <w:pPr>
+        <w:ind w:left="6480" w:hanging="360"/>
+      </w:pPr>
+      <w:rPr>
+        <w:u w:val="none"/>
+      </w:rPr>
+    </w:lvl>
+  </w:abstractNum>
+  <w:abstractNum w:abstractNumId="16">
+    <w:lvl w:ilvl="0">
+      <w:start w:val="1"/>
+      <w:numFmt w:val="bullet"/>
+      <w:lvlText w:val="●"/>
+      <w:lvlJc w:val="left"/>
+      <w:pPr>
+        <w:ind w:left="1440" w:hanging="360"/>
+      </w:pPr>
+      <w:rPr>
+        <w:u w:val="none"/>
+      </w:rPr>
+    </w:lvl>
+    <w:lvl w:ilvl="1">
+      <w:start w:val="1"/>
+      <w:numFmt w:val="bullet"/>
+      <w:lvlText w:val="○"/>
+      <w:lvlJc w:val="left"/>
+      <w:pPr>
+        <w:ind w:left="2160" w:hanging="360"/>
+      </w:pPr>
+      <w:rPr>
+        <w:u w:val="none"/>
+      </w:rPr>
+    </w:lvl>
     <w:lvl w:ilvl="2">
       <w:start w:val="1"/>
       <w:numFmt w:val="bullet"/>
@@ -9719,6 +9848,556 @@
       <w:lvlJc w:val="left"/>
       <w:pPr>
         <w:ind w:left="7200" w:hanging="360"/>
+      </w:pPr>
+      <w:rPr>
+        <w:u w:val="none"/>
+      </w:rPr>
+    </w:lvl>
+  </w:abstractNum>
+  <w:abstractNum w:abstractNumId="17">
+    <w:lvl w:ilvl="0">
+      <w:start w:val="1"/>
+      <w:numFmt w:val="bullet"/>
+      <w:lvlText w:val="●"/>
+      <w:lvlJc w:val="left"/>
+      <w:pPr>
+        <w:ind w:left="1440" w:hanging="360"/>
+      </w:pPr>
+      <w:rPr>
+        <w:u w:val="none"/>
+      </w:rPr>
+    </w:lvl>
+    <w:lvl w:ilvl="1">
+      <w:start w:val="1"/>
+      <w:numFmt w:val="bullet"/>
+      <w:lvlText w:val="○"/>
+      <w:lvlJc w:val="left"/>
+      <w:pPr>
+        <w:ind w:left="2160" w:hanging="360"/>
+      </w:pPr>
+      <w:rPr>
+        <w:u w:val="none"/>
+      </w:rPr>
+    </w:lvl>
+    <w:lvl w:ilvl="2">
+      <w:start w:val="1"/>
+      <w:numFmt w:val="bullet"/>
+      <w:lvlText w:val="■"/>
+      <w:lvlJc w:val="left"/>
+      <w:pPr>
+        <w:ind w:left="2880" w:hanging="360"/>
+      </w:pPr>
+      <w:rPr>
+        <w:u w:val="none"/>
+      </w:rPr>
+    </w:lvl>
+    <w:lvl w:ilvl="3">
+      <w:start w:val="1"/>
+      <w:numFmt w:val="bullet"/>
+      <w:lvlText w:val="●"/>
+      <w:lvlJc w:val="left"/>
+      <w:pPr>
+        <w:ind w:left="3600" w:hanging="360"/>
+      </w:pPr>
+      <w:rPr>
+        <w:u w:val="none"/>
+      </w:rPr>
+    </w:lvl>
+    <w:lvl w:ilvl="4">
+      <w:start w:val="1"/>
+      <w:numFmt w:val="bullet"/>
+      <w:lvlText w:val="○"/>
+      <w:lvlJc w:val="left"/>
+      <w:pPr>
+        <w:ind w:left="4320" w:hanging="360"/>
+      </w:pPr>
+      <w:rPr>
+        <w:u w:val="none"/>
+      </w:rPr>
+    </w:lvl>
+    <w:lvl w:ilvl="5">
+      <w:start w:val="1"/>
+      <w:numFmt w:val="bullet"/>
+      <w:lvlText w:val="■"/>
+      <w:lvlJc w:val="left"/>
+      <w:pPr>
+        <w:ind w:left="5040" w:hanging="360"/>
+      </w:pPr>
+      <w:rPr>
+        <w:u w:val="none"/>
+      </w:rPr>
+    </w:lvl>
+    <w:lvl w:ilvl="6">
+      <w:start w:val="1"/>
+      <w:numFmt w:val="bullet"/>
+      <w:lvlText w:val="●"/>
+      <w:lvlJc w:val="left"/>
+      <w:pPr>
+        <w:ind w:left="5760" w:hanging="360"/>
+      </w:pPr>
+      <w:rPr>
+        <w:u w:val="none"/>
+      </w:rPr>
+    </w:lvl>
+    <w:lvl w:ilvl="7">
+      <w:start w:val="1"/>
+      <w:numFmt w:val="bullet"/>
+      <w:lvlText w:val="○"/>
+      <w:lvlJc w:val="left"/>
+      <w:pPr>
+        <w:ind w:left="6480" w:hanging="360"/>
+      </w:pPr>
+      <w:rPr>
+        <w:u w:val="none"/>
+      </w:rPr>
+    </w:lvl>
+    <w:lvl w:ilvl="8">
+      <w:start w:val="1"/>
+      <w:numFmt w:val="bullet"/>
+      <w:lvlText w:val="■"/>
+      <w:lvlJc w:val="left"/>
+      <w:pPr>
+        <w:ind w:left="7200" w:hanging="360"/>
+      </w:pPr>
+      <w:rPr>
+        <w:u w:val="none"/>
+      </w:rPr>
+    </w:lvl>
+  </w:abstractNum>
+  <w:abstractNum w:abstractNumId="18">
+    <w:lvl w:ilvl="0">
+      <w:start w:val="1"/>
+      <w:numFmt w:val="bullet"/>
+      <w:lvlText w:val="●"/>
+      <w:lvlJc w:val="left"/>
+      <w:pPr>
+        <w:ind w:left="1440" w:hanging="360"/>
+      </w:pPr>
+      <w:rPr>
+        <w:u w:val="none"/>
+      </w:rPr>
+    </w:lvl>
+    <w:lvl w:ilvl="1">
+      <w:start w:val="1"/>
+      <w:numFmt w:val="bullet"/>
+      <w:lvlText w:val="○"/>
+      <w:lvlJc w:val="left"/>
+      <w:pPr>
+        <w:ind w:left="2160" w:hanging="360"/>
+      </w:pPr>
+      <w:rPr>
+        <w:u w:val="none"/>
+      </w:rPr>
+    </w:lvl>
+    <w:lvl w:ilvl="2">
+      <w:start w:val="1"/>
+      <w:numFmt w:val="bullet"/>
+      <w:lvlText w:val="■"/>
+      <w:lvlJc w:val="left"/>
+      <w:pPr>
+        <w:ind w:left="2880" w:hanging="360"/>
+      </w:pPr>
+      <w:rPr>
+        <w:u w:val="none"/>
+      </w:rPr>
+    </w:lvl>
+    <w:lvl w:ilvl="3">
+      <w:start w:val="1"/>
+      <w:numFmt w:val="bullet"/>
+      <w:lvlText w:val="●"/>
+      <w:lvlJc w:val="left"/>
+      <w:pPr>
+        <w:ind w:left="3600" w:hanging="360"/>
+      </w:pPr>
+      <w:rPr>
+        <w:u w:val="none"/>
+      </w:rPr>
+    </w:lvl>
+    <w:lvl w:ilvl="4">
+      <w:start w:val="1"/>
+      <w:numFmt w:val="bullet"/>
+      <w:lvlText w:val="○"/>
+      <w:lvlJc w:val="left"/>
+      <w:pPr>
+        <w:ind w:left="4320" w:hanging="360"/>
+      </w:pPr>
+      <w:rPr>
+        <w:u w:val="none"/>
+      </w:rPr>
+    </w:lvl>
+    <w:lvl w:ilvl="5">
+      <w:start w:val="1"/>
+      <w:numFmt w:val="bullet"/>
+      <w:lvlText w:val="■"/>
+      <w:lvlJc w:val="left"/>
+      <w:pPr>
+        <w:ind w:left="5040" w:hanging="360"/>
+      </w:pPr>
+      <w:rPr>
+        <w:u w:val="none"/>
+      </w:rPr>
+    </w:lvl>
+    <w:lvl w:ilvl="6">
+      <w:start w:val="1"/>
+      <w:numFmt w:val="bullet"/>
+      <w:lvlText w:val="●"/>
+      <w:lvlJc w:val="left"/>
+      <w:pPr>
+        <w:ind w:left="5760" w:hanging="360"/>
+      </w:pPr>
+      <w:rPr>
+        <w:u w:val="none"/>
+      </w:rPr>
+    </w:lvl>
+    <w:lvl w:ilvl="7">
+      <w:start w:val="1"/>
+      <w:numFmt w:val="bullet"/>
+      <w:lvlText w:val="○"/>
+      <w:lvlJc w:val="left"/>
+      <w:pPr>
+        <w:ind w:left="6480" w:hanging="360"/>
+      </w:pPr>
+      <w:rPr>
+        <w:u w:val="none"/>
+      </w:rPr>
+    </w:lvl>
+    <w:lvl w:ilvl="8">
+      <w:start w:val="1"/>
+      <w:numFmt w:val="bullet"/>
+      <w:lvlText w:val="■"/>
+      <w:lvlJc w:val="left"/>
+      <w:pPr>
+        <w:ind w:left="7200" w:hanging="360"/>
+      </w:pPr>
+      <w:rPr>
+        <w:u w:val="none"/>
+      </w:rPr>
+    </w:lvl>
+  </w:abstractNum>
+  <w:abstractNum w:abstractNumId="19">
+    <w:lvl w:ilvl="0">
+      <w:start w:val="1"/>
+      <w:numFmt w:val="decimal"/>
+      <w:lvlText w:val="%1)"/>
+      <w:lvlJc w:val="left"/>
+      <w:pPr>
+        <w:ind w:left="720" w:hanging="360"/>
+      </w:pPr>
+      <w:rPr>
+        <w:u w:val="none"/>
+      </w:rPr>
+    </w:lvl>
+    <w:lvl w:ilvl="1">
+      <w:start w:val="1"/>
+      <w:numFmt w:val="lowerLetter"/>
+      <w:lvlText w:val="%2)"/>
+      <w:lvlJc w:val="left"/>
+      <w:pPr>
+        <w:ind w:left="1440" w:hanging="360"/>
+      </w:pPr>
+      <w:rPr>
+        <w:u w:val="none"/>
+      </w:rPr>
+    </w:lvl>
+    <w:lvl w:ilvl="2">
+      <w:start w:val="1"/>
+      <w:numFmt w:val="lowerRoman"/>
+      <w:lvlText w:val="%3)"/>
+      <w:lvlJc w:val="right"/>
+      <w:pPr>
+        <w:ind w:left="2160" w:hanging="360"/>
+      </w:pPr>
+      <w:rPr>
+        <w:u w:val="none"/>
+      </w:rPr>
+    </w:lvl>
+    <w:lvl w:ilvl="3">
+      <w:start w:val="1"/>
+      <w:numFmt w:val="decimal"/>
+      <w:lvlText w:val="(%4)"/>
+      <w:lvlJc w:val="left"/>
+      <w:pPr>
+        <w:ind w:left="2880" w:hanging="360"/>
+      </w:pPr>
+      <w:rPr>
+        <w:u w:val="none"/>
+      </w:rPr>
+    </w:lvl>
+    <w:lvl w:ilvl="4">
+      <w:start w:val="1"/>
+      <w:numFmt w:val="lowerLetter"/>
+      <w:lvlText w:val="(%5)"/>
+      <w:lvlJc w:val="left"/>
+      <w:pPr>
+        <w:ind w:left="3600" w:hanging="360"/>
+      </w:pPr>
+      <w:rPr>
+        <w:u w:val="none"/>
+      </w:rPr>
+    </w:lvl>
+    <w:lvl w:ilvl="5">
+      <w:start w:val="1"/>
+      <w:numFmt w:val="lowerRoman"/>
+      <w:lvlText w:val="(%6)"/>
+      <w:lvlJc w:val="right"/>
+      <w:pPr>
+        <w:ind w:left="4320" w:hanging="360"/>
+      </w:pPr>
+      <w:rPr>
+        <w:u w:val="none"/>
+      </w:rPr>
+    </w:lvl>
+    <w:lvl w:ilvl="6">
+      <w:start w:val="1"/>
+      <w:numFmt w:val="decimal"/>
+      <w:lvlText w:val="%7."/>
+      <w:lvlJc w:val="left"/>
+      <w:pPr>
+        <w:ind w:left="5040" w:hanging="360"/>
+      </w:pPr>
+      <w:rPr>
+        <w:u w:val="none"/>
+      </w:rPr>
+    </w:lvl>
+    <w:lvl w:ilvl="7">
+      <w:start w:val="1"/>
+      <w:numFmt w:val="lowerLetter"/>
+      <w:lvlText w:val="%8."/>
+      <w:lvlJc w:val="left"/>
+      <w:pPr>
+        <w:ind w:left="5760" w:hanging="360"/>
+      </w:pPr>
+      <w:rPr>
+        <w:u w:val="none"/>
+      </w:rPr>
+    </w:lvl>
+    <w:lvl w:ilvl="8">
+      <w:start w:val="1"/>
+      <w:numFmt w:val="lowerRoman"/>
+      <w:lvlText w:val="%9."/>
+      <w:lvlJc w:val="right"/>
+      <w:pPr>
+        <w:ind w:left="6480" w:hanging="360"/>
+      </w:pPr>
+      <w:rPr>
+        <w:u w:val="none"/>
+      </w:rPr>
+    </w:lvl>
+  </w:abstractNum>
+  <w:abstractNum w:abstractNumId="20">
+    <w:lvl w:ilvl="0">
+      <w:start w:val="1"/>
+      <w:numFmt w:val="bullet"/>
+      <w:lvlText w:val="●"/>
+      <w:lvlJc w:val="left"/>
+      <w:pPr>
+        <w:ind w:left="720" w:hanging="360"/>
+      </w:pPr>
+      <w:rPr>
+        <w:u w:val="none"/>
+      </w:rPr>
+    </w:lvl>
+    <w:lvl w:ilvl="1">
+      <w:start w:val="1"/>
+      <w:numFmt w:val="bullet"/>
+      <w:lvlText w:val="○"/>
+      <w:lvlJc w:val="left"/>
+      <w:pPr>
+        <w:ind w:left="1440" w:hanging="360"/>
+      </w:pPr>
+      <w:rPr>
+        <w:u w:val="none"/>
+      </w:rPr>
+    </w:lvl>
+    <w:lvl w:ilvl="2">
+      <w:start w:val="1"/>
+      <w:numFmt w:val="bullet"/>
+      <w:lvlText w:val="■"/>
+      <w:lvlJc w:val="left"/>
+      <w:pPr>
+        <w:ind w:left="2160" w:hanging="360"/>
+      </w:pPr>
+      <w:rPr>
+        <w:u w:val="none"/>
+      </w:rPr>
+    </w:lvl>
+    <w:lvl w:ilvl="3">
+      <w:start w:val="1"/>
+      <w:numFmt w:val="bullet"/>
+      <w:lvlText w:val="●"/>
+      <w:lvlJc w:val="left"/>
+      <w:pPr>
+        <w:ind w:left="2880" w:hanging="360"/>
+      </w:pPr>
+      <w:rPr>
+        <w:u w:val="none"/>
+      </w:rPr>
+    </w:lvl>
+    <w:lvl w:ilvl="4">
+      <w:start w:val="1"/>
+      <w:numFmt w:val="bullet"/>
+      <w:lvlText w:val="○"/>
+      <w:lvlJc w:val="left"/>
+      <w:pPr>
+        <w:ind w:left="3600" w:hanging="360"/>
+      </w:pPr>
+      <w:rPr>
+        <w:u w:val="none"/>
+      </w:rPr>
+    </w:lvl>
+    <w:lvl w:ilvl="5">
+      <w:start w:val="1"/>
+      <w:numFmt w:val="bullet"/>
+      <w:lvlText w:val="■"/>
+      <w:lvlJc w:val="left"/>
+      <w:pPr>
+        <w:ind w:left="4320" w:hanging="360"/>
+      </w:pPr>
+      <w:rPr>
+        <w:u w:val="none"/>
+      </w:rPr>
+    </w:lvl>
+    <w:lvl w:ilvl="6">
+      <w:start w:val="1"/>
+      <w:numFmt w:val="bullet"/>
+      <w:lvlText w:val="●"/>
+      <w:lvlJc w:val="left"/>
+      <w:pPr>
+        <w:ind w:left="5040" w:hanging="360"/>
+      </w:pPr>
+      <w:rPr>
+        <w:u w:val="none"/>
+      </w:rPr>
+    </w:lvl>
+    <w:lvl w:ilvl="7">
+      <w:start w:val="1"/>
+      <w:numFmt w:val="bullet"/>
+      <w:lvlText w:val="○"/>
+      <w:lvlJc w:val="left"/>
+      <w:pPr>
+        <w:ind w:left="5760" w:hanging="360"/>
+      </w:pPr>
+      <w:rPr>
+        <w:u w:val="none"/>
+      </w:rPr>
+    </w:lvl>
+    <w:lvl w:ilvl="8">
+      <w:start w:val="1"/>
+      <w:numFmt w:val="bullet"/>
+      <w:lvlText w:val="■"/>
+      <w:lvlJc w:val="left"/>
+      <w:pPr>
+        <w:ind w:left="6480" w:hanging="360"/>
+      </w:pPr>
+      <w:rPr>
+        <w:u w:val="none"/>
+      </w:rPr>
+    </w:lvl>
+  </w:abstractNum>
+  <w:abstractNum w:abstractNumId="21">
+    <w:lvl w:ilvl="0">
+      <w:start w:val="1"/>
+      <w:numFmt w:val="bullet"/>
+      <w:lvlText w:val="●"/>
+      <w:lvlJc w:val="left"/>
+      <w:pPr>
+        <w:ind w:left="720" w:hanging="360"/>
+      </w:pPr>
+      <w:rPr>
+        <w:u w:val="none"/>
+      </w:rPr>
+    </w:lvl>
+    <w:lvl w:ilvl="1">
+      <w:start w:val="1"/>
+      <w:numFmt w:val="bullet"/>
+      <w:lvlText w:val="○"/>
+      <w:lvlJc w:val="left"/>
+      <w:pPr>
+        <w:ind w:left="1440" w:hanging="360"/>
+      </w:pPr>
+      <w:rPr>
+        <w:u w:val="none"/>
+      </w:rPr>
+    </w:lvl>
+    <w:lvl w:ilvl="2">
+      <w:start w:val="1"/>
+      <w:numFmt w:val="bullet"/>
+      <w:lvlText w:val="■"/>
+      <w:lvlJc w:val="left"/>
+      <w:pPr>
+        <w:ind w:left="2160" w:hanging="360"/>
+      </w:pPr>
+      <w:rPr>
+        <w:u w:val="none"/>
+      </w:rPr>
+    </w:lvl>
+    <w:lvl w:ilvl="3">
+      <w:start w:val="1"/>
+      <w:numFmt w:val="bullet"/>
+      <w:lvlText w:val="●"/>
+      <w:lvlJc w:val="left"/>
+      <w:pPr>
+        <w:ind w:left="2880" w:hanging="360"/>
+      </w:pPr>
+      <w:rPr>
+        <w:u w:val="none"/>
+      </w:rPr>
+    </w:lvl>
+    <w:lvl w:ilvl="4">
+      <w:start w:val="1"/>
+      <w:numFmt w:val="bullet"/>
+      <w:lvlText w:val="○"/>
+      <w:lvlJc w:val="left"/>
+      <w:pPr>
+        <w:ind w:left="3600" w:hanging="360"/>
+      </w:pPr>
+      <w:rPr>
+        <w:u w:val="none"/>
+      </w:rPr>
+    </w:lvl>
+    <w:lvl w:ilvl="5">
+      <w:start w:val="1"/>
+      <w:numFmt w:val="bullet"/>
+      <w:lvlText w:val="■"/>
+      <w:lvlJc w:val="left"/>
+      <w:pPr>
+        <w:ind w:left="4320" w:hanging="360"/>
+      </w:pPr>
+      <w:rPr>
+        <w:u w:val="none"/>
+      </w:rPr>
+    </w:lvl>
+    <w:lvl w:ilvl="6">
+      <w:start w:val="1"/>
+      <w:numFmt w:val="bullet"/>
+      <w:lvlText w:val="●"/>
+      <w:lvlJc w:val="left"/>
+      <w:pPr>
+        <w:ind w:left="5040" w:hanging="360"/>
+      </w:pPr>
+      <w:rPr>
+        <w:u w:val="none"/>
+      </w:rPr>
+    </w:lvl>
+    <w:lvl w:ilvl="7">
+      <w:start w:val="1"/>
+      <w:numFmt w:val="bullet"/>
+      <w:lvlText w:val="○"/>
+      <w:lvlJc w:val="left"/>
+      <w:pPr>
+        <w:ind w:left="5760" w:hanging="360"/>
+      </w:pPr>
+      <w:rPr>
+        <w:u w:val="none"/>
+      </w:rPr>
+    </w:lvl>
+    <w:lvl w:ilvl="8">
+      <w:start w:val="1"/>
+      <w:numFmt w:val="bullet"/>
+      <w:lvlText w:val="■"/>
+      <w:lvlJc w:val="left"/>
+      <w:pPr>
+        <w:ind w:left="6480" w:hanging="360"/>
       </w:pPr>
       <w:rPr>
         <w:u w:val="none"/>
@@ -9766,6 +10445,27 @@
   </w:num>
   <w:num w:numId="14">
     <w:abstractNumId w:val="14"/>
+  </w:num>
+  <w:num w:numId="15">
+    <w:abstractNumId w:val="15"/>
+  </w:num>
+  <w:num w:numId="16">
+    <w:abstractNumId w:val="16"/>
+  </w:num>
+  <w:num w:numId="17">
+    <w:abstractNumId w:val="17"/>
+  </w:num>
+  <w:num w:numId="18">
+    <w:abstractNumId w:val="18"/>
+  </w:num>
+  <w:num w:numId="19">
+    <w:abstractNumId w:val="19"/>
+  </w:num>
+  <w:num w:numId="20">
+    <w:abstractNumId w:val="20"/>
+  </w:num>
+  <w:num w:numId="21">
+    <w:abstractNumId w:val="21"/>
   </w:num>
 </w:numbering>
 </file>

--- a/documentação/Documentação PI 5º Semestre_240525.docx
+++ b/documentação/Documentação PI 5º Semestre_240525.docx
@@ -31,12 +31,12 @@
             <wp:extent cx="4629150" cy="1219200"/>
             <wp:effectExtent b="0" l="0" r="0" t="0"/>
             <wp:wrapNone/>
-            <wp:docPr descr="Fatec Araras" id="6" name="image9.png"/>
+            <wp:docPr descr="Fatec Araras" id="7" name="image10.png"/>
             <a:graphic>
               <a:graphicData uri="http://schemas.openxmlformats.org/drawingml/2006/picture">
                 <pic:pic>
                   <pic:nvPicPr>
-                    <pic:cNvPr descr="Fatec Araras" id="0" name="image9.png"/>
+                    <pic:cNvPr descr="Fatec Araras" id="0" name="image10.png"/>
                     <pic:cNvPicPr preferRelativeResize="0"/>
                   </pic:nvPicPr>
                   <pic:blipFill>
@@ -780,12 +780,12 @@
                 <wp:extent cx="238760" cy="364490"/>
                 <wp:effectExtent b="0" l="0" r="0" t="0"/>
                 <wp:wrapNone/>
-                <wp:docPr id="1" name="image11.png"/>
+                <wp:docPr id="1" name="image13.png"/>
                 <a:graphic>
                   <a:graphicData uri="http://schemas.openxmlformats.org/drawingml/2006/picture">
                     <pic:pic>
                       <pic:nvPicPr>
-                        <pic:cNvPr id="0" name="image11.png"/>
+                        <pic:cNvPr id="0" name="image13.png"/>
                         <pic:cNvPicPr preferRelativeResize="0"/>
                       </pic:nvPicPr>
                       <pic:blipFill>
@@ -830,7 +830,7 @@
     </w:p>
     <w:sdt>
       <w:sdtPr>
-        <w:id w:val="-1318318126"/>
+        <w:id w:val="-805202423"/>
         <w:docPartObj>
           <w:docPartGallery w:val="Table of Contents"/>
           <w:docPartUnique w:val="1"/>
@@ -1733,7 +1733,7 @@
               </w:rPr>
               <w:t xml:space="preserve">4. Design de Interface de Usuário</w:t>
               <w:tab/>
-              <w:t xml:space="preserve">8</w:t>
+              <w:t xml:space="preserve">9</w:t>
             </w:r>
           </w:hyperlink>
           <w:r>
@@ -1783,7 +1783,7 @@
               </w:rPr>
               <w:t xml:space="preserve">4.1 Logo e Paleta de Cores</w:t>
               <w:tab/>
-              <w:t xml:space="preserve">8</w:t>
+              <w:t xml:space="preserve">9</w:t>
             </w:r>
           </w:hyperlink>
           <w:r>
@@ -1833,7 +1833,7 @@
               </w:rPr>
               <w:t xml:space="preserve">4. 1. 1 Logotipo</w:t>
               <w:tab/>
-              <w:t xml:space="preserve">8</w:t>
+              <w:t xml:space="preserve">9</w:t>
             </w:r>
           </w:hyperlink>
           <w:r>
@@ -1983,7 +1983,7 @@
               </w:rPr>
               <w:t xml:space="preserve">4. 2. 1 Tela de início,  Login de operadores e Redefinição de senha</w:t>
               <w:tab/>
-              <w:t xml:space="preserve">11</w:t>
+              <w:t xml:space="preserve">12</w:t>
             </w:r>
           </w:hyperlink>
           <w:r>
@@ -2033,7 +2033,7 @@
               </w:rPr>
               <w:t xml:space="preserve">4. 2. 2 Tela principal, Cadastro de pessoas físicas e jurídicas.</w:t>
               <w:tab/>
-              <w:t xml:space="preserve">12</w:t>
+              <w:t xml:space="preserve">13</w:t>
             </w:r>
           </w:hyperlink>
           <w:r>
@@ -2083,7 +2083,7 @@
               </w:rPr>
               <w:t xml:space="preserve">4. 2. 3 Listagem de clientes, Cadastro de operadores e fornecedores.</w:t>
               <w:tab/>
-              <w:t xml:space="preserve">12</w:t>
+              <w:t xml:space="preserve">14</w:t>
             </w:r>
           </w:hyperlink>
           <w:r>
@@ -2133,7 +2133,7 @@
               </w:rPr>
               <w:t xml:space="preserve">4. 2. 4 Telas de cadastro de evento e listagem de contratos.</w:t>
               <w:tab/>
-              <w:t xml:space="preserve">13</w:t>
+              <w:t xml:space="preserve">14</w:t>
             </w:r>
           </w:hyperlink>
           <w:r>
@@ -2183,7 +2183,7 @@
               </w:rPr>
               <w:t xml:space="preserve">4. 2. 5 Detalhes de contrato; Tela principal de agenda e Detalhes de eventos.</w:t>
               <w:tab/>
-              <w:t xml:space="preserve">13</w:t>
+              <w:t xml:space="preserve">15</w:t>
             </w:r>
           </w:hyperlink>
           <w:r>
@@ -2233,7 +2233,7 @@
               </w:rPr>
               <w:t xml:space="preserve">4. 2. 6 Tela de agenda.</w:t>
               <w:tab/>
-              <w:t xml:space="preserve">14</w:t>
+              <w:t xml:space="preserve">16</w:t>
             </w:r>
           </w:hyperlink>
           <w:r>
@@ -2283,7 +2283,7 @@
               </w:rPr>
               <w:t xml:space="preserve">5. Requisitos e Diagramas</w:t>
               <w:tab/>
-              <w:t xml:space="preserve">14</w:t>
+              <w:t xml:space="preserve">17</w:t>
             </w:r>
           </w:hyperlink>
           <w:r>
@@ -2333,7 +2333,107 @@
               </w:rPr>
               <w:t xml:space="preserve">5.1 Técnica de Levantamento de Requisitos</w:t>
               <w:tab/>
-              <w:t xml:space="preserve">14</w:t>
+              <w:t xml:space="preserve">17</w:t>
+            </w:r>
+          </w:hyperlink>
+          <w:r>
+            <w:rPr>
+              <w:rtl w:val="0"/>
+            </w:rPr>
+          </w:r>
+        </w:p>
+        <w:p>
+          <w:pPr>
+            <w:widowControl w:val="0"/>
+            <w:tabs>
+              <w:tab w:val="right" w:leader="dot" w:pos="12000"/>
+            </w:tabs>
+            <w:spacing w:before="60" w:line="240" w:lineRule="auto"/>
+            <w:ind w:left="720"/>
+            <w:jc w:val="left"/>
+            <w:rPr>
+              <w:rFonts w:ascii="Arial" w:cs="Arial" w:eastAsia="Arial" w:hAnsi="Arial"/>
+              <w:b w:val="0"/>
+              <w:i w:val="0"/>
+              <w:smallCaps w:val="0"/>
+              <w:strike w:val="0"/>
+              <w:color w:val="000000"/>
+              <w:sz w:val="22"/>
+              <w:szCs w:val="22"/>
+              <w:u w:val="none"/>
+              <w:shd w:fill="auto" w:val="clear"/>
+              <w:vertAlign w:val="baseline"/>
+            </w:rPr>
+          </w:pPr>
+          <w:hyperlink w:anchor="_9a4rc2b33ud">
+            <w:r>
+              <w:rPr>
+                <w:rFonts w:ascii="Arial" w:cs="Arial" w:eastAsia="Arial" w:hAnsi="Arial"/>
+                <w:b w:val="0"/>
+                <w:i w:val="0"/>
+                <w:smallCaps w:val="0"/>
+                <w:strike w:val="0"/>
+                <w:color w:val="000000"/>
+                <w:sz w:val="22"/>
+                <w:szCs w:val="22"/>
+                <w:u w:val="none"/>
+                <w:shd w:fill="auto" w:val="clear"/>
+                <w:vertAlign w:val="baseline"/>
+                <w:rtl w:val="0"/>
+              </w:rPr>
+              <w:t xml:space="preserve">5. 1. 1 Challenge Based Learning (CBL)</w:t>
+              <w:tab/>
+              <w:t xml:space="preserve">17</w:t>
+            </w:r>
+          </w:hyperlink>
+          <w:r>
+            <w:rPr>
+              <w:rtl w:val="0"/>
+            </w:rPr>
+          </w:r>
+        </w:p>
+        <w:p>
+          <w:pPr>
+            <w:widowControl w:val="0"/>
+            <w:tabs>
+              <w:tab w:val="right" w:leader="dot" w:pos="12000"/>
+            </w:tabs>
+            <w:spacing w:before="60" w:line="240" w:lineRule="auto"/>
+            <w:ind w:left="720"/>
+            <w:jc w:val="left"/>
+            <w:rPr>
+              <w:rFonts w:ascii="Arial" w:cs="Arial" w:eastAsia="Arial" w:hAnsi="Arial"/>
+              <w:b w:val="0"/>
+              <w:i w:val="0"/>
+              <w:smallCaps w:val="0"/>
+              <w:strike w:val="0"/>
+              <w:color w:val="000000"/>
+              <w:sz w:val="22"/>
+              <w:szCs w:val="22"/>
+              <w:u w:val="none"/>
+              <w:shd w:fill="auto" w:val="clear"/>
+              <w:vertAlign w:val="baseline"/>
+            </w:rPr>
+          </w:pPr>
+          <w:hyperlink w:anchor="_9sh4dxcf4wm">
+            <w:r>
+              <w:rPr>
+                <w:rFonts w:ascii="Arial" w:cs="Arial" w:eastAsia="Arial" w:hAnsi="Arial"/>
+                <w:b w:val="0"/>
+                <w:i w:val="0"/>
+                <w:smallCaps w:val="0"/>
+                <w:strike w:val="0"/>
+                <w:color w:val="000000"/>
+                <w:sz w:val="22"/>
+                <w:szCs w:val="22"/>
+                <w:u w:val="none"/>
+                <w:shd w:fill="auto" w:val="clear"/>
+                <w:vertAlign w:val="baseline"/>
+                <w:rtl w:val="0"/>
+              </w:rPr>
+              <w:t xml:space="preserve">5. 1. 2 Value Proposition Canvas (VPC)</w:t>
+              <w:tab/>
+              <w:t xml:space="preserve">18</w:t>
             </w:r>
           </w:hyperlink>
           <w:r>
@@ -2383,7 +2483,7 @@
               </w:rPr>
               <w:t xml:space="preserve">5.2 Requisitos Funcionais</w:t>
               <w:tab/>
-              <w:t xml:space="preserve">14</w:t>
+              <w:t xml:space="preserve">19</w:t>
             </w:r>
           </w:hyperlink>
           <w:r>
@@ -2433,7 +2533,7 @@
               </w:rPr>
               <w:t xml:space="preserve">5.3 Requisitos Não Funcionais</w:t>
               <w:tab/>
-              <w:t xml:space="preserve">16</w:t>
+              <w:t xml:space="preserve">20</w:t>
             </w:r>
           </w:hyperlink>
           <w:r>
@@ -2483,7 +2583,7 @@
               </w:rPr>
               <w:t xml:space="preserve">5. 4 Atributos de Qualidade</w:t>
               <w:tab/>
-              <w:t xml:space="preserve">16</w:t>
+              <w:t xml:space="preserve">20</w:t>
             </w:r>
           </w:hyperlink>
           <w:r>
@@ -2533,7 +2633,7 @@
               </w:rPr>
               <w:t xml:space="preserve">5.7 Diagramas</w:t>
               <w:tab/>
-              <w:t xml:space="preserve">17</w:t>
+              <w:t xml:space="preserve">21</w:t>
             </w:r>
           </w:hyperlink>
           <w:r>
@@ -2583,7 +2683,7 @@
               </w:rPr>
               <w:t xml:space="preserve">5. 7. 1 Diagrama de caso de uso</w:t>
               <w:tab/>
-              <w:t xml:space="preserve">17</w:t>
+              <w:t xml:space="preserve">21</w:t>
             </w:r>
           </w:hyperlink>
           <w:r>
@@ -2633,7 +2733,7 @@
               </w:rPr>
               <w:t xml:space="preserve">5. 7. 2 Diagrama de classe</w:t>
               <w:tab/>
-              <w:t xml:space="preserve">17</w:t>
+              <w:t xml:space="preserve">21</w:t>
             </w:r>
           </w:hyperlink>
           <w:r>
@@ -2683,7 +2783,7 @@
               </w:rPr>
               <w:t xml:space="preserve">5. 8 Fluxo de Uso</w:t>
               <w:tab/>
-              <w:t xml:space="preserve">18</w:t>
+              <w:t xml:space="preserve">22</w:t>
             </w:r>
           </w:hyperlink>
           <w:r>
@@ -2733,7 +2833,7 @@
               </w:rPr>
               <w:t xml:space="preserve">6. Gestão do projeto</w:t>
               <w:tab/>
-              <w:t xml:space="preserve">19</w:t>
+              <w:t xml:space="preserve">23</w:t>
             </w:r>
           </w:hyperlink>
           <w:r>
@@ -2783,207 +2883,7 @@
               </w:rPr>
               <w:t xml:space="preserve">6. 1 Metodologia</w:t>
               <w:tab/>
-              <w:t xml:space="preserve">19</w:t>
-            </w:r>
-          </w:hyperlink>
-          <w:r>
-            <w:rPr>
-              <w:rtl w:val="0"/>
-            </w:rPr>
-          </w:r>
-        </w:p>
-        <w:p>
-          <w:pPr>
-            <w:widowControl w:val="0"/>
-            <w:tabs>
-              <w:tab w:val="right" w:leader="dot" w:pos="12000"/>
-            </w:tabs>
-            <w:spacing w:before="60" w:line="240" w:lineRule="auto"/>
-            <w:ind w:firstLine="0"/>
-            <w:jc w:val="left"/>
-            <w:rPr>
-              <w:rFonts w:ascii="Arial" w:cs="Arial" w:eastAsia="Arial" w:hAnsi="Arial"/>
-              <w:b w:val="1"/>
-              <w:i w:val="0"/>
-              <w:smallCaps w:val="0"/>
-              <w:strike w:val="0"/>
-              <w:color w:val="000000"/>
-              <w:sz w:val="22"/>
-              <w:szCs w:val="22"/>
-              <w:u w:val="none"/>
-              <w:shd w:fill="auto" w:val="clear"/>
-              <w:vertAlign w:val="baseline"/>
-            </w:rPr>
-          </w:pPr>
-          <w:hyperlink w:anchor="_usjnk6egn0c3">
-            <w:r>
-              <w:rPr>
-                <w:rFonts w:ascii="Arial" w:cs="Arial" w:eastAsia="Arial" w:hAnsi="Arial"/>
-                <w:b w:val="1"/>
-                <w:i w:val="0"/>
-                <w:smallCaps w:val="0"/>
-                <w:strike w:val="0"/>
-                <w:color w:val="000000"/>
-                <w:sz w:val="24"/>
-                <w:szCs w:val="24"/>
-                <w:u w:val="none"/>
-                <w:shd w:fill="auto" w:val="clear"/>
-                <w:vertAlign w:val="baseline"/>
-                <w:rtl w:val="0"/>
-              </w:rPr>
-              <w:t xml:space="preserve">7. Arquitetura do sistema e Tecnologias Utilizadas no Desenvolvimento da Aplicação</w:t>
-              <w:tab/>
-              <w:t xml:space="preserve">20</w:t>
-            </w:r>
-          </w:hyperlink>
-          <w:r>
-            <w:rPr>
-              <w:rtl w:val="0"/>
-            </w:rPr>
-          </w:r>
-        </w:p>
-        <w:p>
-          <w:pPr>
-            <w:widowControl w:val="0"/>
-            <w:tabs>
-              <w:tab w:val="right" w:leader="dot" w:pos="12000"/>
-            </w:tabs>
-            <w:spacing w:before="60" w:line="240" w:lineRule="auto"/>
-            <w:ind w:left="360" w:firstLine="0"/>
-            <w:jc w:val="left"/>
-            <w:rPr>
-              <w:rFonts w:ascii="Arial" w:cs="Arial" w:eastAsia="Arial" w:hAnsi="Arial"/>
-              <w:b w:val="0"/>
-              <w:i w:val="0"/>
-              <w:smallCaps w:val="0"/>
-              <w:strike w:val="0"/>
-              <w:color w:val="000000"/>
-              <w:sz w:val="22"/>
-              <w:szCs w:val="22"/>
-              <w:u w:val="none"/>
-              <w:shd w:fill="auto" w:val="clear"/>
-              <w:vertAlign w:val="baseline"/>
-            </w:rPr>
-          </w:pPr>
-          <w:hyperlink w:anchor="_oo10s7nf814">
-            <w:r>
-              <w:rPr>
-                <w:rFonts w:ascii="Arial" w:cs="Arial" w:eastAsia="Arial" w:hAnsi="Arial"/>
-                <w:b w:val="0"/>
-                <w:i w:val="0"/>
-                <w:smallCaps w:val="0"/>
-                <w:strike w:val="0"/>
-                <w:color w:val="000000"/>
-                <w:sz w:val="24"/>
-                <w:szCs w:val="24"/>
-                <w:u w:val="none"/>
-                <w:shd w:fill="auto" w:val="clear"/>
-                <w:vertAlign w:val="baseline"/>
-                <w:rtl w:val="0"/>
-              </w:rPr>
-              <w:t xml:space="preserve">7.1 Introdução e Visão Geral da Parte Técnica do Projeto</w:t>
-              <w:tab/>
-              <w:t xml:space="preserve">20</w:t>
-            </w:r>
-          </w:hyperlink>
-          <w:r>
-            <w:rPr>
-              <w:rtl w:val="0"/>
-            </w:rPr>
-          </w:r>
-        </w:p>
-        <w:p>
-          <w:pPr>
-            <w:widowControl w:val="0"/>
-            <w:tabs>
-              <w:tab w:val="right" w:leader="dot" w:pos="12000"/>
-            </w:tabs>
-            <w:spacing w:before="60" w:line="240" w:lineRule="auto"/>
-            <w:ind w:left="360" w:firstLine="0"/>
-            <w:jc w:val="left"/>
-            <w:rPr>
-              <w:rFonts w:ascii="Arial" w:cs="Arial" w:eastAsia="Arial" w:hAnsi="Arial"/>
-              <w:b w:val="0"/>
-              <w:i w:val="0"/>
-              <w:smallCaps w:val="0"/>
-              <w:strike w:val="0"/>
-              <w:color w:val="000000"/>
-              <w:sz w:val="22"/>
-              <w:szCs w:val="22"/>
-              <w:u w:val="none"/>
-              <w:shd w:fill="auto" w:val="clear"/>
-              <w:vertAlign w:val="baseline"/>
-            </w:rPr>
-          </w:pPr>
-          <w:hyperlink w:anchor="_m6baz59lxw9a">
-            <w:r>
-              <w:rPr>
-                <w:rFonts w:ascii="Arial" w:cs="Arial" w:eastAsia="Arial" w:hAnsi="Arial"/>
-                <w:b w:val="0"/>
-                <w:i w:val="0"/>
-                <w:smallCaps w:val="0"/>
-                <w:strike w:val="0"/>
-                <w:color w:val="000000"/>
-                <w:sz w:val="24"/>
-                <w:szCs w:val="24"/>
-                <w:u w:val="none"/>
-                <w:shd w:fill="auto" w:val="clear"/>
-                <w:vertAlign w:val="baseline"/>
-                <w:rtl w:val="0"/>
-              </w:rPr>
-              <w:t xml:space="preserve">7.2 Banco de dados</w:t>
-              <w:tab/>
-              <w:t xml:space="preserve">20</w:t>
-            </w:r>
-          </w:hyperlink>
-          <w:r>
-            <w:rPr>
-              <w:rtl w:val="0"/>
-            </w:rPr>
-          </w:r>
-        </w:p>
-        <w:p>
-          <w:pPr>
-            <w:widowControl w:val="0"/>
-            <w:tabs>
-              <w:tab w:val="right" w:leader="dot" w:pos="12000"/>
-            </w:tabs>
-            <w:spacing w:before="60" w:line="240" w:lineRule="auto"/>
-            <w:ind w:left="360" w:firstLine="0"/>
-            <w:jc w:val="left"/>
-            <w:rPr>
-              <w:rFonts w:ascii="Arial" w:cs="Arial" w:eastAsia="Arial" w:hAnsi="Arial"/>
-              <w:b w:val="0"/>
-              <w:i w:val="0"/>
-              <w:smallCaps w:val="0"/>
-              <w:strike w:val="0"/>
-              <w:color w:val="000000"/>
-              <w:sz w:val="22"/>
-              <w:szCs w:val="22"/>
-              <w:u w:val="none"/>
-              <w:shd w:fill="auto" w:val="clear"/>
-              <w:vertAlign w:val="baseline"/>
-            </w:rPr>
-          </w:pPr>
-          <w:hyperlink w:anchor="_4pal9vsi50hq">
-            <w:r>
-              <w:rPr>
-                <w:rFonts w:ascii="Arial" w:cs="Arial" w:eastAsia="Arial" w:hAnsi="Arial"/>
-                <w:b w:val="0"/>
-                <w:i w:val="0"/>
-                <w:smallCaps w:val="0"/>
-                <w:strike w:val="0"/>
-                <w:color w:val="000000"/>
-                <w:sz w:val="24"/>
-                <w:szCs w:val="24"/>
-                <w:u w:val="none"/>
-                <w:shd w:fill="auto" w:val="clear"/>
-                <w:vertAlign w:val="baseline"/>
-                <w:rtl w:val="0"/>
-              </w:rPr>
-              <w:t xml:space="preserve">7.4 Arquitetura do Front End</w:t>
-              <w:tab/>
-              <w:t xml:space="preserve">21</w:t>
+              <w:t xml:space="preserve">23</w:t>
             </w:r>
           </w:hyperlink>
           <w:r>
@@ -3031,59 +2931,9 @@
                 <w:vertAlign w:val="baseline"/>
                 <w:rtl w:val="0"/>
               </w:rPr>
-              <w:t xml:space="preserve">8. Conclusão</w:t>
+              <w:t xml:space="preserve">7. Conclusão</w:t>
               <w:tab/>
-              <w:t xml:space="preserve">21</w:t>
-            </w:r>
-          </w:hyperlink>
-          <w:r>
-            <w:rPr>
-              <w:rtl w:val="0"/>
-            </w:rPr>
-          </w:r>
-        </w:p>
-        <w:p>
-          <w:pPr>
-            <w:widowControl w:val="0"/>
-            <w:tabs>
-              <w:tab w:val="right" w:leader="dot" w:pos="12000"/>
-            </w:tabs>
-            <w:spacing w:before="60" w:line="240" w:lineRule="auto"/>
-            <w:ind w:firstLine="0"/>
-            <w:jc w:val="left"/>
-            <w:rPr>
-              <w:rFonts w:ascii="Arial" w:cs="Arial" w:eastAsia="Arial" w:hAnsi="Arial"/>
-              <w:b w:val="1"/>
-              <w:i w:val="0"/>
-              <w:smallCaps w:val="0"/>
-              <w:strike w:val="0"/>
-              <w:color w:val="000000"/>
-              <w:sz w:val="22"/>
-              <w:szCs w:val="22"/>
-              <w:u w:val="none"/>
-              <w:shd w:fill="auto" w:val="clear"/>
-              <w:vertAlign w:val="baseline"/>
-            </w:rPr>
-          </w:pPr>
-          <w:hyperlink w:anchor="_95j0g5h1ye2c">
-            <w:r>
-              <w:rPr>
-                <w:rFonts w:ascii="Arial" w:cs="Arial" w:eastAsia="Arial" w:hAnsi="Arial"/>
-                <w:b w:val="1"/>
-                <w:i w:val="0"/>
-                <w:smallCaps w:val="0"/>
-                <w:strike w:val="0"/>
-                <w:color w:val="000000"/>
-                <w:sz w:val="22"/>
-                <w:szCs w:val="22"/>
-                <w:u w:val="none"/>
-                <w:shd w:fill="auto" w:val="clear"/>
-                <w:vertAlign w:val="baseline"/>
-                <w:rtl w:val="0"/>
-              </w:rPr>
-              <w:t xml:space="preserve">9. Referências</w:t>
-              <w:tab/>
-              <w:t xml:space="preserve">21</w:t>
+              <w:t xml:space="preserve">24</w:t>
             </w:r>
           </w:hyperlink>
           <w:r>
@@ -3206,12 +3056,12 @@
                 <wp:extent cx="663575" cy="568325"/>
                 <wp:effectExtent b="0" l="0" r="0" t="0"/>
                 <wp:wrapNone/>
-                <wp:docPr id="3" name="image13.png"/>
+                <wp:docPr id="3" name="image15.png"/>
                 <a:graphic>
                   <a:graphicData uri="http://schemas.openxmlformats.org/drawingml/2006/picture">
                     <pic:pic>
                       <pic:nvPicPr>
-                        <pic:cNvPr id="0" name="image13.png"/>
+                        <pic:cNvPr id="0" name="image15.png"/>
                         <pic:cNvPicPr preferRelativeResize="0"/>
                       </pic:nvPicPr>
                       <pic:blipFill>
@@ -3328,12 +3178,12 @@
                 <wp:extent cx="497840" cy="263525"/>
                 <wp:effectExtent b="0" l="0" r="0" t="0"/>
                 <wp:wrapNone/>
-                <wp:docPr id="2" name="image12.png"/>
+                <wp:docPr id="2" name="image14.png"/>
                 <a:graphic>
                   <a:graphicData uri="http://schemas.openxmlformats.org/drawingml/2006/picture">
                     <pic:pic>
                       <pic:nvPicPr>
-                        <pic:cNvPr id="0" name="image12.png"/>
+                        <pic:cNvPr id="0" name="image14.png"/>
                         <pic:cNvPicPr preferRelativeResize="0"/>
                       </pic:nvPicPr>
                       <pic:blipFill>
@@ -3914,7 +3764,7 @@
       <w:pPr>
         <w:numPr>
           <w:ilvl w:val="0"/>
-          <w:numId w:val="17"/>
+          <w:numId w:val="15"/>
         </w:numPr>
         <w:ind w:left="1440" w:hanging="360"/>
         <w:rPr>
@@ -3932,7 +3782,7 @@
       <w:pPr>
         <w:numPr>
           <w:ilvl w:val="0"/>
-          <w:numId w:val="18"/>
+          <w:numId w:val="16"/>
         </w:numPr>
         <w:ind w:left="1440" w:hanging="360"/>
         <w:rPr>
@@ -4770,6 +4620,143 @@
     </w:p>
     <w:p>
       <w:pPr>
+        <w:jc w:val="center"/>
+        <w:rPr/>
+      </w:pPr>
+      <w:r>
+        <w:rPr/>
+        <w:drawing>
+          <wp:inline distB="114300" distT="114300" distL="114300" distR="114300">
+            <wp:extent cx="2355060" cy="2355060"/>
+            <wp:effectExtent b="0" l="0" r="0" t="0"/>
+            <wp:docPr id="13" name="image7.png"/>
+            <a:graphic>
+              <a:graphicData uri="http://schemas.openxmlformats.org/drawingml/2006/picture">
+                <pic:pic>
+                  <pic:nvPicPr>
+                    <pic:cNvPr id="0" name="image7.png"/>
+                    <pic:cNvPicPr preferRelativeResize="0"/>
+                  </pic:nvPicPr>
+                  <pic:blipFill>
+                    <a:blip r:embed="rId8"/>
+                    <a:srcRect b="0" l="0" r="0" t="0"/>
+                    <a:stretch>
+                      <a:fillRect/>
+                    </a:stretch>
+                  </pic:blipFill>
+                  <pic:spPr>
+                    <a:xfrm>
+                      <a:off x="0" y="0"/>
+                      <a:ext cx="2355060" cy="2355060"/>
+                    </a:xfrm>
+                    <a:prstGeom prst="rect"/>
+                    <a:ln/>
+                  </pic:spPr>
+                </pic:pic>
+              </a:graphicData>
+            </a:graphic>
+          </wp:inline>
+        </w:drawing>
+      </w:r>
+      <w:r>
+        <w:rPr/>
+        <w:drawing>
+          <wp:inline distB="114300" distT="114300" distL="114300" distR="114300">
+            <wp:extent cx="2354360" cy="2354360"/>
+            <wp:effectExtent b="0" l="0" r="0" t="0"/>
+            <wp:docPr id="6" name="image5.png"/>
+            <a:graphic>
+              <a:graphicData uri="http://schemas.openxmlformats.org/drawingml/2006/picture">
+                <pic:pic>
+                  <pic:nvPicPr>
+                    <pic:cNvPr id="0" name="image5.png"/>
+                    <pic:cNvPicPr preferRelativeResize="0"/>
+                  </pic:nvPicPr>
+                  <pic:blipFill>
+                    <a:blip r:embed="rId9"/>
+                    <a:srcRect b="0" l="0" r="0" t="0"/>
+                    <a:stretch>
+                      <a:fillRect/>
+                    </a:stretch>
+                  </pic:blipFill>
+                  <pic:spPr>
+                    <a:xfrm>
+                      <a:off x="0" y="0"/>
+                      <a:ext cx="2354360" cy="2354360"/>
+                    </a:xfrm>
+                    <a:prstGeom prst="rect"/>
+                    <a:ln/>
+                  </pic:spPr>
+                </pic:pic>
+              </a:graphicData>
+            </a:graphic>
+          </wp:inline>
+        </w:drawing>
+      </w:r>
+      <w:r>
+        <w:rPr>
+          <w:rtl w:val="0"/>
+        </w:rPr>
+      </w:r>
+    </w:p>
+    <w:p>
+      <w:pPr>
+        <w:jc w:val="center"/>
+        <w:rPr/>
+      </w:pPr>
+      <w:r>
+        <w:rPr>
+          <w:rtl w:val="0"/>
+        </w:rPr>
+      </w:r>
+    </w:p>
+    <w:p>
+      <w:pPr>
+        <w:jc w:val="center"/>
+        <w:rPr/>
+      </w:pPr>
+      <w:r>
+        <w:rPr>
+          <w:rtl w:val="0"/>
+        </w:rPr>
+      </w:r>
+    </w:p>
+    <w:p>
+      <w:pPr>
+        <w:rPr/>
+      </w:pPr>
+      <w:r>
+        <w:rPr>
+          <w:rtl w:val="0"/>
+        </w:rPr>
+        <w:t xml:space="preserve">O logotipo do Festify apresenta duas taças brindando dentro de um círculo dourado, com fundo preto. Essa imagem remete diretamente à ideia de celebração e eventos, o que está totalmente alinhado com a proposta do aplicativo, voltado à gestão de festas e locações de espaços.</w:t>
+      </w:r>
+    </w:p>
+    <w:p>
+      <w:pPr>
+        <w:rPr/>
+      </w:pPr>
+      <w:r>
+        <w:rPr>
+          <w:rtl w:val="0"/>
+        </w:rPr>
+        <w:t xml:space="preserve">O uso do dourado transmite sofisticação e profissionalismo, características ideais para o público-alvo, como donos de salões e organizadores de eventos. A simplicidade do design facilita sua aplicação em diferentes formatos, como ícones ou materiais de divulgação. A tipografia usada no nome "FESTIFY" é marcante e robusta, com um estilo que remete à tradição e confiança, reforçando a identidade sólida do sistema</w:t>
+      </w:r>
+    </w:p>
+    <w:p>
+      <w:pPr>
+        <w:rPr/>
+      </w:pPr>
+      <w:r>
+        <w:rPr>
+          <w:rtl w:val="0"/>
+        </w:rPr>
+        <w:t xml:space="preserve">A logo representa bem os principais valores do projeto: organização, elegância e experiência completa em gestão de eventos.</w:t>
+      </w:r>
+    </w:p>
+    <w:p>
+      <w:pPr>
+        <w:jc w:val="center"/>
         <w:rPr/>
       </w:pPr>
       <w:r>
@@ -4968,7 +4955,7 @@
       <w:pPr>
         <w:numPr>
           <w:ilvl w:val="0"/>
-          <w:numId w:val="20"/>
+          <w:numId w:val="18"/>
         </w:numPr>
         <w:ind w:left="720" w:hanging="360"/>
         <w:rPr>
@@ -4993,7 +4980,7 @@
       <w:pPr>
         <w:numPr>
           <w:ilvl w:val="0"/>
-          <w:numId w:val="20"/>
+          <w:numId w:val="18"/>
         </w:numPr>
         <w:ind w:left="720" w:hanging="360"/>
       </w:pPr>
@@ -5015,7 +5002,7 @@
       <w:pPr>
         <w:numPr>
           <w:ilvl w:val="0"/>
-          <w:numId w:val="20"/>
+          <w:numId w:val="18"/>
         </w:numPr>
         <w:ind w:left="720" w:hanging="360"/>
       </w:pPr>
@@ -5037,7 +5024,7 @@
       <w:pPr>
         <w:numPr>
           <w:ilvl w:val="0"/>
-          <w:numId w:val="20"/>
+          <w:numId w:val="18"/>
         </w:numPr>
         <w:ind w:left="720" w:hanging="360"/>
       </w:pPr>
@@ -5059,7 +5046,7 @@
       <w:pPr>
         <w:numPr>
           <w:ilvl w:val="0"/>
-          <w:numId w:val="20"/>
+          <w:numId w:val="18"/>
         </w:numPr>
         <w:ind w:left="720" w:hanging="360"/>
       </w:pPr>
@@ -5081,7 +5068,7 @@
       <w:pPr>
         <w:numPr>
           <w:ilvl w:val="0"/>
-          <w:numId w:val="20"/>
+          <w:numId w:val="18"/>
         </w:numPr>
         <w:ind w:left="720" w:hanging="360"/>
       </w:pPr>
@@ -5103,7 +5090,7 @@
       <w:pPr>
         <w:numPr>
           <w:ilvl w:val="0"/>
-          <w:numId w:val="21"/>
+          <w:numId w:val="19"/>
         </w:numPr>
         <w:ind w:left="720" w:hanging="360"/>
         <w:rPr>
@@ -5128,7 +5115,7 @@
       <w:pPr>
         <w:numPr>
           <w:ilvl w:val="0"/>
-          <w:numId w:val="21"/>
+          <w:numId w:val="19"/>
         </w:numPr>
         <w:ind w:left="720" w:hanging="360"/>
         <w:rPr>
@@ -5165,16 +5152,16 @@
           <wp:inline distB="0" distT="0" distL="0" distR="0">
             <wp:extent cx="2681760" cy="3216133"/>
             <wp:effectExtent b="0" l="0" r="0" t="0"/>
-            <wp:docPr descr="Gráfico, Gráfico de mapa de árvore&#10;&#10;O conteúdo gerado por IA pode estar incorreto." id="12" name="image8.jpg"/>
+            <wp:docPr descr="Gráfico, Gráfico de mapa de árvore&#10;&#10;O conteúdo gerado por IA pode estar incorreto." id="12" name="image6.jpg"/>
             <a:graphic>
               <a:graphicData uri="http://schemas.openxmlformats.org/drawingml/2006/picture">
                 <pic:pic>
                   <pic:nvPicPr>
-                    <pic:cNvPr descr="Gráfico, Gráfico de mapa de árvore&#10;&#10;O conteúdo gerado por IA pode estar incorreto." id="0" name="image8.jpg"/>
+                    <pic:cNvPr descr="Gráfico, Gráfico de mapa de árvore&#10;&#10;O conteúdo gerado por IA pode estar incorreto." id="0" name="image6.jpg"/>
                     <pic:cNvPicPr preferRelativeResize="0"/>
                   </pic:nvPicPr>
                   <pic:blipFill>
-                    <a:blip r:embed="rId8"/>
+                    <a:blip r:embed="rId10"/>
                     <a:srcRect b="20030" l="0" r="0" t="0"/>
                     <a:stretch>
                       <a:fillRect/>
@@ -5264,7 +5251,7 @@
           <w:u w:val="single"/>
         </w:rPr>
       </w:pPr>
-      <w:hyperlink r:id="rId9">
+      <w:hyperlink r:id="rId11">
         <w:r>
           <w:rPr>
             <w:color w:val="1155cc"/>
@@ -5322,16 +5309,16 @@
           <wp:inline distB="114300" distT="114300" distL="114300" distR="114300">
             <wp:extent cx="5623560" cy="3913254"/>
             <wp:effectExtent b="0" l="0" r="0" t="0"/>
-            <wp:docPr id="7" name="image7.png"/>
+            <wp:docPr id="8" name="image9.png"/>
             <a:graphic>
               <a:graphicData uri="http://schemas.openxmlformats.org/drawingml/2006/picture">
                 <pic:pic>
                   <pic:nvPicPr>
-                    <pic:cNvPr id="0" name="image7.png"/>
+                    <pic:cNvPr id="0" name="image9.png"/>
                     <pic:cNvPicPr preferRelativeResize="0"/>
                   </pic:nvPicPr>
                   <pic:blipFill>
-                    <a:blip r:embed="rId10"/>
+                    <a:blip r:embed="rId12"/>
                     <a:srcRect b="0" l="0" r="0" t="0"/>
                     <a:stretch>
                       <a:fillRect/>
@@ -5413,16 +5400,16 @@
           <wp:inline distB="114300" distT="114300" distL="114300" distR="114300">
             <wp:extent cx="5759775" cy="4279900"/>
             <wp:effectExtent b="0" l="0" r="0" t="0"/>
-            <wp:docPr id="4" name="image6.png"/>
+            <wp:docPr id="5" name="image8.png"/>
             <a:graphic>
               <a:graphicData uri="http://schemas.openxmlformats.org/drawingml/2006/picture">
                 <pic:pic>
                   <pic:nvPicPr>
-                    <pic:cNvPr id="0" name="image6.png"/>
+                    <pic:cNvPr id="0" name="image8.png"/>
                     <pic:cNvPicPr preferRelativeResize="0"/>
                   </pic:nvPicPr>
                   <pic:blipFill>
-                    <a:blip r:embed="rId11"/>
+                    <a:blip r:embed="rId13"/>
                     <a:srcRect b="0" l="0" r="0" t="0"/>
                     <a:stretch>
                       <a:fillRect/>
@@ -5519,198 +5506,14 @@
         <w:rPr/>
         <w:drawing>
           <wp:inline distB="114300" distT="114300" distL="114300" distR="114300">
-            <wp:extent cx="5759775" cy="4051300"/>
+            <wp:extent cx="5563553" cy="3908281"/>
             <wp:effectExtent b="0" l="0" r="0" t="0"/>
-            <wp:docPr id="9" name="image10.png"/>
+            <wp:docPr id="10" name="image3.png"/>
             <a:graphic>
               <a:graphicData uri="http://schemas.openxmlformats.org/drawingml/2006/picture">
                 <pic:pic>
                   <pic:nvPicPr>
-                    <pic:cNvPr id="0" name="image10.png"/>
-                    <pic:cNvPicPr preferRelativeResize="0"/>
-                  </pic:nvPicPr>
-                  <pic:blipFill>
-                    <a:blip r:embed="rId12"/>
-                    <a:srcRect b="0" l="0" r="0" t="0"/>
-                    <a:stretch>
-                      <a:fillRect/>
-                    </a:stretch>
-                  </pic:blipFill>
-                  <pic:spPr>
-                    <a:xfrm>
-                      <a:off x="0" y="0"/>
-                      <a:ext cx="5759775" cy="4051300"/>
-                    </a:xfrm>
-                    <a:prstGeom prst="rect"/>
-                    <a:ln/>
-                  </pic:spPr>
-                </pic:pic>
-              </a:graphicData>
-            </a:graphic>
-          </wp:inline>
-        </w:drawing>
-      </w:r>
-      <w:r>
-        <w:rPr>
-          <w:rtl w:val="0"/>
-        </w:rPr>
-      </w:r>
-    </w:p>
-    <w:p>
-      <w:pPr>
-        <w:jc w:val="center"/>
-        <w:rPr>
-          <w:sz w:val="20"/>
-          <w:szCs w:val="20"/>
-        </w:rPr>
-      </w:pPr>
-      <w:r>
-        <w:rPr>
-          <w:b w:val="1"/>
-          <w:sz w:val="20"/>
-          <w:szCs w:val="20"/>
-          <w:rtl w:val="0"/>
-        </w:rPr>
-        <w:t xml:space="preserve">Fonte –</w:t>
-      </w:r>
-      <w:r>
-        <w:rPr>
-          <w:sz w:val="20"/>
-          <w:szCs w:val="20"/>
-          <w:rtl w:val="0"/>
-        </w:rPr>
-        <w:t xml:space="preserve"> imagem dos autores.</w:t>
-      </w:r>
-    </w:p>
-    <w:p>
-      <w:pPr>
-        <w:pStyle w:val="Heading3"/>
-        <w:spacing w:after="0" w:before="0" w:lineRule="auto"/>
-        <w:rPr/>
-      </w:pPr>
-      <w:bookmarkStart w:colFirst="0" w:colLast="0" w:name="_ldi4y6mhqx1d" w:id="28"/>
-      <w:bookmarkEnd w:id="28"/>
-      <w:r>
-        <w:rPr>
-          <w:rtl w:val="0"/>
-        </w:rPr>
-        <w:t xml:space="preserve">4. 2. 4 Telas de cadastro de evento e listagem de contratos.</w:t>
-      </w:r>
-    </w:p>
-    <w:p>
-      <w:pPr>
-        <w:ind w:left="0" w:firstLine="0"/>
-        <w:jc w:val="center"/>
-        <w:rPr/>
-      </w:pPr>
-      <w:r>
-        <w:rPr/>
-        <w:drawing>
-          <wp:inline distB="114300" distT="114300" distL="114300" distR="114300">
-            <wp:extent cx="5325428" cy="3505200"/>
-            <wp:effectExtent b="0" l="0" r="0" t="0"/>
-            <wp:docPr id="13" name="image4.png"/>
-            <a:graphic>
-              <a:graphicData uri="http://schemas.openxmlformats.org/drawingml/2006/picture">
-                <pic:pic>
-                  <pic:nvPicPr>
-                    <pic:cNvPr id="0" name="image4.png"/>
-                    <pic:cNvPicPr preferRelativeResize="0"/>
-                  </pic:nvPicPr>
-                  <pic:blipFill>
-                    <a:blip r:embed="rId13"/>
-                    <a:srcRect b="0" l="0" r="0" t="0"/>
-                    <a:stretch>
-                      <a:fillRect/>
-                    </a:stretch>
-                  </pic:blipFill>
-                  <pic:spPr>
-                    <a:xfrm>
-                      <a:off x="0" y="0"/>
-                      <a:ext cx="5325428" cy="3505200"/>
-                    </a:xfrm>
-                    <a:prstGeom prst="rect"/>
-                    <a:ln/>
-                  </pic:spPr>
-                </pic:pic>
-              </a:graphicData>
-            </a:graphic>
-          </wp:inline>
-        </w:drawing>
-      </w:r>
-      <w:r>
-        <w:rPr>
-          <w:rtl w:val="0"/>
-        </w:rPr>
-      </w:r>
-    </w:p>
-    <w:p>
-      <w:pPr>
-        <w:jc w:val="center"/>
-        <w:rPr>
-          <w:b w:val="1"/>
-        </w:rPr>
-      </w:pPr>
-      <w:r>
-        <w:rPr>
-          <w:b w:val="1"/>
-          <w:sz w:val="20"/>
-          <w:szCs w:val="20"/>
-          <w:rtl w:val="0"/>
-        </w:rPr>
-        <w:t xml:space="preserve">Fonte –</w:t>
-      </w:r>
-      <w:r>
-        <w:rPr>
-          <w:sz w:val="20"/>
-          <w:szCs w:val="20"/>
-          <w:rtl w:val="0"/>
-        </w:rPr>
-        <w:t xml:space="preserve"> imagem dos autores..</w:t>
-      </w:r>
-      <w:r>
-        <w:rPr>
-          <w:rtl w:val="0"/>
-        </w:rPr>
-      </w:r>
-    </w:p>
-    <w:p>
-      <w:pPr>
-        <w:pStyle w:val="Heading3"/>
-        <w:spacing w:after="0" w:before="0" w:lineRule="auto"/>
-        <w:rPr/>
-      </w:pPr>
-      <w:bookmarkStart w:colFirst="0" w:colLast="0" w:name="_210qo1ilwpk3" w:id="29"/>
-      <w:bookmarkEnd w:id="29"/>
-      <w:r>
-        <w:rPr>
-          <w:rtl w:val="0"/>
-        </w:rPr>
-        <w:t xml:space="preserve">4. 2. 5 Detalhes de contrato; Tela principal de agenda e Detalhes de eventos.</w:t>
-      </w:r>
-    </w:p>
-    <w:p>
-      <w:pPr>
-        <w:ind w:left="0" w:firstLine="0"/>
-        <w:jc w:val="center"/>
-        <w:rPr>
-          <w:b w:val="1"/>
-          <w:sz w:val="20"/>
-          <w:szCs w:val="20"/>
-        </w:rPr>
-      </w:pPr>
-      <w:r>
-        <w:rPr/>
-        <w:drawing>
-          <wp:inline distB="114300" distT="114300" distL="114300" distR="114300">
-            <wp:extent cx="5555525" cy="3847546"/>
-            <wp:effectExtent b="0" l="0" r="0" t="0"/>
-            <wp:docPr id="11" name="image2.png"/>
-            <a:graphic>
-              <a:graphicData uri="http://schemas.openxmlformats.org/drawingml/2006/picture">
-                <pic:pic>
-                  <pic:nvPicPr>
-                    <pic:cNvPr id="0" name="image2.png"/>
+                    <pic:cNvPr id="0" name="image3.png"/>
                     <pic:cNvPicPr preferRelativeResize="0"/>
                   </pic:nvPicPr>
                   <pic:blipFill>
@@ -5723,7 +5526,7 @@
                   <pic:spPr>
                     <a:xfrm>
                       <a:off x="0" y="0"/>
-                      <a:ext cx="5555525" cy="3847546"/>
+                      <a:ext cx="5563553" cy="3908281"/>
                     </a:xfrm>
                     <a:prstGeom prst="rect"/>
                     <a:ln/>
@@ -5744,7 +5547,8 @@
       <w:pPr>
         <w:jc w:val="center"/>
         <w:rPr>
-          <w:b w:val="1"/>
+          <w:sz w:val="20"/>
+          <w:szCs w:val="20"/>
         </w:rPr>
       </w:pPr>
       <w:r>
@@ -5764,11 +5568,6 @@
         </w:rPr>
         <w:t xml:space="preserve"> imagem dos autores.</w:t>
       </w:r>
-      <w:r>
-        <w:rPr>
-          <w:rtl w:val="0"/>
-        </w:rPr>
-      </w:r>
     </w:p>
     <w:p>
       <w:pPr>
@@ -5776,17 +5575,18 @@
         <w:spacing w:after="0" w:before="0" w:lineRule="auto"/>
         <w:rPr/>
       </w:pPr>
-      <w:bookmarkStart w:colFirst="0" w:colLast="0" w:name="_xyghkrg5s8bi" w:id="30"/>
-      <w:bookmarkEnd w:id="30"/>
-      <w:r>
-        <w:rPr>
-          <w:rtl w:val="0"/>
-        </w:rPr>
-        <w:t xml:space="preserve">4. 2. 6 Tela de agenda.</w:t>
-      </w:r>
-    </w:p>
-    <w:p>
-      <w:pPr>
+      <w:bookmarkStart w:colFirst="0" w:colLast="0" w:name="_ldi4y6mhqx1d" w:id="28"/>
+      <w:bookmarkEnd w:id="28"/>
+      <w:r>
+        <w:rPr>
+          <w:rtl w:val="0"/>
+        </w:rPr>
+        <w:t xml:space="preserve">4. 2. 4 Telas de cadastro de evento e listagem de contratos.</w:t>
+      </w:r>
+    </w:p>
+    <w:p>
+      <w:pPr>
+        <w:ind w:left="0" w:firstLine="0"/>
         <w:jc w:val="center"/>
         <w:rPr/>
       </w:pPr>
@@ -5794,14 +5594,14 @@
         <w:rPr/>
         <w:drawing>
           <wp:inline distB="114300" distT="114300" distL="114300" distR="114300">
-            <wp:extent cx="1888327" cy="3786439"/>
+            <wp:extent cx="5759775" cy="3949700"/>
             <wp:effectExtent b="0" l="0" r="0" t="0"/>
-            <wp:docPr id="5" name="image5.png"/>
+            <wp:docPr id="14" name="image1.png"/>
             <a:graphic>
               <a:graphicData uri="http://schemas.openxmlformats.org/drawingml/2006/picture">
                 <pic:pic>
                   <pic:nvPicPr>
-                    <pic:cNvPr id="0" name="image5.png"/>
+                    <pic:cNvPr id="0" name="image1.png"/>
                     <pic:cNvPicPr preferRelativeResize="0"/>
                   </pic:nvPicPr>
                   <pic:blipFill>
@@ -5814,7 +5614,7 @@
                   <pic:spPr>
                     <a:xfrm>
                       <a:off x="0" y="0"/>
-                      <a:ext cx="1888327" cy="3786439"/>
+                      <a:ext cx="5759775" cy="3949700"/>
                     </a:xfrm>
                     <a:prstGeom prst="rect"/>
                     <a:ln/>
@@ -5873,6 +5673,401 @@
     </w:p>
     <w:p>
       <w:pPr>
+        <w:pStyle w:val="Heading3"/>
+        <w:spacing w:after="0" w:before="0" w:lineRule="auto"/>
+        <w:rPr/>
+      </w:pPr>
+      <w:bookmarkStart w:colFirst="0" w:colLast="0" w:name="_210qo1ilwpk3" w:id="29"/>
+      <w:bookmarkEnd w:id="29"/>
+      <w:r>
+        <w:rPr>
+          <w:rtl w:val="0"/>
+        </w:rPr>
+        <w:t xml:space="preserve">4. 2. 5 Detalhes de contrato; Tela principal de agenda e Detalhes de eventos.</w:t>
+      </w:r>
+    </w:p>
+    <w:p>
+      <w:pPr>
+        <w:ind w:left="0" w:firstLine="0"/>
+        <w:jc w:val="center"/>
+        <w:rPr>
+          <w:b w:val="1"/>
+          <w:sz w:val="20"/>
+          <w:szCs w:val="20"/>
+        </w:rPr>
+      </w:pPr>
+      <w:r>
+        <w:rPr/>
+        <w:drawing>
+          <wp:inline distB="114300" distT="114300" distL="114300" distR="114300">
+            <wp:extent cx="5759775" cy="4000500"/>
+            <wp:effectExtent b="0" l="0" r="0" t="0"/>
+            <wp:docPr id="4" name="image4.png"/>
+            <a:graphic>
+              <a:graphicData uri="http://schemas.openxmlformats.org/drawingml/2006/picture">
+                <pic:pic>
+                  <pic:nvPicPr>
+                    <pic:cNvPr id="0" name="image4.png"/>
+                    <pic:cNvPicPr preferRelativeResize="0"/>
+                  </pic:nvPicPr>
+                  <pic:blipFill>
+                    <a:blip r:embed="rId16"/>
+                    <a:srcRect b="0" l="0" r="0" t="0"/>
+                    <a:stretch>
+                      <a:fillRect/>
+                    </a:stretch>
+                  </pic:blipFill>
+                  <pic:spPr>
+                    <a:xfrm>
+                      <a:off x="0" y="0"/>
+                      <a:ext cx="5759775" cy="4000500"/>
+                    </a:xfrm>
+                    <a:prstGeom prst="rect"/>
+                    <a:ln/>
+                  </pic:spPr>
+                </pic:pic>
+              </a:graphicData>
+            </a:graphic>
+          </wp:inline>
+        </w:drawing>
+      </w:r>
+      <w:r>
+        <w:rPr>
+          <w:rtl w:val="0"/>
+        </w:rPr>
+      </w:r>
+    </w:p>
+    <w:p>
+      <w:pPr>
+        <w:jc w:val="center"/>
+        <w:rPr>
+          <w:b w:val="1"/>
+        </w:rPr>
+      </w:pPr>
+      <w:r>
+        <w:rPr>
+          <w:b w:val="1"/>
+          <w:sz w:val="20"/>
+          <w:szCs w:val="20"/>
+          <w:rtl w:val="0"/>
+        </w:rPr>
+        <w:t xml:space="preserve">Fonte –</w:t>
+      </w:r>
+      <w:r>
+        <w:rPr>
+          <w:sz w:val="20"/>
+          <w:szCs w:val="20"/>
+          <w:rtl w:val="0"/>
+        </w:rPr>
+        <w:t xml:space="preserve"> imagem dos autores.</w:t>
+      </w:r>
+      <w:r>
+        <w:rPr>
+          <w:rtl w:val="0"/>
+        </w:rPr>
+      </w:r>
+    </w:p>
+    <w:p>
+      <w:pPr>
+        <w:pStyle w:val="Heading3"/>
+        <w:spacing w:after="0" w:before="0" w:lineRule="auto"/>
+        <w:rPr/>
+      </w:pPr>
+      <w:bookmarkStart w:colFirst="0" w:colLast="0" w:name="_xyghkrg5s8bi" w:id="30"/>
+      <w:bookmarkEnd w:id="30"/>
+      <w:r>
+        <w:rPr>
+          <w:rtl w:val="0"/>
+        </w:rPr>
+        <w:t xml:space="preserve">4. 2. 6 Tela de agenda.</w:t>
+      </w:r>
+    </w:p>
+    <w:p>
+      <w:pPr>
+        <w:jc w:val="center"/>
+        <w:rPr/>
+      </w:pPr>
+      <w:r>
+        <w:rPr/>
+        <w:drawing>
+          <wp:inline distB="114300" distT="114300" distL="114300" distR="114300">
+            <wp:extent cx="2146014" cy="4363402"/>
+            <wp:effectExtent b="0" l="0" r="0" t="0"/>
+            <wp:docPr id="15" name="image2.png"/>
+            <a:graphic>
+              <a:graphicData uri="http://schemas.openxmlformats.org/drawingml/2006/picture">
+                <pic:pic>
+                  <pic:nvPicPr>
+                    <pic:cNvPr id="0" name="image2.png"/>
+                    <pic:cNvPicPr preferRelativeResize="0"/>
+                  </pic:nvPicPr>
+                  <pic:blipFill>
+                    <a:blip r:embed="rId17"/>
+                    <a:srcRect b="0" l="0" r="0" t="0"/>
+                    <a:stretch>
+                      <a:fillRect/>
+                    </a:stretch>
+                  </pic:blipFill>
+                  <pic:spPr>
+                    <a:xfrm>
+                      <a:off x="0" y="0"/>
+                      <a:ext cx="2146014" cy="4363402"/>
+                    </a:xfrm>
+                    <a:prstGeom prst="rect"/>
+                    <a:ln/>
+                  </pic:spPr>
+                </pic:pic>
+              </a:graphicData>
+            </a:graphic>
+          </wp:inline>
+        </w:drawing>
+      </w:r>
+      <w:r>
+        <w:rPr>
+          <w:rtl w:val="0"/>
+        </w:rPr>
+      </w:r>
+    </w:p>
+    <w:p>
+      <w:pPr>
+        <w:jc w:val="center"/>
+        <w:rPr>
+          <w:sz w:val="20"/>
+          <w:szCs w:val="20"/>
+        </w:rPr>
+      </w:pPr>
+      <w:r>
+        <w:rPr>
+          <w:b w:val="1"/>
+          <w:sz w:val="20"/>
+          <w:szCs w:val="20"/>
+          <w:rtl w:val="0"/>
+        </w:rPr>
+        <w:t xml:space="preserve">Fonte –</w:t>
+      </w:r>
+      <w:r>
+        <w:rPr>
+          <w:sz w:val="20"/>
+          <w:szCs w:val="20"/>
+          <w:rtl w:val="0"/>
+        </w:rPr>
+        <w:t xml:space="preserve"> imagem dos autores.</w:t>
+      </w:r>
+    </w:p>
+    <w:p>
+      <w:pPr>
+        <w:jc w:val="center"/>
+        <w:rPr>
+          <w:sz w:val="20"/>
+          <w:szCs w:val="20"/>
+        </w:rPr>
+      </w:pPr>
+      <w:r>
+        <w:rPr>
+          <w:rtl w:val="0"/>
+        </w:rPr>
+      </w:r>
+    </w:p>
+    <w:p>
+      <w:pPr>
+        <w:jc w:val="center"/>
+        <w:rPr>
+          <w:sz w:val="20"/>
+          <w:szCs w:val="20"/>
+        </w:rPr>
+      </w:pPr>
+      <w:r>
+        <w:rPr>
+          <w:rtl w:val="0"/>
+        </w:rPr>
+      </w:r>
+    </w:p>
+    <w:p>
+      <w:pPr>
+        <w:jc w:val="center"/>
+        <w:rPr>
+          <w:sz w:val="20"/>
+          <w:szCs w:val="20"/>
+        </w:rPr>
+      </w:pPr>
+      <w:r>
+        <w:rPr>
+          <w:rtl w:val="0"/>
+        </w:rPr>
+      </w:r>
+    </w:p>
+    <w:p>
+      <w:pPr>
+        <w:jc w:val="center"/>
+        <w:rPr>
+          <w:sz w:val="20"/>
+          <w:szCs w:val="20"/>
+        </w:rPr>
+      </w:pPr>
+      <w:r>
+        <w:rPr>
+          <w:rtl w:val="0"/>
+        </w:rPr>
+      </w:r>
+    </w:p>
+    <w:p>
+      <w:pPr>
+        <w:jc w:val="center"/>
+        <w:rPr>
+          <w:sz w:val="20"/>
+          <w:szCs w:val="20"/>
+        </w:rPr>
+      </w:pPr>
+      <w:r>
+        <w:rPr>
+          <w:rtl w:val="0"/>
+        </w:rPr>
+      </w:r>
+    </w:p>
+    <w:p>
+      <w:pPr>
+        <w:jc w:val="center"/>
+        <w:rPr>
+          <w:sz w:val="20"/>
+          <w:szCs w:val="20"/>
+        </w:rPr>
+      </w:pPr>
+      <w:r>
+        <w:rPr>
+          <w:rtl w:val="0"/>
+        </w:rPr>
+      </w:r>
+    </w:p>
+    <w:p>
+      <w:pPr>
+        <w:jc w:val="center"/>
+        <w:rPr>
+          <w:sz w:val="20"/>
+          <w:szCs w:val="20"/>
+        </w:rPr>
+      </w:pPr>
+      <w:r>
+        <w:rPr>
+          <w:rtl w:val="0"/>
+        </w:rPr>
+      </w:r>
+    </w:p>
+    <w:p>
+      <w:pPr>
+        <w:jc w:val="center"/>
+        <w:rPr>
+          <w:sz w:val="20"/>
+          <w:szCs w:val="20"/>
+        </w:rPr>
+      </w:pPr>
+      <w:r>
+        <w:rPr>
+          <w:rtl w:val="0"/>
+        </w:rPr>
+      </w:r>
+    </w:p>
+    <w:p>
+      <w:pPr>
+        <w:jc w:val="center"/>
+        <w:rPr>
+          <w:sz w:val="20"/>
+          <w:szCs w:val="20"/>
+        </w:rPr>
+      </w:pPr>
+      <w:r>
+        <w:rPr>
+          <w:rtl w:val="0"/>
+        </w:rPr>
+      </w:r>
+    </w:p>
+    <w:p>
+      <w:pPr>
+        <w:jc w:val="center"/>
+        <w:rPr>
+          <w:sz w:val="20"/>
+          <w:szCs w:val="20"/>
+        </w:rPr>
+      </w:pPr>
+      <w:r>
+        <w:rPr>
+          <w:rtl w:val="0"/>
+        </w:rPr>
+      </w:r>
+    </w:p>
+    <w:p>
+      <w:pPr>
+        <w:jc w:val="center"/>
+        <w:rPr>
+          <w:sz w:val="20"/>
+          <w:szCs w:val="20"/>
+        </w:rPr>
+      </w:pPr>
+      <w:r>
+        <w:rPr>
+          <w:rtl w:val="0"/>
+        </w:rPr>
+      </w:r>
+    </w:p>
+    <w:p>
+      <w:pPr>
+        <w:jc w:val="center"/>
+        <w:rPr>
+          <w:sz w:val="20"/>
+          <w:szCs w:val="20"/>
+        </w:rPr>
+      </w:pPr>
+      <w:r>
+        <w:rPr>
+          <w:rtl w:val="0"/>
+        </w:rPr>
+      </w:r>
+    </w:p>
+    <w:p>
+      <w:pPr>
+        <w:jc w:val="center"/>
+        <w:rPr>
+          <w:sz w:val="20"/>
+          <w:szCs w:val="20"/>
+        </w:rPr>
+      </w:pPr>
+      <w:r>
+        <w:rPr>
+          <w:rtl w:val="0"/>
+        </w:rPr>
+      </w:r>
+    </w:p>
+    <w:p>
+      <w:pPr>
+        <w:ind w:left="0" w:firstLine="0"/>
+        <w:jc w:val="left"/>
+        <w:rPr>
+          <w:sz w:val="20"/>
+          <w:szCs w:val="20"/>
+        </w:rPr>
+      </w:pPr>
+      <w:r>
+        <w:rPr>
+          <w:rtl w:val="0"/>
+        </w:rPr>
+      </w:r>
+    </w:p>
+    <w:p>
+      <w:pPr>
+        <w:ind w:left="0" w:firstLine="0"/>
+        <w:jc w:val="left"/>
+        <w:rPr>
+          <w:sz w:val="20"/>
+          <w:szCs w:val="20"/>
+        </w:rPr>
+      </w:pPr>
+      <w:r>
+        <w:rPr>
+          <w:rtl w:val="0"/>
+        </w:rPr>
+      </w:r>
+    </w:p>
+    <w:p>
+      <w:pPr>
         <w:pStyle w:val="Heading1"/>
         <w:spacing w:line="276" w:lineRule="auto"/>
         <w:ind w:left="0" w:firstLine="0"/>
@@ -5970,7 +6165,7 @@
       <w:pPr>
         <w:numPr>
           <w:ilvl w:val="0"/>
-          <w:numId w:val="16"/>
+          <w:numId w:val="14"/>
         </w:numPr>
         <w:ind w:left="1440" w:hanging="360"/>
         <w:rPr>
@@ -5988,7 +6183,7 @@
       <w:pPr>
         <w:numPr>
           <w:ilvl w:val="0"/>
-          <w:numId w:val="16"/>
+          <w:numId w:val="14"/>
         </w:numPr>
         <w:ind w:left="1440" w:hanging="360"/>
       </w:pPr>
@@ -6003,7 +6198,7 @@
       <w:pPr>
         <w:numPr>
           <w:ilvl w:val="0"/>
-          <w:numId w:val="16"/>
+          <w:numId w:val="14"/>
         </w:numPr>
         <w:ind w:left="1440" w:hanging="360"/>
       </w:pPr>
@@ -6284,7 +6479,7 @@
       <w:pPr>
         <w:numPr>
           <w:ilvl w:val="0"/>
-          <w:numId w:val="15"/>
+          <w:numId w:val="13"/>
         </w:numPr>
         <w:ind w:left="720" w:hanging="360"/>
         <w:rPr>
@@ -6302,7 +6497,7 @@
       <w:pPr>
         <w:numPr>
           <w:ilvl w:val="0"/>
-          <w:numId w:val="15"/>
+          <w:numId w:val="13"/>
         </w:numPr>
         <w:ind w:left="720" w:hanging="360"/>
         <w:rPr>
@@ -6320,7 +6515,7 @@
       <w:pPr>
         <w:numPr>
           <w:ilvl w:val="0"/>
-          <w:numId w:val="15"/>
+          <w:numId w:val="13"/>
         </w:numPr>
         <w:ind w:left="720" w:hanging="360"/>
         <w:rPr>
@@ -6338,7 +6533,7 @@
       <w:pPr>
         <w:numPr>
           <w:ilvl w:val="0"/>
-          <w:numId w:val="15"/>
+          <w:numId w:val="13"/>
         </w:numPr>
         <w:ind w:left="720" w:hanging="360"/>
         <w:rPr>
@@ -6390,7 +6585,7 @@
       <w:pPr>
         <w:numPr>
           <w:ilvl w:val="0"/>
-          <w:numId w:val="19"/>
+          <w:numId w:val="17"/>
         </w:numPr>
         <w:ind w:left="720" w:hanging="360"/>
         <w:rPr>
@@ -6419,7 +6614,7 @@
       <w:pPr>
         <w:numPr>
           <w:ilvl w:val="0"/>
-          <w:numId w:val="19"/>
+          <w:numId w:val="17"/>
         </w:numPr>
         <w:ind w:left="720" w:hanging="360"/>
         <w:rPr>
@@ -6437,7 +6632,7 @@
       <w:pPr>
         <w:numPr>
           <w:ilvl w:val="0"/>
-          <w:numId w:val="19"/>
+          <w:numId w:val="17"/>
         </w:numPr>
         <w:ind w:left="720" w:hanging="360"/>
         <w:rPr>
@@ -6455,7 +6650,7 @@
       <w:pPr>
         <w:numPr>
           <w:ilvl w:val="0"/>
-          <w:numId w:val="19"/>
+          <w:numId w:val="17"/>
         </w:numPr>
         <w:ind w:left="720" w:hanging="360"/>
         <w:rPr>
@@ -6473,7 +6668,7 @@
       <w:pPr>
         <w:numPr>
           <w:ilvl w:val="0"/>
-          <w:numId w:val="19"/>
+          <w:numId w:val="17"/>
         </w:numPr>
         <w:ind w:left="720" w:hanging="360"/>
         <w:rPr>
@@ -7042,16 +7237,16 @@
           <wp:inline distB="0" distT="0" distL="0" distR="0">
             <wp:extent cx="5760085" cy="4742180"/>
             <wp:effectExtent b="0" l="0" r="0" t="0"/>
-            <wp:docPr descr="Diagrama&#10;&#10;O conteúdo gerado por IA pode estar incorreto." id="8" name="image3.png"/>
+            <wp:docPr descr="Diagrama&#10;&#10;O conteúdo gerado por IA pode estar incorreto." id="9" name="image12.png"/>
             <a:graphic>
               <a:graphicData uri="http://schemas.openxmlformats.org/drawingml/2006/picture">
                 <pic:pic>
                   <pic:nvPicPr>
-                    <pic:cNvPr descr="Diagrama&#10;&#10;O conteúdo gerado por IA pode estar incorreto." id="0" name="image3.png"/>
+                    <pic:cNvPr descr="Diagrama&#10;&#10;O conteúdo gerado por IA pode estar incorreto." id="0" name="image12.png"/>
                     <pic:cNvPicPr preferRelativeResize="0"/>
                   </pic:nvPicPr>
                   <pic:blipFill>
-                    <a:blip r:embed="rId16"/>
+                    <a:blip r:embed="rId18"/>
                     <a:srcRect b="0" l="0" r="0" t="0"/>
                     <a:stretch>
                       <a:fillRect/>
@@ -7151,16 +7346,16 @@
           <wp:inline distB="0" distT="0" distL="0" distR="0">
             <wp:extent cx="5760085" cy="6344285"/>
             <wp:effectExtent b="0" l="0" r="0" t="0"/>
-            <wp:docPr descr="Diagrama, Esquemático&#10;&#10;O conteúdo gerado por IA pode estar incorreto." id="10" name="image1.png"/>
+            <wp:docPr descr="Diagrama, Esquemático&#10;&#10;O conteúdo gerado por IA pode estar incorreto." id="11" name="image11.png"/>
             <a:graphic>
               <a:graphicData uri="http://schemas.openxmlformats.org/drawingml/2006/picture">
                 <pic:pic>
                   <pic:nvPicPr>
-                    <pic:cNvPr descr="Diagrama, Esquemático&#10;&#10;O conteúdo gerado por IA pode estar incorreto." id="0" name="image1.png"/>
+                    <pic:cNvPr descr="Diagrama, Esquemático&#10;&#10;O conteúdo gerado por IA pode estar incorreto." id="0" name="image11.png"/>
                     <pic:cNvPicPr preferRelativeResize="0"/>
                   </pic:nvPicPr>
                   <pic:blipFill>
-                    <a:blip r:embed="rId17"/>
+                    <a:blip r:embed="rId19"/>
                     <a:srcRect b="0" l="0" r="0" t="0"/>
                     <a:stretch>
                       <a:fillRect/>
@@ -7581,6 +7776,7 @@
     </w:p>
     <w:p>
       <w:pPr>
+        <w:ind w:left="0" w:firstLine="0"/>
         <w:rPr/>
       </w:pPr>
       <w:r>
@@ -7595,314 +7791,46 @@
         <w:ind w:left="0" w:firstLine="0"/>
         <w:rPr/>
       </w:pPr>
-      <w:bookmarkStart w:colFirst="0" w:colLast="0" w:name="_usjnk6egn0c3" w:id="50"/>
+      <w:bookmarkStart w:colFirst="0" w:colLast="0" w:name="_x4y2uqtdtx87" w:id="50"/>
       <w:bookmarkEnd w:id="50"/>
       <w:r>
         <w:rPr>
           <w:rtl w:val="0"/>
         </w:rPr>
-        <w:t xml:space="preserve">7. Arquitetura do sistema e Tecnologias Utilizadas no Desenvolvimento da Aplicação</w:t>
-      </w:r>
-    </w:p>
-    <w:p>
-      <w:pPr>
-        <w:rPr/>
-      </w:pPr>
-      <w:r>
-        <w:rPr>
-          <w:rtl w:val="0"/>
-        </w:rPr>
-        <w:t xml:space="preserve">Frontend: Flutter (Framework da linguagem Dart)</w:t>
-      </w:r>
-    </w:p>
-    <w:p>
-      <w:pPr>
-        <w:ind w:left="720" w:firstLine="0"/>
-        <w:rPr/>
-      </w:pPr>
-      <w:r>
-        <w:rPr>
-          <w:rtl w:val="0"/>
-        </w:rPr>
-        <w:t xml:space="preserve">Backend: </w:t>
-      </w:r>
-    </w:p>
-    <w:p>
-      <w:pPr>
-        <w:rPr/>
-      </w:pPr>
-      <w:r>
-        <w:rPr>
-          <w:rtl w:val="0"/>
-        </w:rPr>
-        <w:t xml:space="preserve">Banco de Dados: Supabase.</w:t>
-      </w:r>
-    </w:p>
-    <w:p>
-      <w:pPr>
-        <w:rPr/>
-      </w:pPr>
-      <w:r>
-        <w:rPr>
-          <w:rtl w:val="0"/>
-        </w:rPr>
-        <w:t xml:space="preserve">APIs: Integração com APIs de </w:t>
-      </w:r>
-    </w:p>
-    <w:p>
-      <w:pPr>
-        <w:rPr/>
-      </w:pPr>
-      <w:r>
-        <w:rPr>
-          <w:rtl w:val="0"/>
-        </w:rPr>
-      </w:r>
-    </w:p>
-    <w:p>
-      <w:pPr>
-        <w:rPr/>
-      </w:pPr>
-      <w:r>
-        <w:rPr>
-          <w:rtl w:val="0"/>
-        </w:rPr>
-        <w:t xml:space="preserve">Componentes Principais:</w:t>
-      </w:r>
-    </w:p>
-    <w:p>
-      <w:pPr>
-        <w:numPr>
-          <w:ilvl w:val="0"/>
-          <w:numId w:val="13"/>
-        </w:numPr>
-        <w:ind w:left="720" w:hanging="360"/>
-        <w:rPr/>
-      </w:pPr>
-      <w:r>
-        <w:rPr>
-          <w:rtl w:val="0"/>
-        </w:rPr>
-        <w:t xml:space="preserve">Módulo de Cadastro: Cadastro de operadores do sistema, clientes, fornecedores e eventos, autenticação e gerenciamento de permissões.</w:t>
-      </w:r>
-    </w:p>
-    <w:p>
-      <w:pPr>
-        <w:numPr>
-          <w:ilvl w:val="0"/>
-          <w:numId w:val="13"/>
-        </w:numPr>
-        <w:ind w:left="720" w:hanging="360"/>
-        <w:rPr/>
-      </w:pPr>
-      <w:r>
-        <w:rPr>
-          <w:rtl w:val="0"/>
-        </w:rPr>
-        <w:t xml:space="preserve">Módulo de Contratos: Geração de contratos, assinatura digital, upload de documentos.</w:t>
-      </w:r>
-    </w:p>
-    <w:p>
-      <w:pPr>
-        <w:numPr>
-          <w:ilvl w:val="0"/>
-          <w:numId w:val="13"/>
-        </w:numPr>
-        <w:ind w:left="720" w:hanging="360"/>
-        <w:rPr/>
-      </w:pPr>
-      <w:r>
-        <w:rPr>
-          <w:rtl w:val="0"/>
-        </w:rPr>
-        <w:t xml:space="preserve">Módulo de Agenda: Visualização de datas disponíveis ou agendadas, bloqueio de datas manual ou automática pelo evento.</w:t>
-      </w:r>
-    </w:p>
-    <w:p>
-      <w:pPr>
-        <w:numPr>
-          <w:ilvl w:val="0"/>
-          <w:numId w:val="13"/>
-        </w:numPr>
-        <w:ind w:left="720" w:hanging="360"/>
-        <w:rPr/>
-      </w:pPr>
-      <w:r>
-        <w:rPr>
-          <w:rtl w:val="0"/>
-        </w:rPr>
-        <w:t xml:space="preserve">Módulo de Lembretes: Lembretes de reunião de visita, manutenções do salão (limpeza, trocas, jardinagem, etc), e outros eventos de ordem periódica.</w:t>
-      </w:r>
-    </w:p>
-    <w:p>
-      <w:pPr>
-        <w:ind w:left="720" w:firstLine="0"/>
-        <w:rPr/>
-      </w:pPr>
-      <w:r>
-        <w:rPr>
-          <w:rtl w:val="0"/>
-        </w:rPr>
-      </w:r>
-    </w:p>
-    <w:p>
-      <w:pPr>
-        <w:pStyle w:val="Heading2"/>
-        <w:ind w:firstLine="0"/>
-        <w:rPr/>
-      </w:pPr>
-      <w:bookmarkStart w:colFirst="0" w:colLast="0" w:name="_oo10s7nf814" w:id="51"/>
-      <w:bookmarkEnd w:id="51"/>
-      <w:r>
-        <w:rPr>
-          <w:rtl w:val="0"/>
-        </w:rPr>
-        <w:t xml:space="preserve">7.1 Introdução e Visão Geral da Parte Técnica do Projeto</w:t>
-      </w:r>
-    </w:p>
-    <w:p>
-      <w:pPr>
-        <w:pStyle w:val="Heading2"/>
-        <w:ind w:firstLine="0"/>
-        <w:rPr/>
-      </w:pPr>
-      <w:bookmarkStart w:colFirst="0" w:colLast="0" w:name="_m6baz59lxw9a" w:id="52"/>
-      <w:bookmarkEnd w:id="52"/>
-      <w:r>
-        <w:rPr>
-          <w:rtl w:val="0"/>
-        </w:rPr>
-        <w:t xml:space="preserve">7.2 Banco de dados</w:t>
-      </w:r>
-    </w:p>
-    <w:p>
-      <w:pPr>
-        <w:numPr>
-          <w:ilvl w:val="0"/>
-          <w:numId w:val="14"/>
-        </w:numPr>
-        <w:ind w:left="720" w:hanging="360"/>
-        <w:rPr/>
-      </w:pPr>
-      <w:r>
-        <w:rPr>
-          <w:rtl w:val="0"/>
-        </w:rPr>
-        <w:t xml:space="preserve">Operadores: </w:t>
-      </w:r>
-    </w:p>
-    <w:p>
-      <w:pPr>
-        <w:ind w:left="360" w:firstLine="0"/>
-        <w:rPr/>
-      </w:pPr>
-      <w:r>
-        <w:rPr>
-          <w:rtl w:val="0"/>
-        </w:rPr>
-        <w:t xml:space="preserve">Nome Completo, CPF, Permissões, email, telefone, senha</w:t>
-      </w:r>
-    </w:p>
-    <w:p>
-      <w:pPr>
-        <w:numPr>
-          <w:ilvl w:val="0"/>
-          <w:numId w:val="14"/>
-        </w:numPr>
-        <w:ind w:left="720" w:hanging="360"/>
-        <w:rPr/>
-      </w:pPr>
-      <w:r>
-        <w:rPr>
-          <w:rtl w:val="0"/>
-        </w:rPr>
-        <w:t xml:space="preserve">Clientes:</w:t>
-      </w:r>
-    </w:p>
-    <w:p>
-      <w:pPr>
-        <w:ind w:left="360" w:firstLine="0"/>
-        <w:rPr/>
-      </w:pPr>
-      <w:r>
-        <w:rPr>
-          <w:rtl w:val="0"/>
-        </w:rPr>
-        <w:t xml:space="preserve">Pessoa Física (PF): Nome Completo, CPF, RG, Endereço, e-mail, celular</w:t>
-      </w:r>
-    </w:p>
-    <w:p>
-      <w:pPr>
-        <w:ind w:left="360" w:firstLine="0"/>
-        <w:rPr/>
-      </w:pPr>
-      <w:r>
-        <w:rPr>
-          <w:rtl w:val="0"/>
-        </w:rPr>
-        <w:t xml:space="preserve">Pessoa Jurídica (PJ): Razão Social, CNPJ, Responsável, e-mail, celular</w:t>
-      </w:r>
-    </w:p>
-    <w:p>
-      <w:pPr>
-        <w:numPr>
-          <w:ilvl w:val="0"/>
-          <w:numId w:val="14"/>
-        </w:numPr>
-        <w:ind w:left="720" w:hanging="360"/>
-        <w:rPr/>
-      </w:pPr>
-      <w:r>
-        <w:rPr>
-          <w:rtl w:val="0"/>
-        </w:rPr>
-        <w:t xml:space="preserve">Eventos:</w:t>
-      </w:r>
-    </w:p>
-    <w:p>
-      <w:pPr>
-        <w:ind w:left="360" w:firstLine="0"/>
-        <w:rPr/>
-      </w:pPr>
-      <w:r>
-        <w:rPr>
-          <w:rtl w:val="0"/>
-        </w:rPr>
-        <w:t xml:space="preserve">Data do evento, tipo de evento (casamento, festa 15 anos, corporativo), quantos dias para montagem, quantos dias para desmontagem, beneficiário do evento, pagamento (valor do contrato, forma de pagamento, valor pago com histórico, status), status do evento (ativo, realizado, cancelado)</w:t>
-      </w:r>
-    </w:p>
-    <w:p>
-      <w:pPr>
-        <w:numPr>
-          <w:ilvl w:val="0"/>
-          <w:numId w:val="14"/>
-        </w:numPr>
-        <w:ind w:left="720" w:hanging="360"/>
-        <w:rPr>
-          <w:color w:val="ff0000"/>
-        </w:rPr>
-      </w:pPr>
-      <w:r>
-        <w:rPr>
-          <w:color w:val="ff0000"/>
-          <w:rtl w:val="0"/>
-        </w:rPr>
-        <w:t xml:space="preserve">Fornecedores: </w:t>
-      </w:r>
-    </w:p>
-    <w:p>
-      <w:pPr>
-        <w:pStyle w:val="Heading2"/>
-        <w:ind w:firstLine="0"/>
-        <w:rPr/>
-      </w:pPr>
-      <w:bookmarkStart w:colFirst="0" w:colLast="0" w:name="_4pal9vsi50hq" w:id="53"/>
-      <w:bookmarkEnd w:id="53"/>
-      <w:r>
-        <w:rPr>
-          <w:rtl w:val="0"/>
-        </w:rPr>
-        <w:t xml:space="preserve">7.4 Arquitetura do Front End</w:t>
+        <w:t xml:space="preserve">7. Conclusão</w:t>
+      </w:r>
+    </w:p>
+    <w:p>
+      <w:pPr>
+        <w:rPr/>
+      </w:pPr>
+      <w:r>
+        <w:rPr>
+          <w:rtl w:val="0"/>
+        </w:rPr>
+        <w:t xml:space="preserve">O desenvolvimento do Festify foi uma experiência que possibilitou à equipe aplicar, na prática, os conhecimentos adquiridos ao longo do curso, além de fortalecer o trabalho colaborativo e a capacidade de resolver problemas em equipe. O aplicativo foi idealizado com o objetivo de facilitar o processo de reserva de salões de festas, oferecendo uma solução acessível, intuitiva e eficiente tanto para os donos dos espaços quanto para os organizadores de eventos. </w:t>
+      </w:r>
+    </w:p>
+    <w:p>
+      <w:pPr>
+        <w:rPr/>
+      </w:pPr>
+      <w:r>
+        <w:rPr>
+          <w:rtl w:val="0"/>
+        </w:rPr>
+        <w:t xml:space="preserve">A escolha do Flutter como tecnologia permitiu a criação de uma interface mobile moderna e responsiva, enquanto o uso do Supabase viabilizou uma estrutura robusta para o gerenciamento de dados, autenticação de usuários e integração em tempo real. Essa combinação de ferramentas garantiu um desenvolvimento ágil e com recursos compatíveis com os objetivos da versão inicial do projeto.</w:t>
+      </w:r>
+    </w:p>
+    <w:p>
+      <w:pPr>
+        <w:rPr/>
+      </w:pPr>
+      <w:r>
+        <w:rPr>
+          <w:rtl w:val="0"/>
+        </w:rPr>
+        <w:t xml:space="preserve">Embora o Festify ainda esteja em fase inicial, já apresenta uma base sólida, funcional e com grande potencial de expansão. A proposta da plataforma é oferecer uma alternativa mais prática e profissional à gestão de reservas, substituindo métodos manuais ainda amplamente utilizados por pequenos e médios negócios do setor de eventos. Com isso, o projeto se consolida como um importante passo rumo à transformação digital no segmento de eventos, abrindo caminho para futuras melhorias e novas funcionalidades que atendam ainda melhor às necessidades dos usuários.</w:t>
       </w:r>
     </w:p>
     <w:p>
@@ -7910,96 +7838,6 @@
         <w:ind w:left="0" w:firstLine="0"/>
         <w:rPr/>
       </w:pPr>
-      <w:r>
-        <w:rPr>
-          <w:rtl w:val="0"/>
-        </w:rPr>
-      </w:r>
-    </w:p>
-    <w:p>
-      <w:pPr>
-        <w:pStyle w:val="Heading1"/>
-        <w:ind w:left="0" w:firstLine="0"/>
-        <w:rPr/>
-      </w:pPr>
-      <w:bookmarkStart w:colFirst="0" w:colLast="0" w:name="_x4y2uqtdtx87" w:id="54"/>
-      <w:bookmarkEnd w:id="54"/>
-      <w:r>
-        <w:rPr>
-          <w:rtl w:val="0"/>
-        </w:rPr>
-        <w:t xml:space="preserve">8. Conclusão</w:t>
-      </w:r>
-    </w:p>
-    <w:p>
-      <w:pPr>
-        <w:rPr/>
-      </w:pPr>
-      <w:r>
-        <w:rPr>
-          <w:rtl w:val="0"/>
-        </w:rPr>
-        <w:t xml:space="preserve">O desenvolvimento do Festify foi uma experiência que possibilitou à equipe aplicar, na prática, os conhecimentos adquiridos ao longo do curso, além de fortalecer o trabalho colaborativo e a capacidade de resolver problemas em equipe. O aplicativo foi idealizado com o objetivo de facilitar o processo de reserva de salões de festas, oferecendo uma solução acessível, intuitiva e eficiente tanto para os donos dos espaços quanto para os organizadores de eventos. </w:t>
-      </w:r>
-    </w:p>
-    <w:p>
-      <w:pPr>
-        <w:rPr/>
-      </w:pPr>
-      <w:r>
-        <w:rPr>
-          <w:rtl w:val="0"/>
-        </w:rPr>
-        <w:t xml:space="preserve">A escolha do Flutter como tecnologia permitiu a criação de uma interface mobile moderna e responsiva, enquanto o uso do Supabase viabilizou uma estrutura robusta para o gerenciamento de dados, autenticação de usuários e integração em tempo real. Essa combinação de ferramentas garantiu um desenvolvimento ágil e com recursos compatíveis com os objetivos da versão inicial do projeto.</w:t>
-      </w:r>
-    </w:p>
-    <w:p>
-      <w:pPr>
-        <w:rPr/>
-      </w:pPr>
-      <w:r>
-        <w:rPr>
-          <w:rtl w:val="0"/>
-        </w:rPr>
-        <w:t xml:space="preserve">Embora o Festify ainda esteja em fase inicial, já apresenta uma base sólida, funcional e com grande potencial de expansão. A proposta da plataforma é oferecer uma alternativa mais prática e profissional à gestão de reservas, substituindo métodos manuais ainda amplamente utilizados por pequenos e médios negócios do setor de eventos. Com isso, o projeto se consolida como um importante passo rumo à transformação digital no segmento de eventos, abrindo caminho para futuras melhorias e novas funcionalidades que atendam ainda melhor às necessidades dos usuários.</w:t>
-      </w:r>
-    </w:p>
-    <w:p>
-      <w:pPr>
-        <w:rPr/>
-      </w:pPr>
-      <w:r>
-        <w:rPr>
-          <w:rtl w:val="0"/>
-        </w:rPr>
-      </w:r>
-    </w:p>
-    <w:p>
-      <w:pPr>
-        <w:pStyle w:val="Heading1"/>
-        <w:ind w:firstLine="0"/>
-        <w:rPr/>
-      </w:pPr>
-      <w:bookmarkStart w:colFirst="0" w:colLast="0" w:name="_95j0g5h1ye2c" w:id="55"/>
-      <w:bookmarkEnd w:id="55"/>
-      <w:r>
-        <w:rPr>
-          <w:rtl w:val="0"/>
-        </w:rPr>
-        <w:t xml:space="preserve">9. Referências </w:t>
-      </w:r>
-    </w:p>
-    <w:p>
-      <w:pPr>
-        <w:ind w:left="0" w:firstLine="0"/>
-        <w:rPr/>
-      </w:pPr>
-      <w:r>
-        <w:rPr>
-          <w:rtl w:val="0"/>
-        </w:rPr>
-        <w:t xml:space="preserve">Adicionar referência - análise de mercado (isa)</w:t>
-      </w:r>
       <w:r>
         <w:rPr>
           <w:rtl w:val="0"/>
@@ -8013,8 +7851,8 @@
           <w:szCs w:val="20"/>
         </w:rPr>
       </w:pPr>
-      <w:bookmarkStart w:colFirst="0" w:colLast="0" w:name="_gwk1d8icl9ct" w:id="56"/>
-      <w:bookmarkEnd w:id="56"/>
+      <w:bookmarkStart w:colFirst="0" w:colLast="0" w:name="_gwk1d8icl9ct" w:id="51"/>
+      <w:bookmarkEnd w:id="51"/>
       <w:r>
         <w:rPr>
           <w:rtl w:val="0"/>
@@ -8022,7 +7860,7 @@
       </w:r>
     </w:p>
     <w:sectPr>
-      <w:footerReference r:id="rId18" w:type="default"/>
+      <w:footerReference r:id="rId20" w:type="default"/>
       <w:pgSz w:h="16838" w:w="11906" w:orient="portrait"/>
       <w:pgMar w:bottom="1134" w:top="1701" w:left="1701" w:right="1134" w:header="0" w:footer="720"/>
       <w:pgNumType w:start="1"/>
@@ -9424,31 +9262,31 @@
         <w:ind w:left="720" w:hanging="360"/>
       </w:pPr>
       <w:rPr>
-        <w:rFonts w:ascii="Noto Sans Symbols" w:cs="Noto Sans Symbols" w:eastAsia="Noto Sans Symbols" w:hAnsi="Noto Sans Symbols"/>
+        <w:u w:val="none"/>
       </w:rPr>
     </w:lvl>
     <w:lvl w:ilvl="1">
       <w:start w:val="1"/>
       <w:numFmt w:val="bullet"/>
-      <w:lvlText w:val="o"/>
+      <w:lvlText w:val="○"/>
       <w:lvlJc w:val="left"/>
       <w:pPr>
         <w:ind w:left="1440" w:hanging="360"/>
       </w:pPr>
       <w:rPr>
-        <w:rFonts w:ascii="Courier New" w:cs="Courier New" w:eastAsia="Courier New" w:hAnsi="Courier New"/>
+        <w:u w:val="none"/>
       </w:rPr>
     </w:lvl>
     <w:lvl w:ilvl="2">
       <w:start w:val="1"/>
       <w:numFmt w:val="bullet"/>
-      <w:lvlText w:val="▪"/>
+      <w:lvlText w:val="■"/>
       <w:lvlJc w:val="left"/>
       <w:pPr>
         <w:ind w:left="2160" w:hanging="360"/>
       </w:pPr>
       <w:rPr>
-        <w:rFonts w:ascii="Noto Sans Symbols" w:cs="Noto Sans Symbols" w:eastAsia="Noto Sans Symbols" w:hAnsi="Noto Sans Symbols"/>
+        <w:u w:val="none"/>
       </w:rPr>
     </w:lvl>
     <w:lvl w:ilvl="3">
@@ -9460,31 +9298,31 @@
         <w:ind w:left="2880" w:hanging="360"/>
       </w:pPr>
       <w:rPr>
-        <w:rFonts w:ascii="Noto Sans Symbols" w:cs="Noto Sans Symbols" w:eastAsia="Noto Sans Symbols" w:hAnsi="Noto Sans Symbols"/>
+        <w:u w:val="none"/>
       </w:rPr>
     </w:lvl>
     <w:lvl w:ilvl="4">
       <w:start w:val="1"/>
       <w:numFmt w:val="bullet"/>
-      <w:lvlText w:val="o"/>
+      <w:lvlText w:val="○"/>
       <w:lvlJc w:val="left"/>
       <w:pPr>
         <w:ind w:left="3600" w:hanging="360"/>
       </w:pPr>
       <w:rPr>
-        <w:rFonts w:ascii="Courier New" w:cs="Courier New" w:eastAsia="Courier New" w:hAnsi="Courier New"/>
+        <w:u w:val="none"/>
       </w:rPr>
     </w:lvl>
     <w:lvl w:ilvl="5">
       <w:start w:val="1"/>
       <w:numFmt w:val="bullet"/>
-      <w:lvlText w:val="▪"/>
+      <w:lvlText w:val="■"/>
       <w:lvlJc w:val="left"/>
       <w:pPr>
         <w:ind w:left="4320" w:hanging="360"/>
       </w:pPr>
       <w:rPr>
-        <w:rFonts w:ascii="Noto Sans Symbols" w:cs="Noto Sans Symbols" w:eastAsia="Noto Sans Symbols" w:hAnsi="Noto Sans Symbols"/>
+        <w:u w:val="none"/>
       </w:rPr>
     </w:lvl>
     <w:lvl w:ilvl="6">
@@ -9496,31 +9334,31 @@
         <w:ind w:left="5040" w:hanging="360"/>
       </w:pPr>
       <w:rPr>
-        <w:rFonts w:ascii="Noto Sans Symbols" w:cs="Noto Sans Symbols" w:eastAsia="Noto Sans Symbols" w:hAnsi="Noto Sans Symbols"/>
+        <w:u w:val="none"/>
       </w:rPr>
     </w:lvl>
     <w:lvl w:ilvl="7">
       <w:start w:val="1"/>
       <w:numFmt w:val="bullet"/>
-      <w:lvlText w:val="o"/>
+      <w:lvlText w:val="○"/>
       <w:lvlJc w:val="left"/>
       <w:pPr>
         <w:ind w:left="5760" w:hanging="360"/>
       </w:pPr>
       <w:rPr>
-        <w:rFonts w:ascii="Courier New" w:cs="Courier New" w:eastAsia="Courier New" w:hAnsi="Courier New"/>
+        <w:u w:val="none"/>
       </w:rPr>
     </w:lvl>
     <w:lvl w:ilvl="8">
       <w:start w:val="1"/>
       <w:numFmt w:val="bullet"/>
-      <w:lvlText w:val="▪"/>
+      <w:lvlText w:val="■"/>
       <w:lvlJc w:val="left"/>
       <w:pPr>
         <w:ind w:left="6480" w:hanging="360"/>
       </w:pPr>
       <w:rPr>
-        <w:rFonts w:ascii="Noto Sans Symbols" w:cs="Noto Sans Symbols" w:eastAsia="Noto Sans Symbols" w:hAnsi="Noto Sans Symbols"/>
+        <w:u w:val="none"/>
       </w:rPr>
     </w:lvl>
   </w:abstractNum>
@@ -9531,34 +9369,34 @@
       <w:lvlText w:val="●"/>
       <w:lvlJc w:val="left"/>
       <w:pPr>
-        <w:ind w:left="720" w:hanging="360"/>
-      </w:pPr>
-      <w:rPr>
-        <w:rFonts w:ascii="Noto Sans Symbols" w:cs="Noto Sans Symbols" w:eastAsia="Noto Sans Symbols" w:hAnsi="Noto Sans Symbols"/>
+        <w:ind w:left="1440" w:hanging="360"/>
+      </w:pPr>
+      <w:rPr>
+        <w:u w:val="none"/>
       </w:rPr>
     </w:lvl>
     <w:lvl w:ilvl="1">
       <w:start w:val="1"/>
       <w:numFmt w:val="bullet"/>
-      <w:lvlText w:val="o"/>
-      <w:lvlJc w:val="left"/>
-      <w:pPr>
-        <w:ind w:left="1440" w:hanging="360"/>
-      </w:pPr>
-      <w:rPr>
-        <w:rFonts w:ascii="Courier New" w:cs="Courier New" w:eastAsia="Courier New" w:hAnsi="Courier New"/>
+      <w:lvlText w:val="○"/>
+      <w:lvlJc w:val="left"/>
+      <w:pPr>
+        <w:ind w:left="2160" w:hanging="360"/>
+      </w:pPr>
+      <w:rPr>
+        <w:u w:val="none"/>
       </w:rPr>
     </w:lvl>
     <w:lvl w:ilvl="2">
       <w:start w:val="1"/>
       <w:numFmt w:val="bullet"/>
-      <w:lvlText w:val="▪"/>
-      <w:lvlJc w:val="left"/>
-      <w:pPr>
-        <w:ind w:left="2160" w:hanging="360"/>
-      </w:pPr>
-      <w:rPr>
-        <w:rFonts w:ascii="Noto Sans Symbols" w:cs="Noto Sans Symbols" w:eastAsia="Noto Sans Symbols" w:hAnsi="Noto Sans Symbols"/>
+      <w:lvlText w:val="■"/>
+      <w:lvlJc w:val="left"/>
+      <w:pPr>
+        <w:ind w:left="2880" w:hanging="360"/>
+      </w:pPr>
+      <w:rPr>
+        <w:u w:val="none"/>
       </w:rPr>
     </w:lvl>
     <w:lvl w:ilvl="3">
@@ -9567,34 +9405,34 @@
       <w:lvlText w:val="●"/>
       <w:lvlJc w:val="left"/>
       <w:pPr>
-        <w:ind w:left="2880" w:hanging="360"/>
-      </w:pPr>
-      <w:rPr>
-        <w:rFonts w:ascii="Noto Sans Symbols" w:cs="Noto Sans Symbols" w:eastAsia="Noto Sans Symbols" w:hAnsi="Noto Sans Symbols"/>
+        <w:ind w:left="3600" w:hanging="360"/>
+      </w:pPr>
+      <w:rPr>
+        <w:u w:val="none"/>
       </w:rPr>
     </w:lvl>
     <w:lvl w:ilvl="4">
       <w:start w:val="1"/>
       <w:numFmt w:val="bullet"/>
-      <w:lvlText w:val="o"/>
-      <w:lvlJc w:val="left"/>
-      <w:pPr>
-        <w:ind w:left="3600" w:hanging="360"/>
-      </w:pPr>
-      <w:rPr>
-        <w:rFonts w:ascii="Courier New" w:cs="Courier New" w:eastAsia="Courier New" w:hAnsi="Courier New"/>
+      <w:lvlText w:val="○"/>
+      <w:lvlJc w:val="left"/>
+      <w:pPr>
+        <w:ind w:left="4320" w:hanging="360"/>
+      </w:pPr>
+      <w:rPr>
+        <w:u w:val="none"/>
       </w:rPr>
     </w:lvl>
     <w:lvl w:ilvl="5">
       <w:start w:val="1"/>
       <w:numFmt w:val="bullet"/>
-      <w:lvlText w:val="▪"/>
-      <w:lvlJc w:val="left"/>
-      <w:pPr>
-        <w:ind w:left="4320" w:hanging="360"/>
-      </w:pPr>
-      <w:rPr>
-        <w:rFonts w:ascii="Noto Sans Symbols" w:cs="Noto Sans Symbols" w:eastAsia="Noto Sans Symbols" w:hAnsi="Noto Sans Symbols"/>
+      <w:lvlText w:val="■"/>
+      <w:lvlJc w:val="left"/>
+      <w:pPr>
+        <w:ind w:left="5040" w:hanging="360"/>
+      </w:pPr>
+      <w:rPr>
+        <w:u w:val="none"/>
       </w:rPr>
     </w:lvl>
     <w:lvl w:ilvl="6">
@@ -9603,34 +9441,34 @@
       <w:lvlText w:val="●"/>
       <w:lvlJc w:val="left"/>
       <w:pPr>
-        <w:ind w:left="5040" w:hanging="360"/>
-      </w:pPr>
-      <w:rPr>
-        <w:rFonts w:ascii="Noto Sans Symbols" w:cs="Noto Sans Symbols" w:eastAsia="Noto Sans Symbols" w:hAnsi="Noto Sans Symbols"/>
+        <w:ind w:left="5760" w:hanging="360"/>
+      </w:pPr>
+      <w:rPr>
+        <w:u w:val="none"/>
       </w:rPr>
     </w:lvl>
     <w:lvl w:ilvl="7">
       <w:start w:val="1"/>
       <w:numFmt w:val="bullet"/>
-      <w:lvlText w:val="o"/>
-      <w:lvlJc w:val="left"/>
-      <w:pPr>
-        <w:ind w:left="5760" w:hanging="360"/>
-      </w:pPr>
-      <w:rPr>
-        <w:rFonts w:ascii="Courier New" w:cs="Courier New" w:eastAsia="Courier New" w:hAnsi="Courier New"/>
+      <w:lvlText w:val="○"/>
+      <w:lvlJc w:val="left"/>
+      <w:pPr>
+        <w:ind w:left="6480" w:hanging="360"/>
+      </w:pPr>
+      <w:rPr>
+        <w:u w:val="none"/>
       </w:rPr>
     </w:lvl>
     <w:lvl w:ilvl="8">
       <w:start w:val="1"/>
       <w:numFmt w:val="bullet"/>
-      <w:lvlText w:val="▪"/>
-      <w:lvlJc w:val="left"/>
-      <w:pPr>
-        <w:ind w:left="6480" w:hanging="360"/>
-      </w:pPr>
-      <w:rPr>
-        <w:rFonts w:ascii="Noto Sans Symbols" w:cs="Noto Sans Symbols" w:eastAsia="Noto Sans Symbols" w:hAnsi="Noto Sans Symbols"/>
+      <w:lvlText w:val="■"/>
+      <w:lvlJc w:val="left"/>
+      <w:pPr>
+        <w:ind w:left="7200" w:hanging="360"/>
+      </w:pPr>
+      <w:rPr>
+        <w:u w:val="none"/>
       </w:rPr>
     </w:lvl>
   </w:abstractNum>
@@ -9641,7 +9479,7 @@
       <w:lvlText w:val="●"/>
       <w:lvlJc w:val="left"/>
       <w:pPr>
-        <w:ind w:left="720" w:hanging="360"/>
+        <w:ind w:left="1440" w:hanging="360"/>
       </w:pPr>
       <w:rPr>
         <w:u w:val="none"/>
@@ -9653,7 +9491,7 @@
       <w:lvlText w:val="○"/>
       <w:lvlJc w:val="left"/>
       <w:pPr>
-        <w:ind w:left="1440" w:hanging="360"/>
+        <w:ind w:left="2160" w:hanging="360"/>
       </w:pPr>
       <w:rPr>
         <w:u w:val="none"/>
@@ -9665,7 +9503,7 @@
       <w:lvlText w:val="■"/>
       <w:lvlJc w:val="left"/>
       <w:pPr>
-        <w:ind w:left="2160" w:hanging="360"/>
+        <w:ind w:left="2880" w:hanging="360"/>
       </w:pPr>
       <w:rPr>
         <w:u w:val="none"/>
@@ -9677,7 +9515,7 @@
       <w:lvlText w:val="●"/>
       <w:lvlJc w:val="left"/>
       <w:pPr>
-        <w:ind w:left="2880" w:hanging="360"/>
+        <w:ind w:left="3600" w:hanging="360"/>
       </w:pPr>
       <w:rPr>
         <w:u w:val="none"/>
@@ -9689,7 +9527,7 @@
       <w:lvlText w:val="○"/>
       <w:lvlJc w:val="left"/>
       <w:pPr>
-        <w:ind w:left="3600" w:hanging="360"/>
+        <w:ind w:left="4320" w:hanging="360"/>
       </w:pPr>
       <w:rPr>
         <w:u w:val="none"/>
@@ -9701,7 +9539,7 @@
       <w:lvlText w:val="■"/>
       <w:lvlJc w:val="left"/>
       <w:pPr>
-        <w:ind w:left="4320" w:hanging="360"/>
+        <w:ind w:left="5040" w:hanging="360"/>
       </w:pPr>
       <w:rPr>
         <w:u w:val="none"/>
@@ -9713,7 +9551,7 @@
       <w:lvlText w:val="●"/>
       <w:lvlJc w:val="left"/>
       <w:pPr>
-        <w:ind w:left="5040" w:hanging="360"/>
+        <w:ind w:left="5760" w:hanging="360"/>
       </w:pPr>
       <w:rPr>
         <w:u w:val="none"/>
@@ -9725,7 +9563,7 @@
       <w:lvlText w:val="○"/>
       <w:lvlJc w:val="left"/>
       <w:pPr>
-        <w:ind w:left="5760" w:hanging="360"/>
+        <w:ind w:left="6480" w:hanging="360"/>
       </w:pPr>
       <w:rPr>
         <w:u w:val="none"/>
@@ -9737,7 +9575,7 @@
       <w:lvlText w:val="■"/>
       <w:lvlJc w:val="left"/>
       <w:pPr>
-        <w:ind w:left="6480" w:hanging="360"/>
+        <w:ind w:left="7200" w:hanging="360"/>
       </w:pPr>
       <w:rPr>
         <w:u w:val="none"/>
@@ -9857,8 +9695,20 @@
   <w:abstractNum w:abstractNumId="17">
     <w:lvl w:ilvl="0">
       <w:start w:val="1"/>
-      <w:numFmt w:val="bullet"/>
-      <w:lvlText w:val="●"/>
+      <w:numFmt w:val="decimal"/>
+      <w:lvlText w:val="%1)"/>
+      <w:lvlJc w:val="left"/>
+      <w:pPr>
+        <w:ind w:left="720" w:hanging="360"/>
+      </w:pPr>
+      <w:rPr>
+        <w:u w:val="none"/>
+      </w:rPr>
+    </w:lvl>
+    <w:lvl w:ilvl="1">
+      <w:start w:val="1"/>
+      <w:numFmt w:val="lowerLetter"/>
+      <w:lvlText w:val="%2)"/>
       <w:lvlJc w:val="left"/>
       <w:pPr>
         <w:ind w:left="1440" w:hanging="360"/>
@@ -9867,11 +9717,11 @@
         <w:u w:val="none"/>
       </w:rPr>
     </w:lvl>
-    <w:lvl w:ilvl="1">
-      <w:start w:val="1"/>
-      <w:numFmt w:val="bullet"/>
-      <w:lvlText w:val="○"/>
-      <w:lvlJc w:val="left"/>
+    <w:lvl w:ilvl="2">
+      <w:start w:val="1"/>
+      <w:numFmt w:val="lowerRoman"/>
+      <w:lvlText w:val="%3)"/>
+      <w:lvlJc w:val="right"/>
       <w:pPr>
         <w:ind w:left="2160" w:hanging="360"/>
       </w:pPr>
@@ -9879,10 +9729,10 @@
         <w:u w:val="none"/>
       </w:rPr>
     </w:lvl>
-    <w:lvl w:ilvl="2">
-      <w:start w:val="1"/>
-      <w:numFmt w:val="bullet"/>
-      <w:lvlText w:val="■"/>
+    <w:lvl w:ilvl="3">
+      <w:start w:val="1"/>
+      <w:numFmt w:val="decimal"/>
+      <w:lvlText w:val="(%4)"/>
       <w:lvlJc w:val="left"/>
       <w:pPr>
         <w:ind w:left="2880" w:hanging="360"/>
@@ -9891,10 +9741,10 @@
         <w:u w:val="none"/>
       </w:rPr>
     </w:lvl>
-    <w:lvl w:ilvl="3">
-      <w:start w:val="1"/>
-      <w:numFmt w:val="bullet"/>
-      <w:lvlText w:val="●"/>
+    <w:lvl w:ilvl="4">
+      <w:start w:val="1"/>
+      <w:numFmt w:val="lowerLetter"/>
+      <w:lvlText w:val="(%5)"/>
       <w:lvlJc w:val="left"/>
       <w:pPr>
         <w:ind w:left="3600" w:hanging="360"/>
@@ -9903,11 +9753,11 @@
         <w:u w:val="none"/>
       </w:rPr>
     </w:lvl>
-    <w:lvl w:ilvl="4">
-      <w:start w:val="1"/>
-      <w:numFmt w:val="bullet"/>
-      <w:lvlText w:val="○"/>
-      <w:lvlJc w:val="left"/>
+    <w:lvl w:ilvl="5">
+      <w:start w:val="1"/>
+      <w:numFmt w:val="lowerRoman"/>
+      <w:lvlText w:val="(%6)"/>
+      <w:lvlJc w:val="right"/>
       <w:pPr>
         <w:ind w:left="4320" w:hanging="360"/>
       </w:pPr>
@@ -9915,10 +9765,10 @@
         <w:u w:val="none"/>
       </w:rPr>
     </w:lvl>
-    <w:lvl w:ilvl="5">
-      <w:start w:val="1"/>
-      <w:numFmt w:val="bullet"/>
-      <w:lvlText w:val="■"/>
+    <w:lvl w:ilvl="6">
+      <w:start w:val="1"/>
+      <w:numFmt w:val="decimal"/>
+      <w:lvlText w:val="%7."/>
       <w:lvlJc w:val="left"/>
       <w:pPr>
         <w:ind w:left="5040" w:hanging="360"/>
@@ -9927,10 +9777,10 @@
         <w:u w:val="none"/>
       </w:rPr>
     </w:lvl>
-    <w:lvl w:ilvl="6">
-      <w:start w:val="1"/>
-      <w:numFmt w:val="bullet"/>
-      <w:lvlText w:val="●"/>
+    <w:lvl w:ilvl="7">
+      <w:start w:val="1"/>
+      <w:numFmt w:val="lowerLetter"/>
+      <w:lvlText w:val="%8."/>
       <w:lvlJc w:val="left"/>
       <w:pPr>
         <w:ind w:left="5760" w:hanging="360"/>
@@ -9939,25 +9789,13 @@
         <w:u w:val="none"/>
       </w:rPr>
     </w:lvl>
-    <w:lvl w:ilvl="7">
-      <w:start w:val="1"/>
-      <w:numFmt w:val="bullet"/>
-      <w:lvlText w:val="○"/>
-      <w:lvlJc w:val="left"/>
+    <w:lvl w:ilvl="8">
+      <w:start w:val="1"/>
+      <w:numFmt w:val="lowerRoman"/>
+      <w:lvlText w:val="%9."/>
+      <w:lvlJc w:val="right"/>
       <w:pPr>
         <w:ind w:left="6480" w:hanging="360"/>
-      </w:pPr>
-      <w:rPr>
-        <w:u w:val="none"/>
-      </w:rPr>
-    </w:lvl>
-    <w:lvl w:ilvl="8">
-      <w:start w:val="1"/>
-      <w:numFmt w:val="bullet"/>
-      <w:lvlText w:val="■"/>
-      <w:lvlJc w:val="left"/>
-      <w:pPr>
-        <w:ind w:left="7200" w:hanging="360"/>
       </w:pPr>
       <w:rPr>
         <w:u w:val="none"/>
@@ -9971,103 +9809,103 @@
       <w:lvlText w:val="●"/>
       <w:lvlJc w:val="left"/>
       <w:pPr>
+        <w:ind w:left="720" w:hanging="360"/>
+      </w:pPr>
+      <w:rPr>
+        <w:u w:val="none"/>
+      </w:rPr>
+    </w:lvl>
+    <w:lvl w:ilvl="1">
+      <w:start w:val="1"/>
+      <w:numFmt w:val="bullet"/>
+      <w:lvlText w:val="○"/>
+      <w:lvlJc w:val="left"/>
+      <w:pPr>
         <w:ind w:left="1440" w:hanging="360"/>
       </w:pPr>
       <w:rPr>
         <w:u w:val="none"/>
       </w:rPr>
     </w:lvl>
-    <w:lvl w:ilvl="1">
+    <w:lvl w:ilvl="2">
+      <w:start w:val="1"/>
+      <w:numFmt w:val="bullet"/>
+      <w:lvlText w:val="■"/>
+      <w:lvlJc w:val="left"/>
+      <w:pPr>
+        <w:ind w:left="2160" w:hanging="360"/>
+      </w:pPr>
+      <w:rPr>
+        <w:u w:val="none"/>
+      </w:rPr>
+    </w:lvl>
+    <w:lvl w:ilvl="3">
+      <w:start w:val="1"/>
+      <w:numFmt w:val="bullet"/>
+      <w:lvlText w:val="●"/>
+      <w:lvlJc w:val="left"/>
+      <w:pPr>
+        <w:ind w:left="2880" w:hanging="360"/>
+      </w:pPr>
+      <w:rPr>
+        <w:u w:val="none"/>
+      </w:rPr>
+    </w:lvl>
+    <w:lvl w:ilvl="4">
       <w:start w:val="1"/>
       <w:numFmt w:val="bullet"/>
       <w:lvlText w:val="○"/>
       <w:lvlJc w:val="left"/>
       <w:pPr>
-        <w:ind w:left="2160" w:hanging="360"/>
-      </w:pPr>
-      <w:rPr>
-        <w:u w:val="none"/>
-      </w:rPr>
-    </w:lvl>
-    <w:lvl w:ilvl="2">
+        <w:ind w:left="3600" w:hanging="360"/>
+      </w:pPr>
+      <w:rPr>
+        <w:u w:val="none"/>
+      </w:rPr>
+    </w:lvl>
+    <w:lvl w:ilvl="5">
       <w:start w:val="1"/>
       <w:numFmt w:val="bullet"/>
       <w:lvlText w:val="■"/>
       <w:lvlJc w:val="left"/>
       <w:pPr>
-        <w:ind w:left="2880" w:hanging="360"/>
-      </w:pPr>
-      <w:rPr>
-        <w:u w:val="none"/>
-      </w:rPr>
-    </w:lvl>
-    <w:lvl w:ilvl="3">
+        <w:ind w:left="4320" w:hanging="360"/>
+      </w:pPr>
+      <w:rPr>
+        <w:u w:val="none"/>
+      </w:rPr>
+    </w:lvl>
+    <w:lvl w:ilvl="6">
       <w:start w:val="1"/>
       <w:numFmt w:val="bullet"/>
       <w:lvlText w:val="●"/>
       <w:lvlJc w:val="left"/>
       <w:pPr>
-        <w:ind w:left="3600" w:hanging="360"/>
-      </w:pPr>
-      <w:rPr>
-        <w:u w:val="none"/>
-      </w:rPr>
-    </w:lvl>
-    <w:lvl w:ilvl="4">
+        <w:ind w:left="5040" w:hanging="360"/>
+      </w:pPr>
+      <w:rPr>
+        <w:u w:val="none"/>
+      </w:rPr>
+    </w:lvl>
+    <w:lvl w:ilvl="7">
       <w:start w:val="1"/>
       <w:numFmt w:val="bullet"/>
       <w:lvlText w:val="○"/>
       <w:lvlJc w:val="left"/>
       <w:pPr>
-        <w:ind w:left="4320" w:hanging="360"/>
-      </w:pPr>
-      <w:rPr>
-        <w:u w:val="none"/>
-      </w:rPr>
-    </w:lvl>
-    <w:lvl w:ilvl="5">
+        <w:ind w:left="5760" w:hanging="360"/>
+      </w:pPr>
+      <w:rPr>
+        <w:u w:val="none"/>
+      </w:rPr>
+    </w:lvl>
+    <w:lvl w:ilvl="8">
       <w:start w:val="1"/>
       <w:numFmt w:val="bullet"/>
       <w:lvlText w:val="■"/>
       <w:lvlJc w:val="left"/>
       <w:pPr>
-        <w:ind w:left="5040" w:hanging="360"/>
-      </w:pPr>
-      <w:rPr>
-        <w:u w:val="none"/>
-      </w:rPr>
-    </w:lvl>
-    <w:lvl w:ilvl="6">
-      <w:start w:val="1"/>
-      <w:numFmt w:val="bullet"/>
-      <w:lvlText w:val="●"/>
-      <w:lvlJc w:val="left"/>
-      <w:pPr>
-        <w:ind w:left="5760" w:hanging="360"/>
-      </w:pPr>
-      <w:rPr>
-        <w:u w:val="none"/>
-      </w:rPr>
-    </w:lvl>
-    <w:lvl w:ilvl="7">
-      <w:start w:val="1"/>
-      <w:numFmt w:val="bullet"/>
-      <w:lvlText w:val="○"/>
-      <w:lvlJc w:val="left"/>
-      <w:pPr>
         <w:ind w:left="6480" w:hanging="360"/>
-      </w:pPr>
-      <w:rPr>
-        <w:u w:val="none"/>
-      </w:rPr>
-    </w:lvl>
-    <w:lvl w:ilvl="8">
-      <w:start w:val="1"/>
-      <w:numFmt w:val="bullet"/>
-      <w:lvlText w:val="■"/>
-      <w:lvlJc w:val="left"/>
-      <w:pPr>
-        <w:ind w:left="7200" w:hanging="360"/>
       </w:pPr>
       <w:rPr>
         <w:u w:val="none"/>
@@ -10075,226 +9913,6 @@
     </w:lvl>
   </w:abstractNum>
   <w:abstractNum w:abstractNumId="19">
-    <w:lvl w:ilvl="0">
-      <w:start w:val="1"/>
-      <w:numFmt w:val="decimal"/>
-      <w:lvlText w:val="%1)"/>
-      <w:lvlJc w:val="left"/>
-      <w:pPr>
-        <w:ind w:left="720" w:hanging="360"/>
-      </w:pPr>
-      <w:rPr>
-        <w:u w:val="none"/>
-      </w:rPr>
-    </w:lvl>
-    <w:lvl w:ilvl="1">
-      <w:start w:val="1"/>
-      <w:numFmt w:val="lowerLetter"/>
-      <w:lvlText w:val="%2)"/>
-      <w:lvlJc w:val="left"/>
-      <w:pPr>
-        <w:ind w:left="1440" w:hanging="360"/>
-      </w:pPr>
-      <w:rPr>
-        <w:u w:val="none"/>
-      </w:rPr>
-    </w:lvl>
-    <w:lvl w:ilvl="2">
-      <w:start w:val="1"/>
-      <w:numFmt w:val="lowerRoman"/>
-      <w:lvlText w:val="%3)"/>
-      <w:lvlJc w:val="right"/>
-      <w:pPr>
-        <w:ind w:left="2160" w:hanging="360"/>
-      </w:pPr>
-      <w:rPr>
-        <w:u w:val="none"/>
-      </w:rPr>
-    </w:lvl>
-    <w:lvl w:ilvl="3">
-      <w:start w:val="1"/>
-      <w:numFmt w:val="decimal"/>
-      <w:lvlText w:val="(%4)"/>
-      <w:lvlJc w:val="left"/>
-      <w:pPr>
-        <w:ind w:left="2880" w:hanging="360"/>
-      </w:pPr>
-      <w:rPr>
-        <w:u w:val="none"/>
-      </w:rPr>
-    </w:lvl>
-    <w:lvl w:ilvl="4">
-      <w:start w:val="1"/>
-      <w:numFmt w:val="lowerLetter"/>
-      <w:lvlText w:val="(%5)"/>
-      <w:lvlJc w:val="left"/>
-      <w:pPr>
-        <w:ind w:left="3600" w:hanging="360"/>
-      </w:pPr>
-      <w:rPr>
-        <w:u w:val="none"/>
-      </w:rPr>
-    </w:lvl>
-    <w:lvl w:ilvl="5">
-      <w:start w:val="1"/>
-      <w:numFmt w:val="lowerRoman"/>
-      <w:lvlText w:val="(%6)"/>
-      <w:lvlJc w:val="right"/>
-      <w:pPr>
-        <w:ind w:left="4320" w:hanging="360"/>
-      </w:pPr>
-      <w:rPr>
-        <w:u w:val="none"/>
-      </w:rPr>
-    </w:lvl>
-    <w:lvl w:ilvl="6">
-      <w:start w:val="1"/>
-      <w:numFmt w:val="decimal"/>
-      <w:lvlText w:val="%7."/>
-      <w:lvlJc w:val="left"/>
-      <w:pPr>
-        <w:ind w:left="5040" w:hanging="360"/>
-      </w:pPr>
-      <w:rPr>
-        <w:u w:val="none"/>
-      </w:rPr>
-    </w:lvl>
-    <w:lvl w:ilvl="7">
-      <w:start w:val="1"/>
-      <w:numFmt w:val="lowerLetter"/>
-      <w:lvlText w:val="%8."/>
-      <w:lvlJc w:val="left"/>
-      <w:pPr>
-        <w:ind w:left="5760" w:hanging="360"/>
-      </w:pPr>
-      <w:rPr>
-        <w:u w:val="none"/>
-      </w:rPr>
-    </w:lvl>
-    <w:lvl w:ilvl="8">
-      <w:start w:val="1"/>
-      <w:numFmt w:val="lowerRoman"/>
-      <w:lvlText w:val="%9."/>
-      <w:lvlJc w:val="right"/>
-      <w:pPr>
-        <w:ind w:left="6480" w:hanging="360"/>
-      </w:pPr>
-      <w:rPr>
-        <w:u w:val="none"/>
-      </w:rPr>
-    </w:lvl>
-  </w:abstractNum>
-  <w:abstractNum w:abstractNumId="20">
-    <w:lvl w:ilvl="0">
-      <w:start w:val="1"/>
-      <w:numFmt w:val="bullet"/>
-      <w:lvlText w:val="●"/>
-      <w:lvlJc w:val="left"/>
-      <w:pPr>
-        <w:ind w:left="720" w:hanging="360"/>
-      </w:pPr>
-      <w:rPr>
-        <w:u w:val="none"/>
-      </w:rPr>
-    </w:lvl>
-    <w:lvl w:ilvl="1">
-      <w:start w:val="1"/>
-      <w:numFmt w:val="bullet"/>
-      <w:lvlText w:val="○"/>
-      <w:lvlJc w:val="left"/>
-      <w:pPr>
-        <w:ind w:left="1440" w:hanging="360"/>
-      </w:pPr>
-      <w:rPr>
-        <w:u w:val="none"/>
-      </w:rPr>
-    </w:lvl>
-    <w:lvl w:ilvl="2">
-      <w:start w:val="1"/>
-      <w:numFmt w:val="bullet"/>
-      <w:lvlText w:val="■"/>
-      <w:lvlJc w:val="left"/>
-      <w:pPr>
-        <w:ind w:left="2160" w:hanging="360"/>
-      </w:pPr>
-      <w:rPr>
-        <w:u w:val="none"/>
-      </w:rPr>
-    </w:lvl>
-    <w:lvl w:ilvl="3">
-      <w:start w:val="1"/>
-      <w:numFmt w:val="bullet"/>
-      <w:lvlText w:val="●"/>
-      <w:lvlJc w:val="left"/>
-      <w:pPr>
-        <w:ind w:left="2880" w:hanging="360"/>
-      </w:pPr>
-      <w:rPr>
-        <w:u w:val="none"/>
-      </w:rPr>
-    </w:lvl>
-    <w:lvl w:ilvl="4">
-      <w:start w:val="1"/>
-      <w:numFmt w:val="bullet"/>
-      <w:lvlText w:val="○"/>
-      <w:lvlJc w:val="left"/>
-      <w:pPr>
-        <w:ind w:left="3600" w:hanging="360"/>
-      </w:pPr>
-      <w:rPr>
-        <w:u w:val="none"/>
-      </w:rPr>
-    </w:lvl>
-    <w:lvl w:ilvl="5">
-      <w:start w:val="1"/>
-      <w:numFmt w:val="bullet"/>
-      <w:lvlText w:val="■"/>
-      <w:lvlJc w:val="left"/>
-      <w:pPr>
-        <w:ind w:left="4320" w:hanging="360"/>
-      </w:pPr>
-      <w:rPr>
-        <w:u w:val="none"/>
-      </w:rPr>
-    </w:lvl>
-    <w:lvl w:ilvl="6">
-      <w:start w:val="1"/>
-      <w:numFmt w:val="bullet"/>
-      <w:lvlText w:val="●"/>
-      <w:lvlJc w:val="left"/>
-      <w:pPr>
-        <w:ind w:left="5040" w:hanging="360"/>
-      </w:pPr>
-      <w:rPr>
-        <w:u w:val="none"/>
-      </w:rPr>
-    </w:lvl>
-    <w:lvl w:ilvl="7">
-      <w:start w:val="1"/>
-      <w:numFmt w:val="bullet"/>
-      <w:lvlText w:val="○"/>
-      <w:lvlJc w:val="left"/>
-      <w:pPr>
-        <w:ind w:left="5760" w:hanging="360"/>
-      </w:pPr>
-      <w:rPr>
-        <w:u w:val="none"/>
-      </w:rPr>
-    </w:lvl>
-    <w:lvl w:ilvl="8">
-      <w:start w:val="1"/>
-      <w:numFmt w:val="bullet"/>
-      <w:lvlText w:val="■"/>
-      <w:lvlJc w:val="left"/>
-      <w:pPr>
-        <w:ind w:left="6480" w:hanging="360"/>
-      </w:pPr>
-      <w:rPr>
-        <w:u w:val="none"/>
-      </w:rPr>
-    </w:lvl>
-  </w:abstractNum>
-  <w:abstractNum w:abstractNumId="21">
     <w:lvl w:ilvl="0">
       <w:start w:val="1"/>
       <w:numFmt w:val="bullet"/>
@@ -10460,12 +10078,6 @@
   </w:num>
   <w:num w:numId="19">
     <w:abstractNumId w:val="19"/>
-  </w:num>
-  <w:num w:numId="20">
-    <w:abstractNumId w:val="20"/>
-  </w:num>
-  <w:num w:numId="21">
-    <w:abstractNumId w:val="21"/>
   </w:num>
 </w:numbering>
 </file>
